--- a/data_management_document.docx
+++ b/data_management_document.docx
@@ -1,6 +1,6 @@
 
 <file path=word/document.xml><?xml version="1.0" encoding="utf-8"?>
-<w:document xmlns:wpc="http://schemas.microsoft.com/office/word/2010/wordprocessingCanvas" xmlns:mc="http://schemas.openxmlformats.org/markup-compatibility/2006" xmlns:o="urn:schemas-microsoft-com:office:office" xmlns:r="http://schemas.openxmlformats.org/officeDocument/2006/relationships" xmlns:m="http://schemas.openxmlformats.org/officeDocument/2006/math" xmlns:v="urn:schemas-microsoft-com:vml" xmlns:wp14="http://schemas.microsoft.com/office/word/2010/wordprocessingDrawing" xmlns:wp="http://schemas.openxmlformats.org/drawingml/2006/wordprocessingDrawing" xmlns:w10="urn:schemas-microsoft-com:office:word" xmlns:w="http://schemas.openxmlformats.org/wordprocessingml/2006/main" xmlns:w14="http://schemas.microsoft.com/office/word/2010/wordml" xmlns:w15="http://schemas.microsoft.com/office/word/2012/wordml" xmlns:wpg="http://schemas.microsoft.com/office/word/2010/wordprocessingGroup" xmlns:wpi="http://schemas.microsoft.com/office/word/2010/wordprocessingInk" xmlns:wne="http://schemas.microsoft.com/office/word/2006/wordml" xmlns:wps="http://schemas.microsoft.com/office/word/2010/wordprocessingShape" mc:Ignorable="w14 w15 wp14">
+<w:document xmlns:wpc="http://schemas.microsoft.com/office/word/2010/wordprocessingCanvas" xmlns:cx="http://schemas.microsoft.com/office/drawing/2014/chartex" xmlns:cx1="http://schemas.microsoft.com/office/drawing/2015/9/8/chartex" xmlns:cx2="http://schemas.microsoft.com/office/drawing/2015/10/21/chartex" xmlns:cx3="http://schemas.microsoft.com/office/drawing/2016/5/9/chartex" xmlns:cx4="http://schemas.microsoft.com/office/drawing/2016/5/10/chartex" xmlns:cx5="http://schemas.microsoft.com/office/drawing/2016/5/11/chartex" xmlns:cx6="http://schemas.microsoft.com/office/drawing/2016/5/12/chartex" xmlns:cx7="http://schemas.microsoft.com/office/drawing/2016/5/13/chartex" xmlns:cx8="http://schemas.microsoft.com/office/drawing/2016/5/14/chartex" xmlns:mc="http://schemas.openxmlformats.org/markup-compatibility/2006" xmlns:aink="http://schemas.microsoft.com/office/drawing/2016/ink" xmlns:am3d="http://schemas.microsoft.com/office/drawing/2017/model3d" xmlns:o="urn:schemas-microsoft-com:office:office" xmlns:r="http://schemas.openxmlformats.org/officeDocument/2006/relationships" xmlns:m="http://schemas.openxmlformats.org/officeDocument/2006/math" xmlns:v="urn:schemas-microsoft-com:vml" xmlns:wp14="http://schemas.microsoft.com/office/word/2010/wordprocessingDrawing" xmlns:wp="http://schemas.openxmlformats.org/drawingml/2006/wordprocessingDrawing" xmlns:w10="urn:schemas-microsoft-com:office:word" xmlns:w="http://schemas.openxmlformats.org/wordprocessingml/2006/main" xmlns:w14="http://schemas.microsoft.com/office/word/2010/wordml" xmlns:w15="http://schemas.microsoft.com/office/word/2012/wordml" xmlns:w16cid="http://schemas.microsoft.com/office/word/2016/wordml/cid" xmlns:w16se="http://schemas.microsoft.com/office/word/2015/wordml/symex" xmlns:wpg="http://schemas.microsoft.com/office/word/2010/wordprocessingGroup" xmlns:wpi="http://schemas.microsoft.com/office/word/2010/wordprocessingInk" xmlns:wne="http://schemas.microsoft.com/office/word/2006/wordml" xmlns:wps="http://schemas.microsoft.com/office/word/2010/wordprocessingShape" mc:Ignorable="w14 w15 w16se w16cid wp14">
   <w:body>
     <w:p>
       <w:pPr>
@@ -27,25 +27,24 @@
       <w:pPr>
         <w:pStyle w:val="Titolo"/>
         <w:jc w:val="center"/>
-      </w:pPr>
-      <w:r>
-        <w:t xml:space="preserve">The </w:t>
-      </w:r>
-      <w:proofErr w:type="spellStart"/>
-      <w:r>
-        <w:t>Babel’s</w:t>
-      </w:r>
-      <w:proofErr w:type="spellEnd"/>
-      <w:r>
-        <w:t xml:space="preserve"> </w:t>
-      </w:r>
-      <w:proofErr w:type="spellStart"/>
-      <w:r>
-        <w:t>Tower</w:t>
-      </w:r>
-      <w:proofErr w:type="spellEnd"/>
-    </w:p>
-    <w:p/>
+        <w:rPr>
+          <w:lang w:val="en-US"/>
+        </w:rPr>
+      </w:pPr>
+      <w:r>
+        <w:rPr>
+          <w:lang w:val="en-US"/>
+        </w:rPr>
+        <w:t>The Babel’s Tower</w:t>
+      </w:r>
+    </w:p>
+    <w:p>
+      <w:pPr>
+        <w:rPr>
+          <w:lang w:val="en-US"/>
+        </w:rPr>
+      </w:pPr>
+    </w:p>
     <w:tbl>
       <w:tblPr>
         <w:tblW w:w="6106" w:type="dxa"/>
@@ -921,14 +920,12 @@
                 <w:lang w:val="en-US"/>
               </w:rPr>
             </w:pPr>
-            <w:proofErr w:type="spellStart"/>
             <w:r>
               <w:rPr>
                 <w:lang w:val="en-US"/>
               </w:rPr>
               <w:t>Faleri</w:t>
             </w:r>
-            <w:proofErr w:type="spellEnd"/>
           </w:p>
         </w:tc>
         <w:tc>
@@ -1126,8 +1123,6 @@
           <w:lang w:val="en-US"/>
         </w:rPr>
       </w:pPr>
-      <w:bookmarkStart w:id="1" w:name="_GoBack"/>
-      <w:bookmarkEnd w:id="1"/>
     </w:p>
     <w:p>
       <w:pPr>
@@ -1176,19 +1171,11 @@
           <w:lang w:val="en-US"/>
         </w:rPr>
       </w:pPr>
-      <w:proofErr w:type="spellStart"/>
-      <w:r>
-        <w:rPr>
-          <w:lang w:val="en-US"/>
-        </w:rPr>
-        <w:t>SketchUp</w:t>
-      </w:r>
-      <w:proofErr w:type="spellEnd"/>
-      <w:r>
-        <w:rPr>
-          <w:lang w:val="en-US"/>
-        </w:rPr>
-        <w:t xml:space="preserve"> 2016 Version 17.2.2555 64bit</w:t>
+      <w:r>
+        <w:rPr>
+          <w:lang w:val="en-US"/>
+        </w:rPr>
+        <w:t>SketchUp 2016 Version 17.2.2555 64bit</w:t>
       </w:r>
     </w:p>
     <w:p>
@@ -1613,14 +1600,14 @@
         <w:rPr>
           <w:lang w:val="en-US"/>
         </w:rPr>
-        <w:t xml:space="preserve"> 48x48 for each tile</w:t>
+        <w:t xml:space="preserve"> 48x48 for each </w:t>
       </w:r>
       <w:proofErr w:type="gramStart"/>
       <w:r>
         <w:rPr>
           <w:lang w:val="en-US"/>
         </w:rPr>
-        <w:t>)(</w:t>
+        <w:t>tile)(</w:t>
       </w:r>
       <w:proofErr w:type="gramEnd"/>
       <w:r>
@@ -1775,75 +1762,61 @@
         <w:rPr>
           <w:lang w:val="en-US"/>
         </w:rPr>
-        <w:t xml:space="preserve"> (edited with </w:t>
+        <w:t xml:space="preserve"> (edited with Sketchup)</w:t>
+      </w:r>
+    </w:p>
+    <w:p>
+      <w:pPr>
+        <w:pStyle w:val="Titolo2"/>
+        <w:rPr>
+          <w:lang w:val="en-US"/>
+        </w:rPr>
+      </w:pPr>
+      <w:r>
+        <w:rPr>
+          <w:lang w:val="en-US"/>
+        </w:rPr>
+        <w:t>Video, image and sound references</w:t>
+      </w:r>
+    </w:p>
+    <w:p>
+      <w:pPr>
+        <w:rPr>
+          <w:lang w:val="en-US"/>
+        </w:rPr>
+      </w:pPr>
+      <w:r>
+        <w:rPr>
+          <w:lang w:val="en-US"/>
+        </w:rPr>
+        <w:t>*.mp4 (between 360p (480×360) and 720p (1280 x 720))</w:t>
+      </w:r>
+    </w:p>
+    <w:p>
+      <w:pPr>
+        <w:rPr>
+          <w:lang w:val="en-US"/>
+        </w:rPr>
+      </w:pPr>
+      <w:proofErr w:type="gramStart"/>
+      <w:r>
+        <w:rPr>
+          <w:lang w:val="en-US"/>
+        </w:rPr>
+        <w:t>*.</w:t>
       </w:r>
       <w:proofErr w:type="spellStart"/>
       <w:r>
         <w:rPr>
           <w:lang w:val="en-US"/>
         </w:rPr>
-        <w:t>Sketchup</w:t>
+        <w:t>png</w:t>
       </w:r>
       <w:proofErr w:type="spellEnd"/>
       <w:r>
         <w:rPr>
           <w:lang w:val="en-US"/>
         </w:rPr>
-        <w:t>)</w:t>
-      </w:r>
-    </w:p>
-    <w:p>
-      <w:pPr>
-        <w:pStyle w:val="Titolo2"/>
-        <w:rPr>
-          <w:lang w:val="en-US"/>
-        </w:rPr>
-      </w:pPr>
-      <w:r>
-        <w:rPr>
-          <w:lang w:val="en-US"/>
-        </w:rPr>
-        <w:t>Video, image and sound references</w:t>
-      </w:r>
-    </w:p>
-    <w:p>
-      <w:pPr>
-        <w:rPr>
-          <w:lang w:val="en-US"/>
-        </w:rPr>
-      </w:pPr>
-      <w:r>
-        <w:rPr>
-          <w:lang w:val="en-US"/>
-        </w:rPr>
-        <w:t>*.mp4 (between 360p (480×360) and 720p (1280 x 720))</w:t>
-      </w:r>
-    </w:p>
-    <w:p>
-      <w:pPr>
-        <w:rPr>
-          <w:lang w:val="en-US"/>
-        </w:rPr>
-      </w:pPr>
-      <w:r>
-        <w:rPr>
-          <w:lang w:val="en-US"/>
-        </w:rPr>
-        <w:t>*.</w:t>
-      </w:r>
-      <w:proofErr w:type="spellStart"/>
-      <w:proofErr w:type="gramStart"/>
-      <w:r>
-        <w:rPr>
-          <w:lang w:val="en-US"/>
-        </w:rPr>
-        <w:t>png</w:t>
-      </w:r>
-      <w:proofErr w:type="spellEnd"/>
-      <w:r>
-        <w:rPr>
-          <w:lang w:val="en-US"/>
-        </w:rPr>
         <w:t>(</w:t>
       </w:r>
       <w:proofErr w:type="gramEnd"/>
@@ -1864,21 +1837,7 @@
         <w:rPr>
           <w:lang w:val="en-US"/>
         </w:rPr>
-        <w:t>*.</w:t>
-      </w:r>
-      <w:proofErr w:type="gramStart"/>
-      <w:r>
-        <w:rPr>
-          <w:lang w:val="en-US"/>
-        </w:rPr>
-        <w:t>mp3(</w:t>
-      </w:r>
-      <w:proofErr w:type="gramEnd"/>
-      <w:r>
-        <w:rPr>
-          <w:lang w:val="en-US"/>
-        </w:rPr>
-        <w:t>192Kbps)</w:t>
+        <w:t>*.mp3(192Kbps)</w:t>
       </w:r>
     </w:p>
     <w:p>
@@ -1984,6 +1943,7 @@
           <w:lang w:val="en-US"/>
         </w:rPr>
       </w:pPr>
+      <w:proofErr w:type="gramStart"/>
       <w:r>
         <w:rPr>
           <w:lang w:val="en-US"/>
@@ -1991,42 +1951,41 @@
         <w:t>*.</w:t>
       </w:r>
       <w:proofErr w:type="spellStart"/>
+      <w:r>
+        <w:rPr>
+          <w:lang w:val="en-US"/>
+        </w:rPr>
+        <w:t>tmx</w:t>
+      </w:r>
+      <w:proofErr w:type="spellEnd"/>
+      <w:r>
+        <w:rPr>
+          <w:lang w:val="en-US"/>
+        </w:rPr>
+        <w:t>(</w:t>
+      </w:r>
+      <w:proofErr w:type="gramEnd"/>
+      <w:r>
+        <w:rPr>
+          <w:lang w:val="en-US"/>
+        </w:rPr>
+        <w:t>Tiled map)</w:t>
+      </w:r>
+    </w:p>
+    <w:p>
+      <w:pPr>
+        <w:rPr>
+          <w:lang w:val="en-US"/>
+        </w:rPr>
+      </w:pPr>
       <w:proofErr w:type="gramStart"/>
       <w:r>
         <w:rPr>
           <w:lang w:val="en-US"/>
         </w:rPr>
-        <w:t>tmx</w:t>
-      </w:r>
-      <w:proofErr w:type="spellEnd"/>
-      <w:r>
-        <w:rPr>
-          <w:lang w:val="en-US"/>
-        </w:rPr>
-        <w:t>(</w:t>
-      </w:r>
-      <w:proofErr w:type="gramEnd"/>
-      <w:r>
-        <w:rPr>
-          <w:lang w:val="en-US"/>
-        </w:rPr>
-        <w:t>Tiled map)</w:t>
-      </w:r>
-    </w:p>
-    <w:p>
-      <w:pPr>
-        <w:rPr>
-          <w:lang w:val="en-US"/>
-        </w:rPr>
-      </w:pPr>
-      <w:r>
-        <w:rPr>
-          <w:lang w:val="en-US"/>
-        </w:rPr>
         <w:t>*.</w:t>
       </w:r>
       <w:proofErr w:type="spellStart"/>
-      <w:proofErr w:type="gramStart"/>
       <w:r>
         <w:rPr>
           <w:lang w:val="en-US"/>
@@ -2062,6 +2021,7 @@
           <w:lang w:val="en-US"/>
         </w:rPr>
       </w:pPr>
+      <w:proofErr w:type="gramStart"/>
       <w:r>
         <w:rPr>
           <w:lang w:val="en-US"/>
@@ -2069,7 +2029,6 @@
         <w:t>*.</w:t>
       </w:r>
       <w:proofErr w:type="spellStart"/>
-      <w:proofErr w:type="gramStart"/>
       <w:r>
         <w:rPr>
           <w:lang w:val="en-US"/>
@@ -2119,6 +2078,7 @@
           <w:lang w:val="en-US"/>
         </w:rPr>
       </w:pPr>
+      <w:proofErr w:type="gramStart"/>
       <w:r>
         <w:rPr>
           <w:lang w:val="en-US"/>
@@ -2126,14 +2086,112 @@
         <w:t>*.</w:t>
       </w:r>
       <w:proofErr w:type="spellStart"/>
+      <w:r>
+        <w:rPr>
+          <w:lang w:val="en-US"/>
+        </w:rPr>
+        <w:t>rpgproject</w:t>
+      </w:r>
+      <w:proofErr w:type="spellEnd"/>
+      <w:proofErr w:type="gramEnd"/>
+      <w:r>
+        <w:rPr>
+          <w:lang w:val="en-US"/>
+        </w:rPr>
+        <w:t>(project file)</w:t>
+      </w:r>
+    </w:p>
+    <w:p>
+      <w:pPr>
+        <w:rPr>
+          <w:lang w:val="en-US"/>
+        </w:rPr>
+      </w:pPr>
       <w:proofErr w:type="gramStart"/>
       <w:r>
         <w:rPr>
           <w:lang w:val="en-US"/>
         </w:rPr>
-        <w:t>rpgproject</w:t>
+        <w:t>*.m4a(</w:t>
+      </w:r>
+      <w:proofErr w:type="gramEnd"/>
+      <w:r>
+        <w:rPr>
+          <w:lang w:val="en-US"/>
+        </w:rPr>
+        <w:t>background music)</w:t>
+      </w:r>
+    </w:p>
+    <w:p>
+      <w:pPr>
+        <w:rPr>
+          <w:lang w:val="en-US"/>
+        </w:rPr>
+      </w:pPr>
+      <w:proofErr w:type="gramStart"/>
+      <w:r>
+        <w:rPr>
+          <w:lang w:val="en-US"/>
+        </w:rPr>
+        <w:t>*.</w:t>
+      </w:r>
+      <w:proofErr w:type="spellStart"/>
+      <w:r>
+        <w:rPr>
+          <w:lang w:val="en-US"/>
+        </w:rPr>
+        <w:t>json</w:t>
       </w:r>
       <w:proofErr w:type="spellEnd"/>
+      <w:proofErr w:type="gramEnd"/>
+      <w:r>
+        <w:rPr>
+          <w:lang w:val="en-US"/>
+        </w:rPr>
+        <w:t>(data file)</w:t>
+      </w:r>
+    </w:p>
+    <w:p>
+      <w:pPr>
+        <w:rPr>
+          <w:lang w:val="en-US"/>
+        </w:rPr>
+      </w:pPr>
+      <w:r>
+        <w:rPr>
+          <w:lang w:val="en-US"/>
+        </w:rPr>
+        <w:t>*.</w:t>
+      </w:r>
+      <w:proofErr w:type="spellStart"/>
+      <w:r>
+        <w:rPr>
+          <w:lang w:val="en-US"/>
+        </w:rPr>
+        <w:t>css</w:t>
+      </w:r>
+      <w:proofErr w:type="spellEnd"/>
+      <w:r>
+        <w:rPr>
+          <w:lang w:val="en-US"/>
+        </w:rPr>
+        <w:t xml:space="preserve">, </w:t>
+      </w:r>
+      <w:proofErr w:type="gramStart"/>
+      <w:r>
+        <w:rPr>
+          <w:lang w:val="en-US"/>
+        </w:rPr>
+        <w:t>*.</w:t>
+      </w:r>
+      <w:proofErr w:type="spellStart"/>
+      <w:r>
+        <w:rPr>
+          <w:lang w:val="en-US"/>
+        </w:rPr>
+        <w:t>ttf</w:t>
+      </w:r>
+      <w:proofErr w:type="spellEnd"/>
       <w:r>
         <w:rPr>
           <w:lang w:val="en-US"/>
@@ -2145,7 +2203,7 @@
         <w:rPr>
           <w:lang w:val="en-US"/>
         </w:rPr>
-        <w:t>project file)</w:t>
+        <w:t>font file)</w:t>
       </w:r>
     </w:p>
     <w:p>
@@ -2160,160 +2218,41 @@
         </w:rPr>
         <w:t>*.</w:t>
       </w:r>
-      <w:proofErr w:type="gramStart"/>
-      <w:r>
-        <w:rPr>
-          <w:lang w:val="en-US"/>
-        </w:rPr>
-        <w:t>m4a(</w:t>
-      </w:r>
-      <w:proofErr w:type="gramEnd"/>
-      <w:r>
-        <w:rPr>
-          <w:lang w:val="en-US"/>
-        </w:rPr>
-        <w:t>background music)</w:t>
-      </w:r>
-    </w:p>
-    <w:p>
-      <w:pPr>
-        <w:rPr>
-          <w:lang w:val="en-US"/>
-        </w:rPr>
-      </w:pPr>
-      <w:r>
-        <w:rPr>
-          <w:lang w:val="en-US"/>
-        </w:rPr>
-        <w:t>*.</w:t>
-      </w:r>
       <w:proofErr w:type="spellStart"/>
-      <w:proofErr w:type="gramStart"/>
-      <w:r>
-        <w:rPr>
-          <w:lang w:val="en-US"/>
-        </w:rPr>
-        <w:t>json</w:t>
+      <w:r>
+        <w:rPr>
+          <w:lang w:val="en-US"/>
+        </w:rPr>
+        <w:t>js</w:t>
       </w:r>
       <w:proofErr w:type="spellEnd"/>
       <w:r>
         <w:rPr>
           <w:lang w:val="en-US"/>
         </w:rPr>
-        <w:t>(</w:t>
-      </w:r>
-      <w:proofErr w:type="gramEnd"/>
-      <w:r>
-        <w:rPr>
-          <w:lang w:val="en-US"/>
-        </w:rPr>
-        <w:t>data file)</w:t>
-      </w:r>
-    </w:p>
-    <w:p>
-      <w:pPr>
-        <w:rPr>
-          <w:lang w:val="en-US"/>
-        </w:rPr>
-      </w:pPr>
-      <w:r>
-        <w:rPr>
-          <w:lang w:val="en-US"/>
-        </w:rPr>
-        <w:t>*.</w:t>
-      </w:r>
+        <w:t xml:space="preserve"> (scripts)</w:t>
+      </w:r>
+    </w:p>
+    <w:p>
+      <w:pPr>
+        <w:pStyle w:val="Titolo2"/>
+        <w:rPr>
+          <w:lang w:val="en-US"/>
+        </w:rPr>
+      </w:pPr>
       <w:proofErr w:type="spellStart"/>
       <w:r>
         <w:rPr>
           <w:lang w:val="en-US"/>
         </w:rPr>
-        <w:t>css</w:t>
+        <w:t>Infos</w:t>
       </w:r>
       <w:proofErr w:type="spellEnd"/>
       <w:r>
         <w:rPr>
           <w:lang w:val="en-US"/>
         </w:rPr>
-        <w:t>, *.</w:t>
-      </w:r>
-      <w:proofErr w:type="spellStart"/>
-      <w:proofErr w:type="gramStart"/>
-      <w:r>
-        <w:rPr>
-          <w:lang w:val="en-US"/>
-        </w:rPr>
-        <w:t>ttf</w:t>
-      </w:r>
-      <w:proofErr w:type="spellEnd"/>
-      <w:r>
-        <w:rPr>
-          <w:lang w:val="en-US"/>
-        </w:rPr>
-        <w:t>(</w:t>
-      </w:r>
-      <w:proofErr w:type="gramEnd"/>
-      <w:r>
-        <w:rPr>
-          <w:lang w:val="en-US"/>
-        </w:rPr>
-        <w:t>font file)</w:t>
-      </w:r>
-    </w:p>
-    <w:p>
-      <w:pPr>
-        <w:rPr>
-          <w:lang w:val="en-US"/>
-        </w:rPr>
-      </w:pPr>
-      <w:r>
-        <w:rPr>
-          <w:lang w:val="en-US"/>
-        </w:rPr>
-        <w:t>*.</w:t>
-      </w:r>
-      <w:proofErr w:type="spellStart"/>
-      <w:r>
-        <w:rPr>
-          <w:lang w:val="en-US"/>
-        </w:rPr>
-        <w:t>js</w:t>
-      </w:r>
-      <w:proofErr w:type="spellEnd"/>
-      <w:r>
-        <w:rPr>
-          <w:lang w:val="en-US"/>
-        </w:rPr>
-        <w:t xml:space="preserve"> (scripts)</w:t>
-      </w:r>
-    </w:p>
-    <w:p>
-      <w:pPr>
-        <w:pStyle w:val="Titolo2"/>
-        <w:rPr>
-          <w:lang w:val="en-US"/>
-        </w:rPr>
-      </w:pPr>
-      <w:proofErr w:type="spellStart"/>
-      <w:proofErr w:type="gramStart"/>
-      <w:r>
-        <w:rPr>
-          <w:lang w:val="en-US"/>
-        </w:rPr>
-        <w:t>Infos</w:t>
-      </w:r>
-      <w:proofErr w:type="spellEnd"/>
-      <w:r>
-        <w:rPr>
-          <w:lang w:val="en-US"/>
-        </w:rPr>
-        <w:t>(</w:t>
-      </w:r>
-      <w:proofErr w:type="gramEnd"/>
-      <w:r>
-        <w:rPr>
-          <w:lang w:val="en-US"/>
-        </w:rPr>
-        <w:t>researches)</w:t>
+        <w:t>(researches)</w:t>
       </w:r>
     </w:p>
     <w:p>
@@ -2457,7 +2396,27 @@
         <w:rPr>
           <w:lang w:val="en-US"/>
         </w:rPr>
-        <w:t xml:space="preserve">Backup of all work will be kept on everyone’s computer, the master backup is kept by Sara </w:t>
+        <w:t>Backup of all work will be kept on everyone’s computer</w:t>
+      </w:r>
+      <w:r>
+        <w:rPr>
+          <w:lang w:val="en-US"/>
+        </w:rPr>
+        <w:t xml:space="preserve"> and updated through </w:t>
+      </w:r>
+      <w:proofErr w:type="spellStart"/>
+      <w:r>
+        <w:rPr>
+          <w:lang w:val="en-US"/>
+        </w:rPr>
+        <w:t>github</w:t>
+      </w:r>
+      <w:proofErr w:type="spellEnd"/>
+      <w:r>
+        <w:rPr>
+          <w:lang w:val="en-US"/>
+        </w:rPr>
+        <w:t xml:space="preserve">, the master backup is kept by Sara </w:t>
       </w:r>
       <w:proofErr w:type="spellStart"/>
       <w:r>
@@ -2489,7 +2448,19 @@
         <w:rPr>
           <w:lang w:val="en-US"/>
         </w:rPr>
-        <w:t>Last master backup: on an external memory (Toshiba) 2/1/2018</w:t>
+        <w:t xml:space="preserve">Last master backup: on an external memory (Toshiba) </w:t>
+      </w:r>
+      <w:r>
+        <w:rPr>
+          <w:lang w:val="en-US"/>
+        </w:rPr>
+        <w:t>9</w:t>
+      </w:r>
+      <w:r>
+        <w:rPr>
+          <w:lang w:val="en-US"/>
+        </w:rPr>
+        <w:t>/1/2018</w:t>
       </w:r>
     </w:p>
     <w:p>
@@ -2629,7 +2600,19 @@
         <w:rPr>
           <w:lang w:val="en-US"/>
         </w:rPr>
-        <w:t>Build: It contains the executable produced by the engine</w:t>
+        <w:t xml:space="preserve">Build: It contains the </w:t>
+      </w:r>
+      <w:r>
+        <w:rPr>
+          <w:lang w:val="en-US"/>
+        </w:rPr>
+        <w:t>link to the google drive folder containing the .exe</w:t>
+      </w:r>
+      <w:r>
+        <w:rPr>
+          <w:lang w:val="en-US"/>
+        </w:rPr>
+        <w:t xml:space="preserve"> produced by the engine</w:t>
       </w:r>
     </w:p>
     <w:p>
@@ -2653,7 +2636,21 @@
         <w:rPr>
           <w:lang w:val="en-US"/>
         </w:rPr>
-        <w:t xml:space="preserve">Prototype: It contains the project files and all resources needed to compile, this folder is handled by </w:t>
+        <w:t>Prototype: It contains</w:t>
+      </w:r>
+      <w:r>
+        <w:rPr>
+          <w:lang w:val="en-US"/>
+        </w:rPr>
+        <w:t xml:space="preserve"> a link to the google drive folder containing</w:t>
+      </w:r>
+      <w:bookmarkStart w:id="1" w:name="_GoBack"/>
+      <w:bookmarkEnd w:id="1"/>
+      <w:r>
+        <w:rPr>
+          <w:lang w:val="en-US"/>
+        </w:rPr>
+        <w:t xml:space="preserve"> the project files and all resources needed to compile, this folder is handled by </w:t>
       </w:r>
       <w:proofErr w:type="spellStart"/>
       <w:r>
@@ -2682,6 +2679,9 @@
         </w:rPr>
       </w:pPr>
       <w:r>
+        <w:rPr>
+          <w:lang w:val="en-US"/>
+        </w:rPr>
         <w:t>_</w:t>
       </w:r>
       <w:proofErr w:type="spellStart"/>
@@ -2760,33 +2760,11 @@
           <w:lang w:val="en-US"/>
         </w:rPr>
       </w:pPr>
-      <w:proofErr w:type="spellStart"/>
-      <w:r>
-        <w:rPr>
-          <w:lang w:val="en-US"/>
-        </w:rPr>
-        <w:t>Sketchup</w:t>
-      </w:r>
-      <w:proofErr w:type="spellEnd"/>
-      <w:r>
-        <w:rPr>
-          <w:lang w:val="en-US"/>
-        </w:rPr>
-        <w:t xml:space="preserve"> files, containing </w:t>
-      </w:r>
-      <w:proofErr w:type="spellStart"/>
-      <w:r>
-        <w:rPr>
-          <w:lang w:val="en-US"/>
-        </w:rPr>
-        <w:t>Sketchup</w:t>
-      </w:r>
-      <w:proofErr w:type="spellEnd"/>
-      <w:r>
-        <w:rPr>
-          <w:lang w:val="en-US"/>
-        </w:rPr>
-        <w:t xml:space="preserve"> projects for every building of the level;</w:t>
+      <w:r>
+        <w:rPr>
+          <w:lang w:val="en-US"/>
+        </w:rPr>
+        <w:t>Sketchup files, containing Sketchup projects for every building of the level;</w:t>
       </w:r>
     </w:p>
     <w:p>
@@ -3349,21 +3327,7 @@
         <w:rPr>
           <w:lang w:val="en-US"/>
         </w:rPr>
-        <w:t xml:space="preserve">Do not use whitespaces or the </w:t>
-      </w:r>
-      <w:proofErr w:type="spellStart"/>
-      <w:r>
-        <w:rPr>
-          <w:lang w:val="en-US"/>
-        </w:rPr>
-        <w:t>camelCase</w:t>
-      </w:r>
-      <w:proofErr w:type="spellEnd"/>
-      <w:r>
-        <w:rPr>
-          <w:lang w:val="en-US"/>
-        </w:rPr>
-        <w:t xml:space="preserve"> notation to separate words, rather use the underscore </w:t>
+        <w:t xml:space="preserve">Do not use whitespaces or the camelCase notation to separate words, rather use the underscore </w:t>
       </w:r>
       <w:proofErr w:type="gramStart"/>
       <w:r>
@@ -3518,7 +3482,7 @@
 </file>
 
 <file path=word/numbering.xml><?xml version="1.0" encoding="utf-8"?>
-<w:numbering xmlns:wpc="http://schemas.microsoft.com/office/word/2010/wordprocessingCanvas" xmlns:mc="http://schemas.openxmlformats.org/markup-compatibility/2006" xmlns:o="urn:schemas-microsoft-com:office:office" xmlns:r="http://schemas.openxmlformats.org/officeDocument/2006/relationships" xmlns:m="http://schemas.openxmlformats.org/officeDocument/2006/math" xmlns:v="urn:schemas-microsoft-com:vml" xmlns:wp14="http://schemas.microsoft.com/office/word/2010/wordprocessingDrawing" xmlns:wp="http://schemas.openxmlformats.org/drawingml/2006/wordprocessingDrawing" xmlns:w10="urn:schemas-microsoft-com:office:word" xmlns:w="http://schemas.openxmlformats.org/wordprocessingml/2006/main" xmlns:w14="http://schemas.microsoft.com/office/word/2010/wordml" xmlns:w15="http://schemas.microsoft.com/office/word/2012/wordml" xmlns:wpg="http://schemas.microsoft.com/office/word/2010/wordprocessingGroup" xmlns:wpi="http://schemas.microsoft.com/office/word/2010/wordprocessingInk" xmlns:wne="http://schemas.microsoft.com/office/word/2006/wordml" xmlns:wps="http://schemas.microsoft.com/office/word/2010/wordprocessingShape" mc:Ignorable="w14 w15 wp14">
+<w:numbering xmlns:wpc="http://schemas.microsoft.com/office/word/2010/wordprocessingCanvas" xmlns:cx="http://schemas.microsoft.com/office/drawing/2014/chartex" xmlns:cx1="http://schemas.microsoft.com/office/drawing/2015/9/8/chartex" xmlns:cx2="http://schemas.microsoft.com/office/drawing/2015/10/21/chartex" xmlns:cx3="http://schemas.microsoft.com/office/drawing/2016/5/9/chartex" xmlns:cx4="http://schemas.microsoft.com/office/drawing/2016/5/10/chartex" xmlns:cx5="http://schemas.microsoft.com/office/drawing/2016/5/11/chartex" xmlns:cx6="http://schemas.microsoft.com/office/drawing/2016/5/12/chartex" xmlns:cx7="http://schemas.microsoft.com/office/drawing/2016/5/13/chartex" xmlns:cx8="http://schemas.microsoft.com/office/drawing/2016/5/14/chartex" xmlns:mc="http://schemas.openxmlformats.org/markup-compatibility/2006" xmlns:aink="http://schemas.microsoft.com/office/drawing/2016/ink" xmlns:am3d="http://schemas.microsoft.com/office/drawing/2017/model3d" xmlns:o="urn:schemas-microsoft-com:office:office" xmlns:r="http://schemas.openxmlformats.org/officeDocument/2006/relationships" xmlns:m="http://schemas.openxmlformats.org/officeDocument/2006/math" xmlns:v="urn:schemas-microsoft-com:vml" xmlns:wp14="http://schemas.microsoft.com/office/word/2010/wordprocessingDrawing" xmlns:wp="http://schemas.openxmlformats.org/drawingml/2006/wordprocessingDrawing" xmlns:w10="urn:schemas-microsoft-com:office:word" xmlns:w="http://schemas.openxmlformats.org/wordprocessingml/2006/main" xmlns:w14="http://schemas.microsoft.com/office/word/2010/wordml" xmlns:w15="http://schemas.microsoft.com/office/word/2012/wordml" xmlns:w16cid="http://schemas.microsoft.com/office/word/2016/wordml/cid" xmlns:w16se="http://schemas.microsoft.com/office/word/2015/wordml/symex" xmlns:wpg="http://schemas.microsoft.com/office/word/2010/wordprocessingGroup" xmlns:wpi="http://schemas.microsoft.com/office/word/2010/wordprocessingInk" xmlns:wne="http://schemas.microsoft.com/office/word/2006/wordml" xmlns:wps="http://schemas.microsoft.com/office/word/2010/wordprocessingShape" mc:Ignorable="w14 w15 w16se w16cid wp14">
   <w:abstractNum w:abstractNumId="0" w15:restartNumberingAfterBreak="0">
     <w:nsid w:val="01943DC7"/>
     <w:multiLevelType w:val="multilevel"/>
@@ -4353,7 +4317,7 @@
 </file>
 
 <file path=word/styles.xml><?xml version="1.0" encoding="utf-8"?>
-<w:styles xmlns:mc="http://schemas.openxmlformats.org/markup-compatibility/2006" xmlns:r="http://schemas.openxmlformats.org/officeDocument/2006/relationships" xmlns:w="http://schemas.openxmlformats.org/wordprocessingml/2006/main" xmlns:w14="http://schemas.microsoft.com/office/word/2010/wordml" xmlns:w15="http://schemas.microsoft.com/office/word/2012/wordml" mc:Ignorable="w14 w15">
+<w:styles xmlns:mc="http://schemas.openxmlformats.org/markup-compatibility/2006" xmlns:r="http://schemas.openxmlformats.org/officeDocument/2006/relationships" xmlns:w="http://schemas.openxmlformats.org/wordprocessingml/2006/main" xmlns:w14="http://schemas.microsoft.com/office/word/2010/wordml" xmlns:w15="http://schemas.microsoft.com/office/word/2012/wordml" xmlns:w16cid="http://schemas.microsoft.com/office/word/2016/wordml/cid" xmlns:w16se="http://schemas.microsoft.com/office/word/2015/wordml/symex" mc:Ignorable="w14 w15 w16se w16cid">
   <w:docDefaults>
     <w:rPrDefault>
       <w:rPr>
@@ -4369,7 +4333,7 @@
       </w:pPr>
     </w:pPrDefault>
   </w:docDefaults>
-  <w:latentStyles w:defLockedState="0" w:defUIPriority="99" w:defSemiHidden="0" w:defUnhideWhenUsed="0" w:defQFormat="0" w:count="371">
+  <w:latentStyles w:defLockedState="0" w:defUIPriority="99" w:defSemiHidden="0" w:defUnhideWhenUsed="0" w:defQFormat="0" w:count="375">
     <w:lsdException w:name="Normal" w:uiPriority="0" w:qFormat="1"/>
     <w:lsdException w:name="heading 1" w:uiPriority="9" w:qFormat="1"/>
     <w:lsdException w:name="heading 2" w:semiHidden="1" w:uiPriority="9" w:unhideWhenUsed="1" w:qFormat="1"/>
@@ -4475,7 +4439,6 @@
     <w:lsdException w:name="HTML Sample" w:semiHidden="1" w:unhideWhenUsed="1"/>
     <w:lsdException w:name="HTML Typewriter" w:semiHidden="1" w:unhideWhenUsed="1"/>
     <w:lsdException w:name="HTML Variable" w:semiHidden="1" w:unhideWhenUsed="1"/>
-    <w:lsdException w:name="Normal Table" w:semiHidden="1" w:unhideWhenUsed="1"/>
     <w:lsdException w:name="annotation subject" w:semiHidden="1" w:unhideWhenUsed="1"/>
     <w:lsdException w:name="No List" w:semiHidden="1" w:unhideWhenUsed="1"/>
     <w:lsdException w:name="Outline List 1" w:semiHidden="1" w:unhideWhenUsed="1"/>
@@ -4519,10 +4482,8 @@
     <w:lsdException w:name="Table Elegant" w:semiHidden="1" w:unhideWhenUsed="1"/>
     <w:lsdException w:name="Table Professional" w:semiHidden="1" w:unhideWhenUsed="1"/>
     <w:lsdException w:name="Table Subtle 1" w:semiHidden="1" w:unhideWhenUsed="1"/>
-    <w:lsdException w:name="Table Subtle 2" w:semiHidden="1" w:unhideWhenUsed="1"/>
     <w:lsdException w:name="Table Web 1" w:semiHidden="1" w:unhideWhenUsed="1"/>
     <w:lsdException w:name="Table Web 2" w:semiHidden="1" w:unhideWhenUsed="1"/>
-    <w:lsdException w:name="Table Web 3" w:semiHidden="1" w:unhideWhenUsed="1"/>
     <w:lsdException w:name="Balloon Text" w:semiHidden="1" w:unhideWhenUsed="1"/>
     <w:lsdException w:name="Table Grid" w:uiPriority="39"/>
     <w:lsdException w:name="Table Theme" w:semiHidden="1" w:unhideWhenUsed="1"/>
@@ -4741,6 +4702,10 @@
     <w:lsdException w:name="List Table 5 Dark Accent 6" w:uiPriority="50"/>
     <w:lsdException w:name="List Table 6 Colorful Accent 6" w:uiPriority="51"/>
     <w:lsdException w:name="List Table 7 Colorful Accent 6" w:uiPriority="52"/>
+    <w:lsdException w:name="Mention" w:semiHidden="1" w:unhideWhenUsed="1"/>
+    <w:lsdException w:name="Smart Hyperlink" w:semiHidden="1" w:unhideWhenUsed="1"/>
+    <w:lsdException w:name="Hashtag" w:semiHidden="1" w:unhideWhenUsed="1"/>
+    <w:lsdException w:name="Unresolved Mention" w:semiHidden="1" w:unhideWhenUsed="1"/>
   </w:latentStyles>
   <w:style w:type="paragraph" w:default="1" w:styleId="Normale">
     <w:name w:val="Normal"/>

--- a/data_management_document.docx
+++ b/data_management_document.docx
@@ -14,13 +14,7 @@
         <w:rPr>
           <w:lang w:val="en-US"/>
         </w:rPr>
-        <w:t>Data Management D</w:t>
-      </w:r>
-      <w:r>
-        <w:rPr>
-          <w:lang w:val="en-US"/>
-        </w:rPr>
-        <w:t>ocument</w:t>
+        <w:t>Data Management Document</w:t>
       </w:r>
     </w:p>
     <w:p>
@@ -56,7 +50,7 @@
           <w:insideH w:val="single" w:sz="4" w:space="0" w:color="000001"/>
         </w:tblBorders>
         <w:tblCellMar>
-          <w:left w:w="63" w:type="dxa"/>
+          <w:left w:w="58" w:type="dxa"/>
         </w:tblCellMar>
         <w:tblLook w:val="04A0" w:firstRow="1" w:lastRow="0" w:firstColumn="1" w:lastColumn="0" w:noHBand="0" w:noVBand="1"/>
       </w:tblPr>
@@ -78,7 +72,7 @@
             </w:tcBorders>
             <w:shd w:val="clear" w:color="auto" w:fill="auto"/>
             <w:tcMar>
-              <w:left w:w="63" w:type="dxa"/>
+              <w:left w:w="58" w:type="dxa"/>
             </w:tcMar>
           </w:tcPr>
           <w:p>
@@ -106,7 +100,7 @@
             </w:tcBorders>
             <w:shd w:val="clear" w:color="auto" w:fill="auto"/>
             <w:tcMar>
-              <w:left w:w="63" w:type="dxa"/>
+              <w:left w:w="58" w:type="dxa"/>
             </w:tcMar>
           </w:tcPr>
           <w:p>
@@ -138,7 +132,7 @@
             </w:tcBorders>
             <w:shd w:val="clear" w:color="auto" w:fill="auto"/>
             <w:tcMar>
-              <w:left w:w="63" w:type="dxa"/>
+              <w:left w:w="58" w:type="dxa"/>
             </w:tcMar>
           </w:tcPr>
           <w:p>
@@ -166,7 +160,7 @@
             </w:tcBorders>
             <w:shd w:val="clear" w:color="auto" w:fill="auto"/>
             <w:tcMar>
-              <w:left w:w="63" w:type="dxa"/>
+              <w:left w:w="58" w:type="dxa"/>
             </w:tcMar>
           </w:tcPr>
           <w:p>
@@ -198,7 +192,7 @@
             </w:tcBorders>
             <w:shd w:val="clear" w:color="auto" w:fill="auto"/>
             <w:tcMar>
-              <w:left w:w="63" w:type="dxa"/>
+              <w:left w:w="58" w:type="dxa"/>
             </w:tcMar>
           </w:tcPr>
           <w:p>
@@ -226,7 +220,7 @@
             </w:tcBorders>
             <w:shd w:val="clear" w:color="auto" w:fill="auto"/>
             <w:tcMar>
-              <w:left w:w="63" w:type="dxa"/>
+              <w:left w:w="58" w:type="dxa"/>
             </w:tcMar>
             <w:vAlign w:val="center"/>
           </w:tcPr>
@@ -259,7 +253,7 @@
             </w:tcBorders>
             <w:shd w:val="clear" w:color="auto" w:fill="auto"/>
             <w:tcMar>
-              <w:left w:w="63" w:type="dxa"/>
+              <w:left w:w="58" w:type="dxa"/>
             </w:tcMar>
           </w:tcPr>
           <w:p>
@@ -287,7 +281,7 @@
             </w:tcBorders>
             <w:shd w:val="clear" w:color="auto" w:fill="auto"/>
             <w:tcMar>
-              <w:left w:w="63" w:type="dxa"/>
+              <w:left w:w="58" w:type="dxa"/>
             </w:tcMar>
           </w:tcPr>
           <w:p>
@@ -333,7 +327,7 @@
           <w:insideV w:val="single" w:sz="4" w:space="0" w:color="000001"/>
         </w:tblBorders>
         <w:tblCellMar>
-          <w:left w:w="63" w:type="dxa"/>
+          <w:left w:w="58" w:type="dxa"/>
         </w:tblCellMar>
         <w:tblLook w:val="04A0" w:firstRow="1" w:lastRow="0" w:firstColumn="1" w:lastColumn="0" w:noHBand="0" w:noVBand="1"/>
       </w:tblPr>
@@ -358,7 +352,7 @@
             </w:tcBorders>
             <w:shd w:val="clear" w:color="auto" w:fill="BFBFBF"/>
             <w:tcMar>
-              <w:left w:w="63" w:type="dxa"/>
+              <w:left w:w="58" w:type="dxa"/>
             </w:tcMar>
           </w:tcPr>
           <w:p>
@@ -374,7 +368,14 @@
                 <w:b/>
                 <w:lang w:val="en-US"/>
               </w:rPr>
-              <w:t>Revision History</w:t>
+              <w:t xml:space="preserve">Revision </w:t>
+            </w:r>
+            <w:r>
+              <w:rPr>
+                <w:b/>
+                <w:lang w:val="en-US"/>
+              </w:rPr>
+              <w:t>History</w:t>
             </w:r>
           </w:p>
         </w:tc>
@@ -395,7 +396,7 @@
             </w:tcBorders>
             <w:shd w:val="clear" w:color="auto" w:fill="BFBFBF"/>
             <w:tcMar>
-              <w:left w:w="63" w:type="dxa"/>
+              <w:left w:w="58" w:type="dxa"/>
             </w:tcMar>
           </w:tcPr>
           <w:p>
@@ -426,7 +427,7 @@
             </w:tcBorders>
             <w:shd w:val="clear" w:color="auto" w:fill="BFBFBF"/>
             <w:tcMar>
-              <w:left w:w="63" w:type="dxa"/>
+              <w:left w:w="58" w:type="dxa"/>
             </w:tcMar>
           </w:tcPr>
           <w:p>
@@ -457,7 +458,7 @@
             </w:tcBorders>
             <w:shd w:val="clear" w:color="auto" w:fill="BFBFBF"/>
             <w:tcMar>
-              <w:left w:w="63" w:type="dxa"/>
+              <w:left w:w="58" w:type="dxa"/>
             </w:tcMar>
           </w:tcPr>
           <w:p>
@@ -494,7 +495,7 @@
             </w:tcBorders>
             <w:shd w:val="clear" w:color="auto" w:fill="auto"/>
             <w:tcMar>
-              <w:left w:w="63" w:type="dxa"/>
+              <w:left w:w="58" w:type="dxa"/>
             </w:tcMar>
           </w:tcPr>
           <w:p>
@@ -523,7 +524,7 @@
             </w:tcBorders>
             <w:shd w:val="clear" w:color="auto" w:fill="auto"/>
             <w:tcMar>
-              <w:left w:w="63" w:type="dxa"/>
+              <w:left w:w="58" w:type="dxa"/>
             </w:tcMar>
           </w:tcPr>
           <w:p>
@@ -552,7 +553,7 @@
             </w:tcBorders>
             <w:shd w:val="clear" w:color="auto" w:fill="auto"/>
             <w:tcMar>
-              <w:left w:w="63" w:type="dxa"/>
+              <w:left w:w="58" w:type="dxa"/>
             </w:tcMar>
           </w:tcPr>
           <w:p>
@@ -587,7 +588,7 @@
             </w:tcBorders>
             <w:shd w:val="clear" w:color="auto" w:fill="auto"/>
             <w:tcMar>
-              <w:left w:w="63" w:type="dxa"/>
+              <w:left w:w="58" w:type="dxa"/>
             </w:tcMar>
           </w:tcPr>
           <w:p>
@@ -630,7 +631,7 @@
             </w:tcBorders>
             <w:shd w:val="clear" w:color="auto" w:fill="auto"/>
             <w:tcMar>
-              <w:left w:w="63" w:type="dxa"/>
+              <w:left w:w="58" w:type="dxa"/>
             </w:tcMar>
           </w:tcPr>
           <w:p>
@@ -659,7 +660,7 @@
             </w:tcBorders>
             <w:shd w:val="clear" w:color="auto" w:fill="auto"/>
             <w:tcMar>
-              <w:left w:w="63" w:type="dxa"/>
+              <w:left w:w="58" w:type="dxa"/>
             </w:tcMar>
           </w:tcPr>
           <w:p>
@@ -694,7 +695,7 @@
             </w:tcBorders>
             <w:shd w:val="clear" w:color="auto" w:fill="auto"/>
             <w:tcMar>
-              <w:left w:w="63" w:type="dxa"/>
+              <w:left w:w="58" w:type="dxa"/>
             </w:tcMar>
           </w:tcPr>
           <w:p>
@@ -731,7 +732,7 @@
             </w:tcBorders>
             <w:shd w:val="clear" w:color="auto" w:fill="auto"/>
             <w:tcMar>
-              <w:left w:w="63" w:type="dxa"/>
+              <w:left w:w="58" w:type="dxa"/>
             </w:tcMar>
           </w:tcPr>
           <w:p>
@@ -760,7 +761,7 @@
             </w:tcBorders>
             <w:shd w:val="clear" w:color="auto" w:fill="auto"/>
             <w:tcMar>
-              <w:left w:w="63" w:type="dxa"/>
+              <w:left w:w="58" w:type="dxa"/>
             </w:tcMar>
           </w:tcPr>
           <w:p>
@@ -795,7 +796,7 @@
             </w:tcBorders>
             <w:shd w:val="clear" w:color="auto" w:fill="auto"/>
             <w:tcMar>
-              <w:left w:w="63" w:type="dxa"/>
+              <w:left w:w="58" w:type="dxa"/>
             </w:tcMar>
           </w:tcPr>
           <w:p>
@@ -832,7 +833,7 @@
             </w:tcBorders>
             <w:shd w:val="clear" w:color="auto" w:fill="auto"/>
             <w:tcMar>
-              <w:left w:w="63" w:type="dxa"/>
+              <w:left w:w="58" w:type="dxa"/>
             </w:tcMar>
           </w:tcPr>
           <w:p>
@@ -861,7 +862,7 @@
             </w:tcBorders>
             <w:shd w:val="clear" w:color="auto" w:fill="auto"/>
             <w:tcMar>
-              <w:left w:w="63" w:type="dxa"/>
+              <w:left w:w="58" w:type="dxa"/>
             </w:tcMar>
           </w:tcPr>
           <w:p>
@@ -896,7 +897,7 @@
             </w:tcBorders>
             <w:shd w:val="clear" w:color="auto" w:fill="auto"/>
             <w:tcMar>
-              <w:left w:w="63" w:type="dxa"/>
+              <w:left w:w="58" w:type="dxa"/>
             </w:tcMar>
           </w:tcPr>
           <w:p>
@@ -939,7 +940,7 @@
             </w:tcBorders>
             <w:shd w:val="clear" w:color="auto" w:fill="auto"/>
             <w:tcMar>
-              <w:left w:w="63" w:type="dxa"/>
+              <w:left w:w="58" w:type="dxa"/>
             </w:tcMar>
           </w:tcPr>
           <w:p>
@@ -968,7 +969,7 @@
             </w:tcBorders>
             <w:shd w:val="clear" w:color="auto" w:fill="auto"/>
             <w:tcMar>
-              <w:left w:w="63" w:type="dxa"/>
+              <w:left w:w="58" w:type="dxa"/>
             </w:tcMar>
           </w:tcPr>
           <w:p>
@@ -1003,7 +1004,7 @@
             </w:tcBorders>
             <w:shd w:val="clear" w:color="auto" w:fill="auto"/>
             <w:tcMar>
-              <w:left w:w="63" w:type="dxa"/>
+              <w:left w:w="58" w:type="dxa"/>
             </w:tcMar>
           </w:tcPr>
           <w:p>
@@ -1046,7 +1047,7 @@
             </w:tcBorders>
             <w:shd w:val="clear" w:color="auto" w:fill="auto"/>
             <w:tcMar>
-              <w:left w:w="63" w:type="dxa"/>
+              <w:left w:w="58" w:type="dxa"/>
             </w:tcMar>
           </w:tcPr>
           <w:p>
@@ -1062,13 +1063,7 @@
               <w:rPr>
                 <w:lang w:val="en-US"/>
               </w:rPr>
-              <w:t>0</w:t>
-            </w:r>
-            <w:r>
-              <w:rPr>
-                <w:lang w:val="en-US"/>
-              </w:rPr>
-              <w:t>5/12/2017</w:t>
+              <w:t>05/12/2017</w:t>
             </w:r>
           </w:p>
         </w:tc>
@@ -1083,7 +1078,7 @@
             </w:tcBorders>
             <w:shd w:val="clear" w:color="auto" w:fill="auto"/>
             <w:tcMar>
-              <w:left w:w="63" w:type="dxa"/>
+              <w:left w:w="58" w:type="dxa"/>
             </w:tcMar>
           </w:tcPr>
           <w:p>
@@ -1140,6 +1135,10 @@
     <w:p>
       <w:pPr>
         <w:pStyle w:val="Titolo1"/>
+        <w:numPr>
+          <w:ilvl w:val="0"/>
+          <w:numId w:val="8"/>
+        </w:numPr>
       </w:pPr>
       <w:r>
         <w:lastRenderedPageBreak/>
@@ -1149,6 +1148,10 @@
     <w:p>
       <w:pPr>
         <w:pStyle w:val="Titolo2"/>
+        <w:numPr>
+          <w:ilvl w:val="1"/>
+          <w:numId w:val="8"/>
+        </w:numPr>
         <w:rPr>
           <w:lang w:val="en-US"/>
         </w:rPr>
@@ -1158,132 +1161,6 @@
           <w:lang w:val="en-US"/>
         </w:rPr>
         <w:t>Asset development software</w:t>
-      </w:r>
-    </w:p>
-    <w:p>
-      <w:pPr>
-        <w:pStyle w:val="Paragrafoelenco"/>
-        <w:numPr>
-          <w:ilvl w:val="0"/>
-          <w:numId w:val="1"/>
-        </w:numPr>
-        <w:rPr>
-          <w:lang w:val="en-US"/>
-        </w:rPr>
-      </w:pPr>
-      <w:r>
-        <w:rPr>
-          <w:lang w:val="en-US"/>
-        </w:rPr>
-        <w:t>SketchUp 2016 Version 17.2.2555 64bit</w:t>
-      </w:r>
-    </w:p>
-    <w:p>
-      <w:pPr>
-        <w:pStyle w:val="Paragrafoelenco"/>
-        <w:numPr>
-          <w:ilvl w:val="0"/>
-          <w:numId w:val="1"/>
-        </w:numPr>
-        <w:rPr>
-          <w:lang w:val="en-US"/>
-        </w:rPr>
-      </w:pPr>
-      <w:r>
-        <w:rPr>
-          <w:lang w:val="en-US"/>
-        </w:rPr>
-        <w:t xml:space="preserve">GIMP 2.8.22 </w:t>
-      </w:r>
-    </w:p>
-    <w:p>
-      <w:pPr>
-        <w:pStyle w:val="Paragrafoelenco"/>
-        <w:numPr>
-          <w:ilvl w:val="0"/>
-          <w:numId w:val="1"/>
-        </w:numPr>
-        <w:rPr>
-          <w:lang w:val="en-US"/>
-        </w:rPr>
-      </w:pPr>
-      <w:r>
-        <w:rPr>
-          <w:lang w:val="en-US"/>
-        </w:rPr>
-        <w:t xml:space="preserve">Blender 2.79 </w:t>
-      </w:r>
-      <w:proofErr w:type="spellStart"/>
-      <w:r>
-        <w:rPr>
-          <w:lang w:val="en-US"/>
-        </w:rPr>
-        <w:t>BuildID</w:t>
-      </w:r>
-      <w:proofErr w:type="spellEnd"/>
-      <w:r>
-        <w:rPr>
-          <w:lang w:val="en-US"/>
-        </w:rPr>
-        <w:t>: 2112350</w:t>
-      </w:r>
-    </w:p>
-    <w:p>
-      <w:pPr>
-        <w:pStyle w:val="Paragrafoelenco"/>
-        <w:numPr>
-          <w:ilvl w:val="0"/>
-          <w:numId w:val="1"/>
-        </w:numPr>
-        <w:rPr>
-          <w:lang w:val="en-US"/>
-        </w:rPr>
-      </w:pPr>
-      <w:r>
-        <w:rPr>
-          <w:lang w:val="en-US"/>
-        </w:rPr>
-        <w:t>Audacity 2.1.3</w:t>
-      </w:r>
-    </w:p>
-    <w:p>
-      <w:pPr>
-        <w:pStyle w:val="Paragrafoelenco"/>
-        <w:numPr>
-          <w:ilvl w:val="0"/>
-          <w:numId w:val="1"/>
-        </w:numPr>
-        <w:rPr>
-          <w:lang w:val="en-US"/>
-        </w:rPr>
-      </w:pPr>
-      <w:proofErr w:type="spellStart"/>
-      <w:r>
-        <w:rPr>
-          <w:lang w:val="en-US"/>
-        </w:rPr>
-        <w:t>MuseScore</w:t>
-      </w:r>
-      <w:proofErr w:type="spellEnd"/>
-      <w:r>
-        <w:rPr>
-          <w:lang w:val="en-US"/>
-        </w:rPr>
-        <w:t xml:space="preserve"> 2.1.0 Revision-871c8ce</w:t>
-      </w:r>
-    </w:p>
-    <w:p>
-      <w:pPr>
-        <w:pStyle w:val="Titolo2"/>
-        <w:rPr>
-          <w:lang w:val="en-US"/>
-        </w:rPr>
-      </w:pPr>
-      <w:r>
-        <w:rPr>
-          <w:lang w:val="en-US"/>
-        </w:rPr>
-        <w:t>Development software</w:t>
       </w:r>
     </w:p>
     <w:p>
@@ -1293,38 +1170,15 @@
           <w:ilvl w:val="0"/>
           <w:numId w:val="2"/>
         </w:numPr>
-        <w:ind w:left="709"/>
-        <w:rPr>
-          <w:lang w:val="en-US"/>
-        </w:rPr>
-      </w:pPr>
-      <w:proofErr w:type="spellStart"/>
-      <w:r>
-        <w:rPr>
-          <w:lang w:val="en-US"/>
-        </w:rPr>
-        <w:t>Rpg</w:t>
-      </w:r>
-      <w:proofErr w:type="spellEnd"/>
-      <w:r>
-        <w:rPr>
-          <w:lang w:val="en-US"/>
-        </w:rPr>
-        <w:t xml:space="preserve"> maker MV (Version 1.5.1)</w:t>
-      </w:r>
-    </w:p>
-    <w:p>
-      <w:pPr>
-        <w:pStyle w:val="Titolo2"/>
-        <w:rPr>
-          <w:lang w:val="en-US"/>
-        </w:rPr>
-      </w:pPr>
-      <w:r>
-        <w:rPr>
-          <w:lang w:val="en-US"/>
-        </w:rPr>
-        <w:t>Organization software</w:t>
+        <w:rPr>
+          <w:lang w:val="en-US"/>
+        </w:rPr>
+      </w:pPr>
+      <w:r>
+        <w:rPr>
+          <w:lang w:val="en-US"/>
+        </w:rPr>
+        <w:t>SketchUp 2016 Version 17.2.2555 64bit</w:t>
       </w:r>
     </w:p>
     <w:p>
@@ -1334,16 +1188,15 @@
           <w:ilvl w:val="0"/>
           <w:numId w:val="2"/>
         </w:numPr>
-        <w:ind w:left="709"/>
-        <w:rPr>
-          <w:lang w:val="en-US"/>
-        </w:rPr>
-      </w:pPr>
-      <w:r>
-        <w:rPr>
-          <w:lang w:val="en-US"/>
-        </w:rPr>
-        <w:t>Word 2016 (Version 1710, build 8625.2121)</w:t>
+        <w:rPr>
+          <w:lang w:val="en-US"/>
+        </w:rPr>
+      </w:pPr>
+      <w:r>
+        <w:rPr>
+          <w:lang w:val="en-US"/>
+        </w:rPr>
+        <w:t xml:space="preserve">GIMP 2.8.22 </w:t>
       </w:r>
     </w:p>
     <w:p>
@@ -1353,24 +1206,29 @@
           <w:ilvl w:val="0"/>
           <w:numId w:val="2"/>
         </w:numPr>
-        <w:ind w:left="709"/>
-        <w:rPr>
-          <w:lang w:val="en-US"/>
-        </w:rPr>
-      </w:pPr>
+        <w:rPr>
+          <w:lang w:val="en-US"/>
+        </w:rPr>
+      </w:pPr>
+      <w:r>
+        <w:rPr>
+          <w:lang w:val="en-US"/>
+        </w:rPr>
+        <w:t xml:space="preserve">Blender 2.79 </w:t>
+      </w:r>
       <w:proofErr w:type="spellStart"/>
       <w:r>
         <w:rPr>
           <w:lang w:val="en-US"/>
         </w:rPr>
-        <w:t>XMind</w:t>
+        <w:t>BuildID</w:t>
       </w:r>
       <w:proofErr w:type="spellEnd"/>
       <w:r>
         <w:rPr>
           <w:lang w:val="en-US"/>
         </w:rPr>
-        <w:t xml:space="preserve"> 8 update 5 (R3.7.5.201709290120)</w:t>
+        <w:t>: 2112350</w:t>
       </w:r>
     </w:p>
     <w:p>
@@ -1380,16 +1238,15 @@
           <w:ilvl w:val="0"/>
           <w:numId w:val="2"/>
         </w:numPr>
-        <w:ind w:left="709"/>
-        <w:rPr>
-          <w:lang w:val="en-US"/>
-        </w:rPr>
-      </w:pPr>
-      <w:r>
-        <w:rPr>
-          <w:lang w:val="en-US"/>
-        </w:rPr>
-        <w:t>Tiled map editor(Version 2018.01.01)</w:t>
+        <w:rPr>
+          <w:lang w:val="en-US"/>
+        </w:rPr>
+      </w:pPr>
+      <w:r>
+        <w:rPr>
+          <w:lang w:val="en-US"/>
+        </w:rPr>
+        <w:t>Audacity 2.1.3</w:t>
       </w:r>
     </w:p>
     <w:p>
@@ -1399,7 +1256,6 @@
           <w:ilvl w:val="0"/>
           <w:numId w:val="2"/>
         </w:numPr>
-        <w:ind w:left="709"/>
         <w:rPr>
           <w:lang w:val="en-US"/>
         </w:rPr>
@@ -1409,1028 +1265,32 @@
         <w:rPr>
           <w:lang w:val="en-US"/>
         </w:rPr>
-        <w:t>Inkscape</w:t>
+        <w:t>MuseScore</w:t>
       </w:r>
       <w:proofErr w:type="spellEnd"/>
       <w:r>
         <w:rPr>
           <w:lang w:val="en-US"/>
         </w:rPr>
-        <w:t xml:space="preserve"> (Version 0.91 r13725)</w:t>
+        <w:t xml:space="preserve"> 2.1.0 Revision-871c8ce</w:t>
       </w:r>
     </w:p>
     <w:p>
       <w:pPr>
         <w:pStyle w:val="Titolo2"/>
-        <w:rPr>
-          <w:lang w:val="en-US"/>
-        </w:rPr>
-      </w:pPr>
-      <w:r>
-        <w:rPr>
-          <w:lang w:val="en-US"/>
-        </w:rPr>
-        <w:t>Environments</w:t>
-      </w:r>
-    </w:p>
-    <w:p>
-      <w:pPr>
-        <w:rPr>
-          <w:lang w:val="en-US"/>
-        </w:rPr>
-      </w:pPr>
-      <w:r>
-        <w:rPr>
-          <w:lang w:val="en-US"/>
-        </w:rPr>
-        <w:t>Windows 10 Home – 64bit - Version</w:t>
-      </w:r>
-      <w:r>
-        <w:rPr>
-          <w:lang w:val="en-US"/>
-        </w:rPr>
-        <w:tab/>
-        <w:t>10.0.15063 Build 15063</w:t>
-      </w:r>
-    </w:p>
-    <w:p>
-      <w:pPr>
-        <w:pStyle w:val="Titolo2"/>
-        <w:rPr>
-          <w:lang w:val="en-US"/>
-        </w:rPr>
-      </w:pPr>
-      <w:r>
-        <w:rPr>
-          <w:lang w:val="en-US"/>
-        </w:rPr>
-        <w:t>Repository platform</w:t>
-      </w:r>
-    </w:p>
-    <w:p>
-      <w:pPr>
-        <w:rPr>
-          <w:lang w:val="en-US"/>
-        </w:rPr>
-      </w:pPr>
-      <w:proofErr w:type="spellStart"/>
-      <w:r>
-        <w:rPr>
-          <w:lang w:val="en-US"/>
-        </w:rPr>
-        <w:t>Github</w:t>
-      </w:r>
-      <w:proofErr w:type="spellEnd"/>
-    </w:p>
-    <w:p>
-      <w:pPr>
-        <w:pStyle w:val="Titolo1"/>
-      </w:pPr>
-      <w:r>
-        <w:t>Data types and formats</w:t>
-      </w:r>
-    </w:p>
-    <w:p>
-      <w:pPr>
-        <w:pStyle w:val="Titolo2"/>
-        <w:rPr>
-          <w:lang w:val="en-US"/>
-        </w:rPr>
-      </w:pPr>
-      <w:r>
-        <w:rPr>
-          <w:lang w:val="en-US"/>
-        </w:rPr>
-        <w:t>Texts</w:t>
-      </w:r>
-    </w:p>
-    <w:p>
-      <w:pPr>
-        <w:rPr>
-          <w:lang w:val="en-US"/>
-        </w:rPr>
-      </w:pPr>
-      <w:r>
-        <w:rPr>
-          <w:lang w:val="en-US"/>
-        </w:rPr>
-        <w:t>*.</w:t>
-      </w:r>
-      <w:proofErr w:type="spellStart"/>
-      <w:r>
-        <w:rPr>
-          <w:lang w:val="en-US"/>
-        </w:rPr>
-        <w:t>docx</w:t>
-      </w:r>
-      <w:proofErr w:type="spellEnd"/>
-      <w:r>
-        <w:rPr>
-          <w:lang w:val="en-US"/>
-        </w:rPr>
-        <w:t xml:space="preserve"> (edited with Word)</w:t>
-      </w:r>
-    </w:p>
-    <w:p>
-      <w:pPr>
-        <w:rPr>
-          <w:lang w:val="en-US"/>
-        </w:rPr>
-      </w:pPr>
-      <w:r>
-        <w:rPr>
-          <w:lang w:val="en-US"/>
-        </w:rPr>
-        <w:t>Pictures</w:t>
-      </w:r>
-      <w:r>
-        <w:rPr>
-          <w:lang w:val="en-US"/>
-        </w:rPr>
-        <w:tab/>
-      </w:r>
-      <w:r>
-        <w:rPr>
-          <w:lang w:val="en-US"/>
-        </w:rPr>
-        <w:tab/>
-      </w:r>
-      <w:r>
-        <w:rPr>
-          <w:lang w:val="en-US"/>
-        </w:rPr>
-        <w:tab/>
-      </w:r>
-    </w:p>
-    <w:p>
-      <w:pPr>
-        <w:rPr>
-          <w:lang w:val="en-US"/>
-        </w:rPr>
-      </w:pPr>
-      <w:r>
-        <w:rPr>
-          <w:lang w:val="en-US"/>
-        </w:rPr>
-        <w:t>*.</w:t>
-      </w:r>
-      <w:proofErr w:type="spellStart"/>
-      <w:r>
-        <w:rPr>
-          <w:lang w:val="en-US"/>
-        </w:rPr>
-        <w:t>png</w:t>
-      </w:r>
-      <w:proofErr w:type="spellEnd"/>
-      <w:r>
-        <w:rPr>
-          <w:lang w:val="en-US"/>
-        </w:rPr>
-        <w:t xml:space="preserve"> (terrain/characters </w:t>
-      </w:r>
-      <w:proofErr w:type="spellStart"/>
-      <w:r>
-        <w:rPr>
-          <w:lang w:val="en-US"/>
-        </w:rPr>
-        <w:t>tilesets</w:t>
-      </w:r>
-      <w:proofErr w:type="spellEnd"/>
-      <w:r>
-        <w:rPr>
-          <w:lang w:val="en-US"/>
-        </w:rPr>
-        <w:t xml:space="preserve"> 48x48 for each </w:t>
-      </w:r>
-      <w:proofErr w:type="gramStart"/>
-      <w:r>
-        <w:rPr>
-          <w:lang w:val="en-US"/>
-        </w:rPr>
-        <w:t>tile)(</w:t>
-      </w:r>
-      <w:proofErr w:type="gramEnd"/>
-      <w:r>
-        <w:rPr>
-          <w:lang w:val="en-US"/>
-        </w:rPr>
-        <w:t>edited with GIMP)</w:t>
-      </w:r>
-    </w:p>
-    <w:p>
-      <w:pPr>
-        <w:pStyle w:val="Titolo2"/>
-        <w:rPr>
-          <w:lang w:val="en-US"/>
-        </w:rPr>
-      </w:pPr>
-      <w:r>
-        <w:rPr>
-          <w:lang w:val="en-US"/>
-        </w:rPr>
-        <w:t>Videos</w:t>
-      </w:r>
-    </w:p>
-    <w:p>
-      <w:pPr>
-        <w:rPr>
-          <w:lang w:val="en-US"/>
-        </w:rPr>
-      </w:pPr>
-      <w:r>
-        <w:rPr>
-          <w:lang w:val="en-US"/>
-        </w:rPr>
-        <w:t>Currently there is no intention of producing video content</w:t>
-      </w:r>
-    </w:p>
-    <w:p>
-      <w:pPr>
-        <w:pStyle w:val="Titolo2"/>
-        <w:rPr>
-          <w:lang w:val="en-US"/>
-        </w:rPr>
-      </w:pPr>
-      <w:r>
-        <w:rPr>
-          <w:lang w:val="en-US"/>
-        </w:rPr>
-        <w:t>Audio</w:t>
-      </w:r>
-    </w:p>
-    <w:p>
-      <w:pPr>
-        <w:rPr>
-          <w:lang w:val="en-US"/>
-        </w:rPr>
-      </w:pPr>
-      <w:r>
-        <w:rPr>
-          <w:lang w:val="en-US"/>
-        </w:rPr>
-        <w:t>*.</w:t>
-      </w:r>
-      <w:proofErr w:type="spellStart"/>
-      <w:r>
-        <w:rPr>
-          <w:lang w:val="en-US"/>
-        </w:rPr>
-        <w:t>ogg</w:t>
-      </w:r>
-      <w:proofErr w:type="spellEnd"/>
-      <w:r>
-        <w:rPr>
-          <w:lang w:val="en-US"/>
-        </w:rPr>
-        <w:t xml:space="preserve"> 128kbps (for music and sound effects)</w:t>
-      </w:r>
-      <w:r>
-        <w:rPr>
-          <w:lang w:val="en-US"/>
-        </w:rPr>
-        <w:tab/>
-      </w:r>
-      <w:r>
-        <w:rPr>
-          <w:lang w:val="en-US"/>
-        </w:rPr>
-        <w:tab/>
-      </w:r>
-    </w:p>
-    <w:p>
-      <w:pPr>
-        <w:pStyle w:val="Titolo2"/>
-        <w:rPr>
-          <w:lang w:val="en-US"/>
-        </w:rPr>
-      </w:pPr>
-      <w:r>
-        <w:rPr>
-          <w:lang w:val="en-US"/>
-        </w:rPr>
-        <w:t>3D models</w:t>
-      </w:r>
-    </w:p>
-    <w:p>
-      <w:pPr>
-        <w:rPr>
-          <w:lang w:val="en-US"/>
-        </w:rPr>
-      </w:pPr>
-      <w:r>
-        <w:rPr>
-          <w:lang w:val="en-US"/>
-        </w:rPr>
-        <w:t>*.</w:t>
-      </w:r>
-      <w:proofErr w:type="spellStart"/>
-      <w:r>
-        <w:rPr>
-          <w:lang w:val="en-US"/>
-        </w:rPr>
-        <w:t>mdb</w:t>
-      </w:r>
-      <w:proofErr w:type="spellEnd"/>
-      <w:r>
-        <w:rPr>
-          <w:lang w:val="en-US"/>
-        </w:rPr>
-        <w:t xml:space="preserve"> (edited with Blender)</w:t>
-      </w:r>
-    </w:p>
-    <w:p>
-      <w:pPr>
-        <w:rPr>
-          <w:lang w:val="en-US"/>
-        </w:rPr>
-      </w:pPr>
-      <w:r>
-        <w:rPr>
-          <w:lang w:val="en-US"/>
-        </w:rPr>
-        <w:t>*.</w:t>
-      </w:r>
-      <w:proofErr w:type="spellStart"/>
-      <w:r>
-        <w:rPr>
-          <w:lang w:val="en-US"/>
-        </w:rPr>
-        <w:t>skp</w:t>
-      </w:r>
-      <w:proofErr w:type="spellEnd"/>
-      <w:r>
-        <w:rPr>
-          <w:lang w:val="en-US"/>
-        </w:rPr>
-        <w:t xml:space="preserve"> (edited with Sketchup)</w:t>
-      </w:r>
-    </w:p>
-    <w:p>
-      <w:pPr>
-        <w:pStyle w:val="Titolo2"/>
-        <w:rPr>
-          <w:lang w:val="en-US"/>
-        </w:rPr>
-      </w:pPr>
-      <w:r>
-        <w:rPr>
-          <w:lang w:val="en-US"/>
-        </w:rPr>
-        <w:t>Video, image and sound references</w:t>
-      </w:r>
-    </w:p>
-    <w:p>
-      <w:pPr>
-        <w:rPr>
-          <w:lang w:val="en-US"/>
-        </w:rPr>
-      </w:pPr>
-      <w:r>
-        <w:rPr>
-          <w:lang w:val="en-US"/>
-        </w:rPr>
-        <w:t>*.mp4 (between 360p (480×360) and 720p (1280 x 720))</w:t>
-      </w:r>
-    </w:p>
-    <w:p>
-      <w:pPr>
-        <w:rPr>
-          <w:lang w:val="en-US"/>
-        </w:rPr>
-      </w:pPr>
-      <w:proofErr w:type="gramStart"/>
-      <w:r>
-        <w:rPr>
-          <w:lang w:val="en-US"/>
-        </w:rPr>
-        <w:t>*.</w:t>
-      </w:r>
-      <w:proofErr w:type="spellStart"/>
-      <w:r>
-        <w:rPr>
-          <w:lang w:val="en-US"/>
-        </w:rPr>
-        <w:t>png</w:t>
-      </w:r>
-      <w:proofErr w:type="spellEnd"/>
-      <w:r>
-        <w:rPr>
-          <w:lang w:val="en-US"/>
-        </w:rPr>
-        <w:t>(</w:t>
-      </w:r>
-      <w:proofErr w:type="gramEnd"/>
-      <w:r>
-        <w:rPr>
-          <w:lang w:val="en-US"/>
-        </w:rPr>
-        <w:t>between 640x480 and 1024x768)</w:t>
-      </w:r>
-    </w:p>
-    <w:p>
-      <w:pPr>
-        <w:rPr>
-          <w:lang w:val="en-US"/>
-        </w:rPr>
-      </w:pPr>
-      <w:r>
-        <w:rPr>
-          <w:lang w:val="en-US"/>
-        </w:rPr>
-        <w:t>*.mp3(192Kbps)</w:t>
-      </w:r>
-    </w:p>
-    <w:p>
-      <w:pPr>
-        <w:pStyle w:val="Titolo2"/>
-        <w:rPr>
-          <w:lang w:val="en-US"/>
-        </w:rPr>
-      </w:pPr>
-      <w:r>
-        <w:rPr>
-          <w:lang w:val="en-US"/>
-        </w:rPr>
-        <w:t>Design files (maps, diagrams, etc.)</w:t>
-      </w:r>
-    </w:p>
-    <w:p>
-      <w:pPr>
-        <w:rPr>
-          <w:lang w:val="en-US"/>
-        </w:rPr>
-      </w:pPr>
-      <w:r>
-        <w:rPr>
-          <w:lang w:val="en-US"/>
-        </w:rPr>
-        <w:t>*.</w:t>
-      </w:r>
-      <w:proofErr w:type="spellStart"/>
-      <w:r>
-        <w:rPr>
-          <w:lang w:val="en-US"/>
-        </w:rPr>
-        <w:t>xmind</w:t>
-      </w:r>
-      <w:proofErr w:type="spellEnd"/>
-      <w:r>
-        <w:rPr>
-          <w:lang w:val="en-US"/>
-        </w:rPr>
-        <w:t xml:space="preserve"> (</w:t>
-      </w:r>
-      <w:proofErr w:type="spellStart"/>
-      <w:r>
-        <w:rPr>
-          <w:lang w:val="en-US"/>
-        </w:rPr>
-        <w:t>Xmind</w:t>
-      </w:r>
-      <w:proofErr w:type="spellEnd"/>
-      <w:r>
-        <w:rPr>
-          <w:lang w:val="en-US"/>
-        </w:rPr>
-        <w:t>);</w:t>
-      </w:r>
-    </w:p>
-    <w:p>
-      <w:pPr>
-        <w:rPr>
-          <w:lang w:val="en-US"/>
-        </w:rPr>
-      </w:pPr>
-      <w:r>
-        <w:rPr>
-          <w:lang w:val="en-US"/>
-        </w:rPr>
-        <w:lastRenderedPageBreak/>
-        <w:t>*.</w:t>
-      </w:r>
-      <w:proofErr w:type="spellStart"/>
-      <w:r>
-        <w:rPr>
-          <w:lang w:val="en-US"/>
-        </w:rPr>
-        <w:t>tsx</w:t>
-      </w:r>
-      <w:proofErr w:type="spellEnd"/>
-      <w:r>
-        <w:rPr>
-          <w:lang w:val="en-US"/>
-        </w:rPr>
-        <w:t xml:space="preserve"> (Tiled </w:t>
-      </w:r>
-      <w:proofErr w:type="spellStart"/>
-      <w:r>
-        <w:rPr>
-          <w:lang w:val="en-US"/>
-        </w:rPr>
-        <w:t>tileset</w:t>
-      </w:r>
-      <w:proofErr w:type="spellEnd"/>
-      <w:r>
-        <w:rPr>
-          <w:lang w:val="en-US"/>
-        </w:rPr>
-        <w:t>);</w:t>
-      </w:r>
-    </w:p>
-    <w:p>
-      <w:pPr>
-        <w:rPr>
-          <w:lang w:val="en-US"/>
-        </w:rPr>
-      </w:pPr>
-      <w:proofErr w:type="gramStart"/>
-      <w:r>
-        <w:rPr>
-          <w:lang w:val="en-US"/>
-        </w:rPr>
-        <w:t>*.</w:t>
-      </w:r>
-      <w:proofErr w:type="spellStart"/>
-      <w:r>
-        <w:rPr>
-          <w:lang w:val="en-US"/>
-        </w:rPr>
-        <w:t>tmx</w:t>
-      </w:r>
-      <w:proofErr w:type="spellEnd"/>
-      <w:r>
-        <w:rPr>
-          <w:lang w:val="en-US"/>
-        </w:rPr>
-        <w:t>(</w:t>
-      </w:r>
-      <w:proofErr w:type="gramEnd"/>
-      <w:r>
-        <w:rPr>
-          <w:lang w:val="en-US"/>
-        </w:rPr>
-        <w:t>Tiled map)</w:t>
-      </w:r>
-    </w:p>
-    <w:p>
-      <w:pPr>
-        <w:rPr>
-          <w:lang w:val="en-US"/>
-        </w:rPr>
-      </w:pPr>
-      <w:proofErr w:type="gramStart"/>
-      <w:r>
-        <w:rPr>
-          <w:lang w:val="en-US"/>
-        </w:rPr>
-        <w:t>*.</w:t>
-      </w:r>
-      <w:proofErr w:type="spellStart"/>
-      <w:r>
-        <w:rPr>
-          <w:lang w:val="en-US"/>
-        </w:rPr>
-        <w:t>svg</w:t>
-      </w:r>
-      <w:proofErr w:type="spellEnd"/>
-      <w:r>
-        <w:rPr>
-          <w:lang w:val="en-US"/>
-        </w:rPr>
-        <w:t>(</w:t>
-      </w:r>
-      <w:proofErr w:type="spellStart"/>
-      <w:proofErr w:type="gramEnd"/>
-      <w:r>
-        <w:rPr>
-          <w:lang w:val="en-US"/>
-        </w:rPr>
-        <w:t>Inkscape</w:t>
-      </w:r>
-      <w:proofErr w:type="spellEnd"/>
-      <w:r>
-        <w:rPr>
-          <w:lang w:val="en-US"/>
-        </w:rPr>
-        <w:t xml:space="preserve"> – event diagram)</w:t>
-      </w:r>
-    </w:p>
-    <w:p>
-      <w:pPr>
-        <w:rPr>
-          <w:lang w:val="en-US"/>
-        </w:rPr>
-      </w:pPr>
-      <w:proofErr w:type="gramStart"/>
-      <w:r>
-        <w:rPr>
-          <w:lang w:val="en-US"/>
-        </w:rPr>
-        <w:t>*.</w:t>
-      </w:r>
-      <w:proofErr w:type="spellStart"/>
-      <w:r>
-        <w:rPr>
-          <w:lang w:val="en-US"/>
-        </w:rPr>
-        <w:t>dia</w:t>
-      </w:r>
-      <w:proofErr w:type="spellEnd"/>
-      <w:r>
-        <w:rPr>
-          <w:lang w:val="en-US"/>
-        </w:rPr>
-        <w:t>(</w:t>
-      </w:r>
-      <w:proofErr w:type="spellStart"/>
-      <w:proofErr w:type="gramEnd"/>
-      <w:r>
-        <w:rPr>
-          <w:lang w:val="en-US"/>
-        </w:rPr>
-        <w:t>Dia</w:t>
-      </w:r>
-      <w:proofErr w:type="spellEnd"/>
-      <w:r>
-        <w:rPr>
-          <w:lang w:val="en-US"/>
-        </w:rPr>
-        <w:t xml:space="preserve"> - flowchart)</w:t>
-      </w:r>
-    </w:p>
-    <w:p>
-      <w:pPr>
-        <w:pStyle w:val="Titolo2"/>
-        <w:rPr>
-          <w:lang w:val="en-US"/>
-        </w:rPr>
-      </w:pPr>
-      <w:r>
-        <w:rPr>
-          <w:lang w:val="en-US"/>
-        </w:rPr>
-        <w:t>Editor files (all handled by the editor)</w:t>
-      </w:r>
-    </w:p>
-    <w:p>
-      <w:pPr>
-        <w:rPr>
-          <w:lang w:val="en-US"/>
-        </w:rPr>
-      </w:pPr>
-      <w:proofErr w:type="gramStart"/>
-      <w:r>
-        <w:rPr>
-          <w:lang w:val="en-US"/>
-        </w:rPr>
-        <w:t>*.</w:t>
-      </w:r>
-      <w:proofErr w:type="spellStart"/>
-      <w:r>
-        <w:rPr>
-          <w:lang w:val="en-US"/>
-        </w:rPr>
-        <w:t>rpgproject</w:t>
-      </w:r>
-      <w:proofErr w:type="spellEnd"/>
-      <w:proofErr w:type="gramEnd"/>
-      <w:r>
-        <w:rPr>
-          <w:lang w:val="en-US"/>
-        </w:rPr>
-        <w:t>(project file)</w:t>
-      </w:r>
-    </w:p>
-    <w:p>
-      <w:pPr>
-        <w:rPr>
-          <w:lang w:val="en-US"/>
-        </w:rPr>
-      </w:pPr>
-      <w:proofErr w:type="gramStart"/>
-      <w:r>
-        <w:rPr>
-          <w:lang w:val="en-US"/>
-        </w:rPr>
-        <w:t>*.m4a(</w:t>
-      </w:r>
-      <w:proofErr w:type="gramEnd"/>
-      <w:r>
-        <w:rPr>
-          <w:lang w:val="en-US"/>
-        </w:rPr>
-        <w:t>background music)</w:t>
-      </w:r>
-    </w:p>
-    <w:p>
-      <w:pPr>
-        <w:rPr>
-          <w:lang w:val="en-US"/>
-        </w:rPr>
-      </w:pPr>
-      <w:proofErr w:type="gramStart"/>
-      <w:r>
-        <w:rPr>
-          <w:lang w:val="en-US"/>
-        </w:rPr>
-        <w:t>*.</w:t>
-      </w:r>
-      <w:proofErr w:type="spellStart"/>
-      <w:r>
-        <w:rPr>
-          <w:lang w:val="en-US"/>
-        </w:rPr>
-        <w:t>json</w:t>
-      </w:r>
-      <w:proofErr w:type="spellEnd"/>
-      <w:proofErr w:type="gramEnd"/>
-      <w:r>
-        <w:rPr>
-          <w:lang w:val="en-US"/>
-        </w:rPr>
-        <w:t>(data file)</w:t>
-      </w:r>
-    </w:p>
-    <w:p>
-      <w:pPr>
-        <w:rPr>
-          <w:lang w:val="en-US"/>
-        </w:rPr>
-      </w:pPr>
-      <w:r>
-        <w:rPr>
-          <w:lang w:val="en-US"/>
-        </w:rPr>
-        <w:t>*.</w:t>
-      </w:r>
-      <w:proofErr w:type="spellStart"/>
-      <w:r>
-        <w:rPr>
-          <w:lang w:val="en-US"/>
-        </w:rPr>
-        <w:t>css</w:t>
-      </w:r>
-      <w:proofErr w:type="spellEnd"/>
-      <w:r>
-        <w:rPr>
-          <w:lang w:val="en-US"/>
-        </w:rPr>
-        <w:t xml:space="preserve">, </w:t>
-      </w:r>
-      <w:proofErr w:type="gramStart"/>
-      <w:r>
-        <w:rPr>
-          <w:lang w:val="en-US"/>
-        </w:rPr>
-        <w:t>*.</w:t>
-      </w:r>
-      <w:proofErr w:type="spellStart"/>
-      <w:r>
-        <w:rPr>
-          <w:lang w:val="en-US"/>
-        </w:rPr>
-        <w:t>ttf</w:t>
-      </w:r>
-      <w:proofErr w:type="spellEnd"/>
-      <w:r>
-        <w:rPr>
-          <w:lang w:val="en-US"/>
-        </w:rPr>
-        <w:t>(</w:t>
-      </w:r>
-      <w:proofErr w:type="gramEnd"/>
-      <w:r>
-        <w:rPr>
-          <w:lang w:val="en-US"/>
-        </w:rPr>
-        <w:t>font file)</w:t>
-      </w:r>
-    </w:p>
-    <w:p>
-      <w:pPr>
-        <w:rPr>
-          <w:lang w:val="en-US"/>
-        </w:rPr>
-      </w:pPr>
-      <w:r>
-        <w:rPr>
-          <w:lang w:val="en-US"/>
-        </w:rPr>
-        <w:t>*.</w:t>
-      </w:r>
-      <w:proofErr w:type="spellStart"/>
-      <w:r>
-        <w:rPr>
-          <w:lang w:val="en-US"/>
-        </w:rPr>
-        <w:t>js</w:t>
-      </w:r>
-      <w:proofErr w:type="spellEnd"/>
-      <w:r>
-        <w:rPr>
-          <w:lang w:val="en-US"/>
-        </w:rPr>
-        <w:t xml:space="preserve"> (scripts)</w:t>
-      </w:r>
-    </w:p>
-    <w:p>
-      <w:pPr>
-        <w:pStyle w:val="Titolo2"/>
-        <w:rPr>
-          <w:lang w:val="en-US"/>
-        </w:rPr>
-      </w:pPr>
-      <w:proofErr w:type="spellStart"/>
-      <w:r>
-        <w:rPr>
-          <w:lang w:val="en-US"/>
-        </w:rPr>
-        <w:t>Infos</w:t>
-      </w:r>
-      <w:proofErr w:type="spellEnd"/>
-      <w:r>
-        <w:rPr>
-          <w:lang w:val="en-US"/>
-        </w:rPr>
-        <w:t>(researches)</w:t>
-      </w:r>
-    </w:p>
-    <w:p>
-      <w:pPr>
-        <w:rPr>
-          <w:lang w:val="en-US"/>
-        </w:rPr>
-      </w:pPr>
-      <w:r>
-        <w:rPr>
-          <w:lang w:val="en-US"/>
-        </w:rPr>
-        <w:t>*.pdf;</w:t>
-      </w:r>
-    </w:p>
-    <w:p>
-      <w:pPr>
-        <w:rPr>
-          <w:lang w:val="en-US"/>
-        </w:rPr>
-      </w:pPr>
-      <w:r>
-        <w:rPr>
-          <w:lang w:val="en-US"/>
-        </w:rPr>
-        <w:t>*.</w:t>
-      </w:r>
-      <w:proofErr w:type="spellStart"/>
-      <w:r>
-        <w:rPr>
-          <w:lang w:val="en-US"/>
-        </w:rPr>
-        <w:t>url</w:t>
-      </w:r>
-      <w:proofErr w:type="spellEnd"/>
-      <w:r>
-        <w:rPr>
-          <w:lang w:val="en-US"/>
-        </w:rPr>
-        <w:t>;</w:t>
-      </w:r>
-    </w:p>
-    <w:p>
-      <w:pPr>
-        <w:pStyle w:val="Titolo2"/>
-        <w:rPr>
-          <w:lang w:val="en-US"/>
-        </w:rPr>
-      </w:pPr>
-      <w:r>
-        <w:rPr>
-          <w:lang w:val="en-US"/>
-        </w:rPr>
-        <w:t>File Compression</w:t>
-      </w:r>
-    </w:p>
-    <w:p>
-      <w:pPr>
-        <w:rPr>
-          <w:lang w:val="en-US"/>
-        </w:rPr>
-      </w:pPr>
-      <w:r>
-        <w:rPr>
-          <w:lang w:val="en-US"/>
-        </w:rPr>
-        <w:t>*.zip</w:t>
-      </w:r>
-    </w:p>
-    <w:p>
-      <w:pPr>
-        <w:pStyle w:val="Titolo1"/>
-      </w:pPr>
-      <w:r>
-        <w:t>Data Storage and Access</w:t>
-      </w:r>
-    </w:p>
-    <w:p>
-      <w:pPr>
-        <w:rPr>
-          <w:lang w:val="en-US"/>
-        </w:rPr>
-      </w:pPr>
-      <w:r>
-        <w:rPr>
-          <w:lang w:val="en-US"/>
-        </w:rPr>
-        <w:t xml:space="preserve">To maintain data and folders a </w:t>
-      </w:r>
-      <w:proofErr w:type="spellStart"/>
-      <w:r>
-        <w:rPr>
-          <w:lang w:val="en-US"/>
-        </w:rPr>
-        <w:t>github</w:t>
-      </w:r>
-      <w:proofErr w:type="spellEnd"/>
-      <w:r>
-        <w:rPr>
-          <w:lang w:val="en-US"/>
-        </w:rPr>
-        <w:t xml:space="preserve"> repository has been created at the following link:</w:t>
-      </w:r>
-    </w:p>
-    <w:p>
-      <w:pPr>
-        <w:rPr>
-          <w:lang w:val="en-US"/>
-        </w:rPr>
-      </w:pPr>
-      <w:r>
-        <w:rPr>
-          <w:lang w:val="en-US"/>
-        </w:rPr>
-        <w:t>https://github.com/obiciunict/GLD</w:t>
-      </w:r>
-    </w:p>
-    <w:p>
-      <w:pPr>
-        <w:pStyle w:val="Titolo2"/>
-        <w:rPr>
-          <w:lang w:val="en-US"/>
-        </w:rPr>
-      </w:pPr>
-      <w:r>
-        <w:rPr>
-          <w:lang w:val="en-US"/>
-        </w:rPr>
-        <w:t>Backup</w:t>
-      </w:r>
-    </w:p>
-    <w:p>
-      <w:pPr>
-        <w:pStyle w:val="Nessunaspaziatura"/>
-        <w:ind w:left="709" w:hanging="709"/>
-        <w:rPr>
-          <w:lang w:val="en-US"/>
-        </w:rPr>
-      </w:pPr>
-      <w:r>
-        <w:rPr>
-          <w:lang w:val="en-US"/>
-        </w:rPr>
-        <w:t>Backup of all work will be kept on everyone’s computer</w:t>
-      </w:r>
-      <w:r>
-        <w:rPr>
-          <w:lang w:val="en-US"/>
-        </w:rPr>
-        <w:t xml:space="preserve"> and updated through </w:t>
-      </w:r>
-      <w:proofErr w:type="spellStart"/>
-      <w:r>
-        <w:rPr>
-          <w:lang w:val="en-US"/>
-        </w:rPr>
-        <w:t>github</w:t>
-      </w:r>
-      <w:proofErr w:type="spellEnd"/>
-      <w:r>
-        <w:rPr>
-          <w:lang w:val="en-US"/>
-        </w:rPr>
-        <w:t xml:space="preserve">, the master backup is kept by Sara </w:t>
-      </w:r>
-      <w:proofErr w:type="spellStart"/>
-      <w:r>
-        <w:rPr>
-          <w:lang w:val="en-US"/>
-        </w:rPr>
-        <w:t>Obici</w:t>
-      </w:r>
-      <w:proofErr w:type="spellEnd"/>
-      <w:r>
-        <w:rPr>
-          <w:lang w:val="en-US"/>
-        </w:rPr>
-        <w:t>.</w:t>
+        <w:numPr>
+          <w:ilvl w:val="1"/>
+          <w:numId w:val="8"/>
+        </w:numPr>
+        <w:rPr>
+          <w:lang w:val="en-US"/>
+        </w:rPr>
+      </w:pPr>
+      <w:r>
+        <w:rPr>
+          <w:lang w:val="en-US"/>
+        </w:rPr>
+        <w:t>Development software</w:t>
       </w:r>
     </w:p>
     <w:p>
@@ -2440,27 +1300,1319 @@
           <w:ilvl w:val="0"/>
           <w:numId w:val="3"/>
         </w:numPr>
-        <w:rPr>
-          <w:lang w:val="en-US"/>
-        </w:rPr>
-      </w:pPr>
-      <w:r>
-        <w:rPr>
-          <w:lang w:val="en-US"/>
-        </w:rPr>
-        <w:t xml:space="preserve">Last master backup: on an external memory (Toshiba) </w:t>
-      </w:r>
-      <w:r>
-        <w:rPr>
-          <w:lang w:val="en-US"/>
-        </w:rPr>
-        <w:t>9</w:t>
-      </w:r>
-      <w:r>
-        <w:rPr>
-          <w:lang w:val="en-US"/>
-        </w:rPr>
-        <w:t>/1/2018</w:t>
+        <w:ind w:left="709"/>
+      </w:pPr>
+      <w:proofErr w:type="spellStart"/>
+      <w:r>
+        <w:rPr>
+          <w:lang w:val="en-US"/>
+        </w:rPr>
+        <w:t>Rpg</w:t>
+      </w:r>
+      <w:proofErr w:type="spellEnd"/>
+      <w:r>
+        <w:rPr>
+          <w:lang w:val="en-US"/>
+        </w:rPr>
+        <w:t xml:space="preserve"> maker MV (Version 1.5.1)</w:t>
+      </w:r>
+    </w:p>
+    <w:p>
+      <w:pPr>
+        <w:pStyle w:val="Paragrafoelenco"/>
+        <w:numPr>
+          <w:ilvl w:val="0"/>
+          <w:numId w:val="3"/>
+        </w:numPr>
+        <w:ind w:left="709"/>
+        <w:rPr>
+          <w:lang w:val="en-US"/>
+        </w:rPr>
+      </w:pPr>
+      <w:r>
+        <w:rPr>
+          <w:lang w:val="en-US"/>
+        </w:rPr>
+        <w:t xml:space="preserve">Visual studio community 2017 </w:t>
+      </w:r>
+      <w:proofErr w:type="gramStart"/>
+      <w:r>
+        <w:rPr>
+          <w:lang w:val="en-US"/>
+        </w:rPr>
+        <w:t>( Version</w:t>
+      </w:r>
+      <w:proofErr w:type="gramEnd"/>
+      <w:r>
+        <w:rPr>
+          <w:lang w:val="en-US"/>
+        </w:rPr>
+        <w:t xml:space="preserve"> 15.3.5 – more details in the probability calculus section – used only to </w:t>
+      </w:r>
+      <w:r>
+        <w:rPr>
+          <w:lang w:val="en-US"/>
+        </w:rPr>
+        <w:t>simulate randomness)</w:t>
+      </w:r>
+    </w:p>
+    <w:p>
+      <w:pPr>
+        <w:pStyle w:val="Titolo2"/>
+        <w:numPr>
+          <w:ilvl w:val="1"/>
+          <w:numId w:val="8"/>
+        </w:numPr>
+        <w:rPr>
+          <w:lang w:val="en-US"/>
+        </w:rPr>
+      </w:pPr>
+      <w:r>
+        <w:rPr>
+          <w:lang w:val="en-US"/>
+        </w:rPr>
+        <w:t>Organization software</w:t>
+      </w:r>
+    </w:p>
+    <w:p>
+      <w:pPr>
+        <w:pStyle w:val="Paragrafoelenco"/>
+        <w:numPr>
+          <w:ilvl w:val="0"/>
+          <w:numId w:val="3"/>
+        </w:numPr>
+        <w:ind w:left="709"/>
+        <w:rPr>
+          <w:lang w:val="en-US"/>
+        </w:rPr>
+      </w:pPr>
+      <w:r>
+        <w:rPr>
+          <w:lang w:val="en-US"/>
+        </w:rPr>
+        <w:t>Word 2016 (Version 1710, build 8625.2121)</w:t>
+      </w:r>
+    </w:p>
+    <w:p>
+      <w:pPr>
+        <w:pStyle w:val="Paragrafoelenco"/>
+        <w:numPr>
+          <w:ilvl w:val="0"/>
+          <w:numId w:val="3"/>
+        </w:numPr>
+        <w:ind w:left="709"/>
+        <w:rPr>
+          <w:lang w:val="en-US"/>
+        </w:rPr>
+      </w:pPr>
+      <w:proofErr w:type="spellStart"/>
+      <w:r>
+        <w:rPr>
+          <w:lang w:val="en-US"/>
+        </w:rPr>
+        <w:t>XMind</w:t>
+      </w:r>
+      <w:proofErr w:type="spellEnd"/>
+      <w:r>
+        <w:rPr>
+          <w:lang w:val="en-US"/>
+        </w:rPr>
+        <w:t xml:space="preserve"> 8 update 5 (R3.7.5.201709290120)</w:t>
+      </w:r>
+    </w:p>
+    <w:p>
+      <w:pPr>
+        <w:pStyle w:val="Paragrafoelenco"/>
+        <w:numPr>
+          <w:ilvl w:val="0"/>
+          <w:numId w:val="3"/>
+        </w:numPr>
+        <w:ind w:left="709"/>
+        <w:rPr>
+          <w:lang w:val="en-US"/>
+        </w:rPr>
+      </w:pPr>
+      <w:r>
+        <w:rPr>
+          <w:lang w:val="en-US"/>
+        </w:rPr>
+        <w:t xml:space="preserve">Tiled map </w:t>
+      </w:r>
+      <w:proofErr w:type="gramStart"/>
+      <w:r>
+        <w:rPr>
+          <w:lang w:val="en-US"/>
+        </w:rPr>
+        <w:t>editor(</w:t>
+      </w:r>
+      <w:proofErr w:type="gramEnd"/>
+      <w:r>
+        <w:rPr>
+          <w:lang w:val="en-US"/>
+        </w:rPr>
+        <w:t>Version 2018.01.01)</w:t>
+      </w:r>
+    </w:p>
+    <w:p>
+      <w:pPr>
+        <w:pStyle w:val="Paragrafoelenco"/>
+        <w:numPr>
+          <w:ilvl w:val="0"/>
+          <w:numId w:val="3"/>
+        </w:numPr>
+        <w:ind w:left="709"/>
+        <w:rPr>
+          <w:lang w:val="en-US"/>
+        </w:rPr>
+      </w:pPr>
+      <w:proofErr w:type="spellStart"/>
+      <w:r>
+        <w:rPr>
+          <w:lang w:val="en-US"/>
+        </w:rPr>
+        <w:t>Inkscape</w:t>
+      </w:r>
+      <w:proofErr w:type="spellEnd"/>
+      <w:r>
+        <w:rPr>
+          <w:lang w:val="en-US"/>
+        </w:rPr>
+        <w:t xml:space="preserve"> (Version 0.91 r13725)</w:t>
+      </w:r>
+    </w:p>
+    <w:p>
+      <w:pPr>
+        <w:pStyle w:val="Titolo2"/>
+        <w:numPr>
+          <w:ilvl w:val="1"/>
+          <w:numId w:val="8"/>
+        </w:numPr>
+        <w:rPr>
+          <w:lang w:val="en-US"/>
+        </w:rPr>
+      </w:pPr>
+      <w:r>
+        <w:rPr>
+          <w:lang w:val="en-US"/>
+        </w:rPr>
+        <w:t>Environments</w:t>
+      </w:r>
+    </w:p>
+    <w:p>
+      <w:pPr>
+        <w:rPr>
+          <w:lang w:val="en-US"/>
+        </w:rPr>
+      </w:pPr>
+      <w:r>
+        <w:rPr>
+          <w:lang w:val="en-US"/>
+        </w:rPr>
+        <w:t>Windows 10 Home – 64bit - Version</w:t>
+      </w:r>
+      <w:r>
+        <w:rPr>
+          <w:lang w:val="en-US"/>
+        </w:rPr>
+        <w:tab/>
+        <w:t xml:space="preserve">10.0.15063 Build </w:t>
+      </w:r>
+      <w:r>
+        <w:rPr>
+          <w:lang w:val="en-US"/>
+        </w:rPr>
+        <w:t>15063</w:t>
+      </w:r>
+    </w:p>
+    <w:p>
+      <w:pPr>
+        <w:pStyle w:val="Titolo2"/>
+        <w:numPr>
+          <w:ilvl w:val="1"/>
+          <w:numId w:val="8"/>
+        </w:numPr>
+        <w:rPr>
+          <w:lang w:val="en-US"/>
+        </w:rPr>
+      </w:pPr>
+      <w:r>
+        <w:rPr>
+          <w:lang w:val="en-US"/>
+        </w:rPr>
+        <w:t>Repository platform</w:t>
+      </w:r>
+    </w:p>
+    <w:p>
+      <w:pPr>
+        <w:rPr>
+          <w:lang w:val="en-US"/>
+        </w:rPr>
+      </w:pPr>
+      <w:proofErr w:type="spellStart"/>
+      <w:r>
+        <w:rPr>
+          <w:lang w:val="en-US"/>
+        </w:rPr>
+        <w:t>Github</w:t>
+      </w:r>
+      <w:proofErr w:type="spellEnd"/>
+    </w:p>
+    <w:p>
+      <w:pPr>
+        <w:pStyle w:val="Titolo1"/>
+        <w:numPr>
+          <w:ilvl w:val="0"/>
+          <w:numId w:val="8"/>
+        </w:numPr>
+      </w:pPr>
+      <w:r>
+        <w:t>Data types and formats</w:t>
+      </w:r>
+    </w:p>
+    <w:p>
+      <w:pPr>
+        <w:pStyle w:val="Titolo2"/>
+        <w:numPr>
+          <w:ilvl w:val="1"/>
+          <w:numId w:val="8"/>
+        </w:numPr>
+        <w:rPr>
+          <w:lang w:val="en-US"/>
+        </w:rPr>
+      </w:pPr>
+      <w:r>
+        <w:rPr>
+          <w:lang w:val="en-US"/>
+        </w:rPr>
+        <w:t>Texts</w:t>
+      </w:r>
+    </w:p>
+    <w:p>
+      <w:pPr>
+        <w:rPr>
+          <w:lang w:val="en-US"/>
+        </w:rPr>
+      </w:pPr>
+      <w:r>
+        <w:rPr>
+          <w:lang w:val="en-US"/>
+        </w:rPr>
+        <w:t>*.</w:t>
+      </w:r>
+      <w:proofErr w:type="spellStart"/>
+      <w:r>
+        <w:rPr>
+          <w:lang w:val="en-US"/>
+        </w:rPr>
+        <w:t>docx</w:t>
+      </w:r>
+      <w:proofErr w:type="spellEnd"/>
+      <w:r>
+        <w:rPr>
+          <w:lang w:val="en-US"/>
+        </w:rPr>
+        <w:t xml:space="preserve"> (edited with Word)</w:t>
+      </w:r>
+    </w:p>
+    <w:p>
+      <w:pPr>
+        <w:rPr>
+          <w:lang w:val="en-US"/>
+        </w:rPr>
+      </w:pPr>
+      <w:r>
+        <w:rPr>
+          <w:lang w:val="en-US"/>
+        </w:rPr>
+        <w:t>Pictures</w:t>
+      </w:r>
+      <w:r>
+        <w:rPr>
+          <w:lang w:val="en-US"/>
+        </w:rPr>
+        <w:tab/>
+      </w:r>
+      <w:r>
+        <w:rPr>
+          <w:lang w:val="en-US"/>
+        </w:rPr>
+        <w:tab/>
+      </w:r>
+      <w:r>
+        <w:rPr>
+          <w:lang w:val="en-US"/>
+        </w:rPr>
+        <w:tab/>
+      </w:r>
+    </w:p>
+    <w:p>
+      <w:pPr>
+        <w:rPr>
+          <w:lang w:val="en-US"/>
+        </w:rPr>
+      </w:pPr>
+      <w:r>
+        <w:rPr>
+          <w:lang w:val="en-US"/>
+        </w:rPr>
+        <w:t>*.</w:t>
+      </w:r>
+      <w:proofErr w:type="spellStart"/>
+      <w:r>
+        <w:rPr>
+          <w:lang w:val="en-US"/>
+        </w:rPr>
+        <w:t>png</w:t>
+      </w:r>
+      <w:proofErr w:type="spellEnd"/>
+      <w:r>
+        <w:rPr>
+          <w:lang w:val="en-US"/>
+        </w:rPr>
+        <w:t xml:space="preserve"> (terrain/characters </w:t>
+      </w:r>
+      <w:proofErr w:type="spellStart"/>
+      <w:r>
+        <w:rPr>
+          <w:lang w:val="en-US"/>
+        </w:rPr>
+        <w:t>tilesets</w:t>
+      </w:r>
+      <w:proofErr w:type="spellEnd"/>
+      <w:r>
+        <w:rPr>
+          <w:lang w:val="en-US"/>
+        </w:rPr>
+        <w:t xml:space="preserve"> 48x48 for each </w:t>
+      </w:r>
+      <w:proofErr w:type="gramStart"/>
+      <w:r>
+        <w:rPr>
+          <w:lang w:val="en-US"/>
+        </w:rPr>
+        <w:t>tile)(</w:t>
+      </w:r>
+      <w:proofErr w:type="gramEnd"/>
+      <w:r>
+        <w:rPr>
+          <w:lang w:val="en-US"/>
+        </w:rPr>
+        <w:t>edited with GIMP)</w:t>
+      </w:r>
+    </w:p>
+    <w:p>
+      <w:pPr>
+        <w:pStyle w:val="Titolo2"/>
+        <w:numPr>
+          <w:ilvl w:val="1"/>
+          <w:numId w:val="8"/>
+        </w:numPr>
+        <w:rPr>
+          <w:lang w:val="en-US"/>
+        </w:rPr>
+      </w:pPr>
+      <w:r>
+        <w:rPr>
+          <w:lang w:val="en-US"/>
+        </w:rPr>
+        <w:t>Videos</w:t>
+      </w:r>
+    </w:p>
+    <w:p>
+      <w:pPr>
+        <w:rPr>
+          <w:lang w:val="en-US"/>
+        </w:rPr>
+      </w:pPr>
+      <w:r>
+        <w:rPr>
+          <w:lang w:val="en-US"/>
+        </w:rPr>
+        <w:t>Currently there is no intention of producing video content</w:t>
+      </w:r>
+    </w:p>
+    <w:p>
+      <w:pPr>
+        <w:pStyle w:val="Titolo2"/>
+        <w:numPr>
+          <w:ilvl w:val="1"/>
+          <w:numId w:val="8"/>
+        </w:numPr>
+        <w:rPr>
+          <w:lang w:val="en-US"/>
+        </w:rPr>
+      </w:pPr>
+      <w:r>
+        <w:rPr>
+          <w:lang w:val="en-US"/>
+        </w:rPr>
+        <w:t>Audio</w:t>
+      </w:r>
+    </w:p>
+    <w:p>
+      <w:pPr>
+        <w:rPr>
+          <w:lang w:val="en-US"/>
+        </w:rPr>
+      </w:pPr>
+      <w:r>
+        <w:rPr>
+          <w:lang w:val="en-US"/>
+        </w:rPr>
+        <w:t>*.</w:t>
+      </w:r>
+      <w:proofErr w:type="spellStart"/>
+      <w:r>
+        <w:rPr>
+          <w:lang w:val="en-US"/>
+        </w:rPr>
+        <w:t>ogg</w:t>
+      </w:r>
+      <w:proofErr w:type="spellEnd"/>
+      <w:r>
+        <w:rPr>
+          <w:lang w:val="en-US"/>
+        </w:rPr>
+        <w:t xml:space="preserve"> 128k</w:t>
+      </w:r>
+      <w:r>
+        <w:rPr>
+          <w:lang w:val="en-US"/>
+        </w:rPr>
+        <w:t>bps (for music and sound effects)</w:t>
+      </w:r>
+      <w:r>
+        <w:rPr>
+          <w:lang w:val="en-US"/>
+        </w:rPr>
+        <w:tab/>
+      </w:r>
+      <w:r>
+        <w:rPr>
+          <w:lang w:val="en-US"/>
+        </w:rPr>
+        <w:tab/>
+      </w:r>
+    </w:p>
+    <w:p>
+      <w:pPr>
+        <w:pStyle w:val="Titolo2"/>
+        <w:numPr>
+          <w:ilvl w:val="1"/>
+          <w:numId w:val="8"/>
+        </w:numPr>
+        <w:rPr>
+          <w:lang w:val="en-US"/>
+        </w:rPr>
+      </w:pPr>
+      <w:r>
+        <w:rPr>
+          <w:lang w:val="en-US"/>
+        </w:rPr>
+        <w:t>3D models</w:t>
+      </w:r>
+    </w:p>
+    <w:p>
+      <w:pPr>
+        <w:rPr>
+          <w:lang w:val="en-US"/>
+        </w:rPr>
+      </w:pPr>
+      <w:r>
+        <w:rPr>
+          <w:lang w:val="en-US"/>
+        </w:rPr>
+        <w:t>*.</w:t>
+      </w:r>
+      <w:proofErr w:type="spellStart"/>
+      <w:r>
+        <w:rPr>
+          <w:lang w:val="en-US"/>
+        </w:rPr>
+        <w:t>mdb</w:t>
+      </w:r>
+      <w:proofErr w:type="spellEnd"/>
+      <w:r>
+        <w:rPr>
+          <w:lang w:val="en-US"/>
+        </w:rPr>
+        <w:t xml:space="preserve"> (edited with Blender)</w:t>
+      </w:r>
+    </w:p>
+    <w:p>
+      <w:pPr>
+        <w:rPr>
+          <w:lang w:val="en-US"/>
+        </w:rPr>
+      </w:pPr>
+      <w:r>
+        <w:rPr>
+          <w:lang w:val="en-US"/>
+        </w:rPr>
+        <w:t>*.</w:t>
+      </w:r>
+      <w:proofErr w:type="spellStart"/>
+      <w:r>
+        <w:rPr>
+          <w:lang w:val="en-US"/>
+        </w:rPr>
+        <w:t>skp</w:t>
+      </w:r>
+      <w:proofErr w:type="spellEnd"/>
+      <w:r>
+        <w:rPr>
+          <w:lang w:val="en-US"/>
+        </w:rPr>
+        <w:t xml:space="preserve"> (edited with Sketchup)</w:t>
+      </w:r>
+    </w:p>
+    <w:p>
+      <w:pPr>
+        <w:pStyle w:val="Titolo2"/>
+        <w:numPr>
+          <w:ilvl w:val="1"/>
+          <w:numId w:val="8"/>
+        </w:numPr>
+        <w:rPr>
+          <w:lang w:val="en-US"/>
+        </w:rPr>
+      </w:pPr>
+      <w:r>
+        <w:rPr>
+          <w:lang w:val="en-US"/>
+        </w:rPr>
+        <w:t>Video, image and sound references</w:t>
+      </w:r>
+    </w:p>
+    <w:p>
+      <w:pPr>
+        <w:rPr>
+          <w:lang w:val="en-US"/>
+        </w:rPr>
+      </w:pPr>
+      <w:r>
+        <w:rPr>
+          <w:lang w:val="en-US"/>
+        </w:rPr>
+        <w:t>*.mp4 (between 360p (480×360) and 720p (1280 x 720))</w:t>
+      </w:r>
+    </w:p>
+    <w:p>
+      <w:pPr>
+        <w:rPr>
+          <w:lang w:val="en-US"/>
+        </w:rPr>
+      </w:pPr>
+      <w:proofErr w:type="gramStart"/>
+      <w:r>
+        <w:rPr>
+          <w:lang w:val="en-US"/>
+        </w:rPr>
+        <w:t>*.</w:t>
+      </w:r>
+      <w:proofErr w:type="spellStart"/>
+      <w:r>
+        <w:rPr>
+          <w:lang w:val="en-US"/>
+        </w:rPr>
+        <w:t>png</w:t>
+      </w:r>
+      <w:proofErr w:type="spellEnd"/>
+      <w:r>
+        <w:rPr>
+          <w:lang w:val="en-US"/>
+        </w:rPr>
+        <w:t>(</w:t>
+      </w:r>
+      <w:proofErr w:type="gramEnd"/>
+      <w:r>
+        <w:rPr>
+          <w:lang w:val="en-US"/>
+        </w:rPr>
+        <w:t>between 640x480 and 1024x768)</w:t>
+      </w:r>
+    </w:p>
+    <w:p>
+      <w:pPr>
+        <w:rPr>
+          <w:lang w:val="en-US"/>
+        </w:rPr>
+      </w:pPr>
+      <w:r>
+        <w:rPr>
+          <w:lang w:val="en-US"/>
+        </w:rPr>
+        <w:t>*.mp3(192Kbps)</w:t>
+      </w:r>
+    </w:p>
+    <w:p>
+      <w:pPr>
+        <w:pStyle w:val="Titolo2"/>
+        <w:numPr>
+          <w:ilvl w:val="1"/>
+          <w:numId w:val="8"/>
+        </w:numPr>
+        <w:rPr>
+          <w:lang w:val="en-US"/>
+        </w:rPr>
+      </w:pPr>
+      <w:r>
+        <w:rPr>
+          <w:lang w:val="en-US"/>
+        </w:rPr>
+        <w:lastRenderedPageBreak/>
+        <w:t xml:space="preserve">Design files </w:t>
+      </w:r>
+      <w:r>
+        <w:rPr>
+          <w:lang w:val="en-US"/>
+        </w:rPr>
+        <w:t>(maps, diagrams, etc.)</w:t>
+      </w:r>
+    </w:p>
+    <w:p>
+      <w:pPr>
+        <w:rPr>
+          <w:lang w:val="en-US"/>
+        </w:rPr>
+      </w:pPr>
+      <w:proofErr w:type="gramStart"/>
+      <w:r>
+        <w:rPr>
+          <w:lang w:val="en-US"/>
+        </w:rPr>
+        <w:t>*.</w:t>
+      </w:r>
+      <w:proofErr w:type="spellStart"/>
+      <w:r>
+        <w:rPr>
+          <w:lang w:val="en-US"/>
+        </w:rPr>
+        <w:t>xmind</w:t>
+      </w:r>
+      <w:proofErr w:type="spellEnd"/>
+      <w:proofErr w:type="gramEnd"/>
+      <w:r>
+        <w:rPr>
+          <w:lang w:val="en-US"/>
+        </w:rPr>
+        <w:t xml:space="preserve"> (</w:t>
+      </w:r>
+      <w:proofErr w:type="spellStart"/>
+      <w:r>
+        <w:rPr>
+          <w:lang w:val="en-US"/>
+        </w:rPr>
+        <w:t>Xmind</w:t>
+      </w:r>
+      <w:proofErr w:type="spellEnd"/>
+      <w:r>
+        <w:rPr>
+          <w:lang w:val="en-US"/>
+        </w:rPr>
+        <w:t>);</w:t>
+      </w:r>
+    </w:p>
+    <w:p>
+      <w:pPr>
+        <w:rPr>
+          <w:lang w:val="en-US"/>
+        </w:rPr>
+      </w:pPr>
+      <w:r>
+        <w:rPr>
+          <w:lang w:val="en-US"/>
+        </w:rPr>
+        <w:t>*.</w:t>
+      </w:r>
+      <w:proofErr w:type="spellStart"/>
+      <w:r>
+        <w:rPr>
+          <w:lang w:val="en-US"/>
+        </w:rPr>
+        <w:t>tsx</w:t>
+      </w:r>
+      <w:proofErr w:type="spellEnd"/>
+      <w:r>
+        <w:rPr>
+          <w:lang w:val="en-US"/>
+        </w:rPr>
+        <w:t xml:space="preserve"> (Tiled </w:t>
+      </w:r>
+      <w:proofErr w:type="spellStart"/>
+      <w:r>
+        <w:rPr>
+          <w:lang w:val="en-US"/>
+        </w:rPr>
+        <w:t>tileset</w:t>
+      </w:r>
+      <w:proofErr w:type="spellEnd"/>
+      <w:r>
+        <w:rPr>
+          <w:lang w:val="en-US"/>
+        </w:rPr>
+        <w:t>);</w:t>
+      </w:r>
+    </w:p>
+    <w:p>
+      <w:pPr>
+        <w:rPr>
+          <w:lang w:val="en-US"/>
+        </w:rPr>
+      </w:pPr>
+      <w:proofErr w:type="gramStart"/>
+      <w:r>
+        <w:rPr>
+          <w:lang w:val="en-US"/>
+        </w:rPr>
+        <w:t>*.</w:t>
+      </w:r>
+      <w:proofErr w:type="spellStart"/>
+      <w:r>
+        <w:rPr>
+          <w:lang w:val="en-US"/>
+        </w:rPr>
+        <w:t>tmx</w:t>
+      </w:r>
+      <w:proofErr w:type="spellEnd"/>
+      <w:r>
+        <w:rPr>
+          <w:lang w:val="en-US"/>
+        </w:rPr>
+        <w:t>(</w:t>
+      </w:r>
+      <w:proofErr w:type="gramEnd"/>
+      <w:r>
+        <w:rPr>
+          <w:lang w:val="en-US"/>
+        </w:rPr>
+        <w:t>Tiled map)</w:t>
+      </w:r>
+    </w:p>
+    <w:p>
+      <w:pPr>
+        <w:rPr>
+          <w:lang w:val="en-US"/>
+        </w:rPr>
+      </w:pPr>
+      <w:proofErr w:type="gramStart"/>
+      <w:r>
+        <w:rPr>
+          <w:lang w:val="en-US"/>
+        </w:rPr>
+        <w:t>*.</w:t>
+      </w:r>
+      <w:proofErr w:type="spellStart"/>
+      <w:r>
+        <w:rPr>
+          <w:lang w:val="en-US"/>
+        </w:rPr>
+        <w:t>svg</w:t>
+      </w:r>
+      <w:proofErr w:type="spellEnd"/>
+      <w:r>
+        <w:rPr>
+          <w:lang w:val="en-US"/>
+        </w:rPr>
+        <w:t>(</w:t>
+      </w:r>
+      <w:proofErr w:type="spellStart"/>
+      <w:proofErr w:type="gramEnd"/>
+      <w:r>
+        <w:rPr>
+          <w:lang w:val="en-US"/>
+        </w:rPr>
+        <w:t>Inkscape</w:t>
+      </w:r>
+      <w:proofErr w:type="spellEnd"/>
+      <w:r>
+        <w:rPr>
+          <w:lang w:val="en-US"/>
+        </w:rPr>
+        <w:t xml:space="preserve"> – event diagram)</w:t>
+      </w:r>
+    </w:p>
+    <w:p>
+      <w:pPr>
+        <w:rPr>
+          <w:lang w:val="en-US"/>
+        </w:rPr>
+      </w:pPr>
+      <w:proofErr w:type="gramStart"/>
+      <w:r>
+        <w:rPr>
+          <w:lang w:val="en-US"/>
+        </w:rPr>
+        <w:t>*.</w:t>
+      </w:r>
+      <w:proofErr w:type="spellStart"/>
+      <w:r>
+        <w:rPr>
+          <w:lang w:val="en-US"/>
+        </w:rPr>
+        <w:t>dia</w:t>
+      </w:r>
+      <w:proofErr w:type="spellEnd"/>
+      <w:r>
+        <w:rPr>
+          <w:lang w:val="en-US"/>
+        </w:rPr>
+        <w:t>(</w:t>
+      </w:r>
+      <w:proofErr w:type="spellStart"/>
+      <w:proofErr w:type="gramEnd"/>
+      <w:r>
+        <w:rPr>
+          <w:lang w:val="en-US"/>
+        </w:rPr>
+        <w:t>Dia</w:t>
+      </w:r>
+      <w:proofErr w:type="spellEnd"/>
+      <w:r>
+        <w:rPr>
+          <w:lang w:val="en-US"/>
+        </w:rPr>
+        <w:t xml:space="preserve"> - flowchart)</w:t>
+      </w:r>
+    </w:p>
+    <w:p>
+      <w:pPr>
+        <w:pStyle w:val="Titolo2"/>
+        <w:numPr>
+          <w:ilvl w:val="1"/>
+          <w:numId w:val="8"/>
+        </w:numPr>
+        <w:rPr>
+          <w:lang w:val="en-US"/>
+        </w:rPr>
+      </w:pPr>
+      <w:r>
+        <w:rPr>
+          <w:lang w:val="en-US"/>
+        </w:rPr>
+        <w:t>Editor files (all handled by the editor)</w:t>
+      </w:r>
+    </w:p>
+    <w:p>
+      <w:pPr>
+        <w:rPr>
+          <w:lang w:val="en-US"/>
+        </w:rPr>
+      </w:pPr>
+      <w:proofErr w:type="gramStart"/>
+      <w:r>
+        <w:rPr>
+          <w:lang w:val="en-US"/>
+        </w:rPr>
+        <w:t>*.</w:t>
+      </w:r>
+      <w:proofErr w:type="spellStart"/>
+      <w:r>
+        <w:rPr>
+          <w:lang w:val="en-US"/>
+        </w:rPr>
+        <w:t>rpgproject</w:t>
+      </w:r>
+      <w:proofErr w:type="spellEnd"/>
+      <w:proofErr w:type="gramEnd"/>
+      <w:r>
+        <w:rPr>
+          <w:lang w:val="en-US"/>
+        </w:rPr>
+        <w:t>(project file)</w:t>
+      </w:r>
+    </w:p>
+    <w:p>
+      <w:pPr>
+        <w:rPr>
+          <w:lang w:val="en-US"/>
+        </w:rPr>
+      </w:pPr>
+      <w:proofErr w:type="gramStart"/>
+      <w:r>
+        <w:rPr>
+          <w:lang w:val="en-US"/>
+        </w:rPr>
+        <w:t>*.m4a(</w:t>
+      </w:r>
+      <w:proofErr w:type="gramEnd"/>
+      <w:r>
+        <w:rPr>
+          <w:lang w:val="en-US"/>
+        </w:rPr>
+        <w:t>background music)</w:t>
+      </w:r>
+    </w:p>
+    <w:p>
+      <w:pPr>
+        <w:rPr>
+          <w:lang w:val="en-US"/>
+        </w:rPr>
+      </w:pPr>
+      <w:proofErr w:type="gramStart"/>
+      <w:r>
+        <w:rPr>
+          <w:lang w:val="en-US"/>
+        </w:rPr>
+        <w:t>*.</w:t>
+      </w:r>
+      <w:proofErr w:type="spellStart"/>
+      <w:r>
+        <w:rPr>
+          <w:lang w:val="en-US"/>
+        </w:rPr>
+        <w:t>json</w:t>
+      </w:r>
+      <w:proofErr w:type="spellEnd"/>
+      <w:proofErr w:type="gramEnd"/>
+      <w:r>
+        <w:rPr>
+          <w:lang w:val="en-US"/>
+        </w:rPr>
+        <w:t>(data file)</w:t>
+      </w:r>
+    </w:p>
+    <w:p>
+      <w:pPr>
+        <w:rPr>
+          <w:lang w:val="en-US"/>
+        </w:rPr>
+      </w:pPr>
+      <w:r>
+        <w:rPr>
+          <w:lang w:val="en-US"/>
+        </w:rPr>
+        <w:t>*.</w:t>
+      </w:r>
+      <w:proofErr w:type="spellStart"/>
+      <w:r>
+        <w:rPr>
+          <w:lang w:val="en-US"/>
+        </w:rPr>
+        <w:t>css</w:t>
+      </w:r>
+      <w:proofErr w:type="spellEnd"/>
+      <w:r>
+        <w:rPr>
+          <w:lang w:val="en-US"/>
+        </w:rPr>
+        <w:t xml:space="preserve">, </w:t>
+      </w:r>
+      <w:proofErr w:type="gramStart"/>
+      <w:r>
+        <w:rPr>
+          <w:lang w:val="en-US"/>
+        </w:rPr>
+        <w:t>*.</w:t>
+      </w:r>
+      <w:proofErr w:type="spellStart"/>
+      <w:r>
+        <w:rPr>
+          <w:lang w:val="en-US"/>
+        </w:rPr>
+        <w:t>tt</w:t>
+      </w:r>
+      <w:r>
+        <w:rPr>
+          <w:lang w:val="en-US"/>
+        </w:rPr>
+        <w:t>f</w:t>
+      </w:r>
+      <w:proofErr w:type="spellEnd"/>
+      <w:r>
+        <w:rPr>
+          <w:lang w:val="en-US"/>
+        </w:rPr>
+        <w:t>(</w:t>
+      </w:r>
+      <w:proofErr w:type="gramEnd"/>
+      <w:r>
+        <w:rPr>
+          <w:lang w:val="en-US"/>
+        </w:rPr>
+        <w:t>font file)</w:t>
+      </w:r>
+    </w:p>
+    <w:p>
+      <w:pPr>
+        <w:rPr>
+          <w:lang w:val="en-US"/>
+        </w:rPr>
+      </w:pPr>
+      <w:r>
+        <w:rPr>
+          <w:lang w:val="en-US"/>
+        </w:rPr>
+        <w:t>*.</w:t>
+      </w:r>
+      <w:proofErr w:type="spellStart"/>
+      <w:r>
+        <w:rPr>
+          <w:lang w:val="en-US"/>
+        </w:rPr>
+        <w:t>js</w:t>
+      </w:r>
+      <w:proofErr w:type="spellEnd"/>
+      <w:r>
+        <w:rPr>
+          <w:lang w:val="en-US"/>
+        </w:rPr>
+        <w:t xml:space="preserve"> (scripts)</w:t>
+      </w:r>
+    </w:p>
+    <w:p>
+      <w:pPr>
+        <w:rPr>
+          <w:lang w:val="en-US"/>
+        </w:rPr>
+      </w:pPr>
+      <w:r>
+        <w:rPr>
+          <w:lang w:val="en-US"/>
+        </w:rPr>
+        <w:t>*.</w:t>
+      </w:r>
+      <w:proofErr w:type="spellStart"/>
+      <w:r>
+        <w:rPr>
+          <w:lang w:val="en-US"/>
+        </w:rPr>
+        <w:t>cpp</w:t>
+      </w:r>
+      <w:proofErr w:type="spellEnd"/>
+      <w:r>
+        <w:rPr>
+          <w:lang w:val="en-US"/>
+        </w:rPr>
+        <w:t>, *.h (source files by visual studio)</w:t>
+      </w:r>
+    </w:p>
+    <w:p>
+      <w:pPr>
+        <w:pStyle w:val="Titolo2"/>
+        <w:numPr>
+          <w:ilvl w:val="1"/>
+          <w:numId w:val="8"/>
+        </w:numPr>
+        <w:rPr>
+          <w:lang w:val="en-US"/>
+        </w:rPr>
+      </w:pPr>
+      <w:proofErr w:type="spellStart"/>
+      <w:r>
+        <w:rPr>
+          <w:lang w:val="en-US"/>
+        </w:rPr>
+        <w:t>Infos</w:t>
+      </w:r>
+      <w:proofErr w:type="spellEnd"/>
+      <w:r>
+        <w:rPr>
+          <w:lang w:val="en-US"/>
+        </w:rPr>
+        <w:t>(researches)</w:t>
+      </w:r>
+    </w:p>
+    <w:p>
+      <w:pPr>
+        <w:rPr>
+          <w:lang w:val="en-US"/>
+        </w:rPr>
+      </w:pPr>
+      <w:r>
+        <w:rPr>
+          <w:lang w:val="en-US"/>
+        </w:rPr>
+        <w:t>*.pdf;</w:t>
+      </w:r>
+    </w:p>
+    <w:p>
+      <w:pPr>
+        <w:rPr>
+          <w:lang w:val="en-US"/>
+        </w:rPr>
+      </w:pPr>
+      <w:r>
+        <w:rPr>
+          <w:lang w:val="en-US"/>
+        </w:rPr>
+        <w:t>*.</w:t>
+      </w:r>
+      <w:proofErr w:type="spellStart"/>
+      <w:r>
+        <w:rPr>
+          <w:lang w:val="en-US"/>
+        </w:rPr>
+        <w:t>url</w:t>
+      </w:r>
+      <w:proofErr w:type="spellEnd"/>
+      <w:r>
+        <w:rPr>
+          <w:lang w:val="en-US"/>
+        </w:rPr>
+        <w:t>;</w:t>
+      </w:r>
+    </w:p>
+    <w:p>
+      <w:pPr>
+        <w:pStyle w:val="Titolo2"/>
+        <w:numPr>
+          <w:ilvl w:val="1"/>
+          <w:numId w:val="8"/>
+        </w:numPr>
+        <w:rPr>
+          <w:lang w:val="en-US"/>
+        </w:rPr>
+      </w:pPr>
+      <w:r>
+        <w:rPr>
+          <w:lang w:val="en-US"/>
+        </w:rPr>
+        <w:t>File Compression</w:t>
+      </w:r>
+    </w:p>
+    <w:p>
+      <w:pPr>
+        <w:rPr>
+          <w:lang w:val="en-US"/>
+        </w:rPr>
+      </w:pPr>
+      <w:r>
+        <w:rPr>
+          <w:lang w:val="en-US"/>
+        </w:rPr>
+        <w:t>*.zip</w:t>
+      </w:r>
+    </w:p>
+    <w:p>
+      <w:pPr>
+        <w:pStyle w:val="Titolo1"/>
+        <w:numPr>
+          <w:ilvl w:val="0"/>
+          <w:numId w:val="8"/>
+        </w:numPr>
+      </w:pPr>
+      <w:r>
+        <w:t>Data Storage and Access</w:t>
+      </w:r>
+    </w:p>
+    <w:p>
+      <w:pPr>
+        <w:rPr>
+          <w:lang w:val="en-US"/>
+        </w:rPr>
+      </w:pPr>
+      <w:r>
+        <w:rPr>
+          <w:lang w:val="en-US"/>
+        </w:rPr>
+        <w:t xml:space="preserve">To maintain data and folders a </w:t>
+      </w:r>
+      <w:proofErr w:type="spellStart"/>
+      <w:r>
+        <w:rPr>
+          <w:lang w:val="en-US"/>
+        </w:rPr>
+        <w:t>github</w:t>
+      </w:r>
+      <w:proofErr w:type="spellEnd"/>
+      <w:r>
+        <w:rPr>
+          <w:lang w:val="en-US"/>
+        </w:rPr>
+        <w:t xml:space="preserve"> repository has been created at the following link:</w:t>
+      </w:r>
+    </w:p>
+    <w:p>
+      <w:pPr>
+        <w:rPr>
+          <w:lang w:val="en-US"/>
+        </w:rPr>
+      </w:pPr>
+      <w:r>
+        <w:rPr>
+          <w:lang w:val="en-US"/>
+        </w:rPr>
+        <w:t>https://github.com/obiciunict/GLD</w:t>
+      </w:r>
+    </w:p>
+    <w:p>
+      <w:pPr>
+        <w:pStyle w:val="Titolo2"/>
+        <w:numPr>
+          <w:ilvl w:val="1"/>
+          <w:numId w:val="8"/>
+        </w:numPr>
+        <w:rPr>
+          <w:lang w:val="en-US"/>
+        </w:rPr>
+      </w:pPr>
+      <w:r>
+        <w:rPr>
+          <w:lang w:val="en-US"/>
+        </w:rPr>
+        <w:t>Backup</w:t>
+      </w:r>
+    </w:p>
+    <w:p>
+      <w:pPr>
+        <w:pStyle w:val="Nessunaspaziatura"/>
+        <w:ind w:left="709" w:hanging="709"/>
+        <w:rPr>
+          <w:lang w:val="en-US"/>
+        </w:rPr>
+      </w:pPr>
+      <w:r>
+        <w:rPr>
+          <w:lang w:val="en-US"/>
+        </w:rPr>
+        <w:t xml:space="preserve">Backup of all work will be kept on everyone’s computer and updated through </w:t>
+      </w:r>
+      <w:proofErr w:type="spellStart"/>
+      <w:r>
+        <w:rPr>
+          <w:lang w:val="en-US"/>
+        </w:rPr>
+        <w:t>github</w:t>
+      </w:r>
+      <w:proofErr w:type="spellEnd"/>
+      <w:r>
+        <w:rPr>
+          <w:lang w:val="en-US"/>
+        </w:rPr>
+        <w:t xml:space="preserve">, the master backup is kept by Sara </w:t>
+      </w:r>
+      <w:proofErr w:type="spellStart"/>
+      <w:r>
+        <w:rPr>
+          <w:lang w:val="en-US"/>
+        </w:rPr>
+        <w:t>Obici</w:t>
+      </w:r>
+      <w:proofErr w:type="spellEnd"/>
+      <w:r>
+        <w:rPr>
+          <w:lang w:val="en-US"/>
+        </w:rPr>
+        <w:t>.</w:t>
+      </w:r>
+    </w:p>
+    <w:p>
+      <w:pPr>
+        <w:pStyle w:val="Paragrafoelenco"/>
+        <w:numPr>
+          <w:ilvl w:val="0"/>
+          <w:numId w:val="4"/>
+        </w:numPr>
+        <w:rPr>
+          <w:lang w:val="en-US"/>
+        </w:rPr>
+      </w:pPr>
+      <w:r>
+        <w:rPr>
+          <w:lang w:val="en-US"/>
+        </w:rPr>
+        <w:t>Last master backup: on an external memory (Toshiba) 9/1/2018</w:t>
       </w:r>
     </w:p>
     <w:p>
@@ -2479,6 +2631,10 @@
     <w:p>
       <w:pPr>
         <w:pStyle w:val="Titolo1"/>
+        <w:numPr>
+          <w:ilvl w:val="0"/>
+          <w:numId w:val="8"/>
+        </w:numPr>
       </w:pPr>
       <w:r>
         <w:lastRenderedPageBreak/>
@@ -2504,10 +2660,10 @@
           <w:noProof/>
         </w:rPr>
         <w:drawing>
-          <wp:inline distT="0" distB="0" distL="0" distR="0" wp14:anchorId="01CE178F" wp14:editId="5A6A85F1">
-            <wp:extent cx="3314700" cy="4380002"/>
-            <wp:effectExtent l="0" t="0" r="0" b="1905"/>
-            <wp:docPr id="1" name="Image1"/>
+          <wp:inline distT="0" distB="0" distL="0" distR="0">
+            <wp:extent cx="2720340" cy="4411980"/>
+            <wp:effectExtent l="0" t="0" r="3810" b="7620"/>
+            <wp:docPr id="4" name="Immagine 4"/>
             <wp:cNvGraphicFramePr>
               <a:graphicFrameLocks xmlns:a="http://schemas.openxmlformats.org/drawingml/2006/main" noChangeAspect="1"/>
             </wp:cNvGraphicFramePr>
@@ -2515,7 +2671,7 @@
               <a:graphicData uri="http://schemas.openxmlformats.org/drawingml/2006/picture">
                 <pic:pic xmlns:pic="http://schemas.openxmlformats.org/drawingml/2006/picture">
                   <pic:nvPicPr>
-                    <pic:cNvPr id="1" name="Image1"/>
+                    <pic:cNvPr id="0" name="Picture 2"/>
                     <pic:cNvPicPr>
                       <a:picLocks noChangeAspect="1" noChangeArrowheads="1"/>
                     </pic:cNvPicPr>
@@ -2528,6 +2684,7 @@
                         </a:ext>
                       </a:extLst>
                     </a:blip>
+                    <a:srcRect/>
                     <a:stretch>
                       <a:fillRect/>
                     </a:stretch>
@@ -2535,11 +2692,15 @@
                   <pic:spPr bwMode="auto">
                     <a:xfrm>
                       <a:off x="0" y="0"/>
-                      <a:ext cx="3316890" cy="4382895"/>
+                      <a:ext cx="2720340" cy="4411980"/>
                     </a:xfrm>
                     <a:prstGeom prst="rect">
                       <a:avLst/>
                     </a:prstGeom>
+                    <a:noFill/>
+                    <a:ln>
+                      <a:noFill/>
+                    </a:ln>
                   </pic:spPr>
                 </pic:pic>
               </a:graphicData>
@@ -2558,7 +2719,13 @@
         <w:rPr>
           <w:lang w:val="en-US"/>
         </w:rPr>
-        <w:t>In the root directory there are three main folders:</w:t>
+        <w:t xml:space="preserve">In </w:t>
+      </w:r>
+      <w:r>
+        <w:rPr>
+          <w:lang w:val="en-US"/>
+        </w:rPr>
+        <w:t>the root directory there are three main folders:</w:t>
       </w:r>
     </w:p>
     <w:p>
@@ -2594,25 +2761,7 @@
         <w:rPr>
           <w:lang w:val="en-US"/>
         </w:rPr>
-        <w:t>_</w:t>
-      </w:r>
-      <w:r>
-        <w:rPr>
-          <w:lang w:val="en-US"/>
-        </w:rPr>
-        <w:t xml:space="preserve">Build: It contains the </w:t>
-      </w:r>
-      <w:r>
-        <w:rPr>
-          <w:lang w:val="en-US"/>
-        </w:rPr>
-        <w:t>link to the google drive folder containing the .exe</w:t>
-      </w:r>
-      <w:r>
-        <w:rPr>
-          <w:lang w:val="en-US"/>
-        </w:rPr>
-        <w:t xml:space="preserve"> produced by the engine</w:t>
+        <w:t>_Build: It contains the link to the google drive folder containing the .exe produced by the engine</w:t>
       </w:r>
     </w:p>
     <w:p>
@@ -2630,27 +2779,13 @@
         <w:rPr>
           <w:lang w:val="en-US"/>
         </w:rPr>
-        <w:t>_</w:t>
-      </w:r>
-      <w:r>
-        <w:rPr>
-          <w:lang w:val="en-US"/>
-        </w:rPr>
-        <w:t>Prototype: It contains</w:t>
-      </w:r>
-      <w:r>
-        <w:rPr>
-          <w:lang w:val="en-US"/>
-        </w:rPr>
-        <w:t xml:space="preserve"> a link to the google drive folder containing</w:t>
-      </w:r>
-      <w:bookmarkStart w:id="1" w:name="_GoBack"/>
-      <w:bookmarkEnd w:id="1"/>
-      <w:r>
-        <w:rPr>
-          <w:lang w:val="en-US"/>
-        </w:rPr>
-        <w:t xml:space="preserve"> the project files and all resources needed to compile, this folder is handled by </w:t>
+        <w:t>_Prot</w:t>
+      </w:r>
+      <w:r>
+        <w:rPr>
+          <w:lang w:val="en-US"/>
+        </w:rPr>
+        <w:t xml:space="preserve">otype: It contains a link to the google drive folder containing the project files and all resources needed to compile, this folder is handled by </w:t>
       </w:r>
       <w:proofErr w:type="spellStart"/>
       <w:r>
@@ -2728,7 +2863,13 @@
         <w:rPr>
           <w:lang w:val="en-US"/>
         </w:rPr>
-        <w:t>Story, containing everything involved in the game storytelling, from the world diagram and goals outline, to the storytelling document.</w:t>
+        <w:t xml:space="preserve">Story, containing </w:t>
+      </w:r>
+      <w:r>
+        <w:rPr>
+          <w:lang w:val="en-US"/>
+        </w:rPr>
+        <w:t>everything involved in the game storytelling, from the world diagram and goals outline, to the storytelling document.</w:t>
       </w:r>
     </w:p>
     <w:p>
@@ -2746,7 +2887,45 @@
         <w:rPr>
           <w:lang w:val="en-US"/>
         </w:rPr>
-        <w:t>Level design, which contains all design files used to actually design the level, such as the level design documents, and folders containing annotated maps, event diagrams and flowcharts, and references. References are divided in:</w:t>
+        <w:t xml:space="preserve">Level design, which contains all design files used to </w:t>
+      </w:r>
+      <w:proofErr w:type="gramStart"/>
+      <w:r>
+        <w:rPr>
+          <w:lang w:val="en-US"/>
+        </w:rPr>
+        <w:t>actually design</w:t>
+      </w:r>
+      <w:proofErr w:type="gramEnd"/>
+      <w:r>
+        <w:rPr>
+          <w:lang w:val="en-US"/>
+        </w:rPr>
+        <w:t xml:space="preserve"> the level, such as the level design document</w:t>
+      </w:r>
+      <w:r>
+        <w:rPr>
+          <w:lang w:val="en-US"/>
+        </w:rPr>
+        <w:t>. The sub</w:t>
+      </w:r>
+      <w:r>
+        <w:rPr>
+          <w:lang w:val="en-US"/>
+        </w:rPr>
+        <w:t xml:space="preserve">folders </w:t>
+      </w:r>
+      <w:r>
+        <w:rPr>
+          <w:lang w:val="en-US"/>
+        </w:rPr>
+        <w:t>contai</w:t>
+      </w:r>
+      <w:r>
+        <w:rPr>
+          <w:lang w:val="en-US"/>
+        </w:rPr>
+        <w:t>n:</w:t>
       </w:r>
     </w:p>
     <w:p>
@@ -2764,7 +2943,7 @@
         <w:rPr>
           <w:lang w:val="en-US"/>
         </w:rPr>
-        <w:t>Sketchup files, containing Sketchup projects for every building of the level;</w:t>
+        <w:t>annotated maps</w:t>
       </w:r>
     </w:p>
     <w:p>
@@ -2782,7 +2961,13 @@
         <w:rPr>
           <w:lang w:val="en-US"/>
         </w:rPr>
-        <w:t>Folders for each area of the level, containing references for the area and the objects inside it;</w:t>
+        <w:t>event diagrams and flowcharts</w:t>
+      </w:r>
+      <w:r>
+        <w:rPr>
+          <w:lang w:val="en-US"/>
+        </w:rPr>
+        <w:t>.</w:t>
       </w:r>
     </w:p>
     <w:p>
@@ -2800,11 +2985,162 @@
         <w:rPr>
           <w:lang w:val="en-US"/>
         </w:rPr>
+        <w:t xml:space="preserve">technical documents, such as </w:t>
+      </w:r>
+      <w:proofErr w:type="spellStart"/>
+      <w:r>
+        <w:rPr>
+          <w:lang w:val="en-US"/>
+        </w:rPr>
+        <w:t>automatas</w:t>
+      </w:r>
+      <w:proofErr w:type="spellEnd"/>
+      <w:r>
+        <w:rPr>
+          <w:lang w:val="en-US"/>
+        </w:rPr>
+        <w:t xml:space="preserve"> and </w:t>
+      </w:r>
+      <w:r>
+        <w:rPr>
+          <w:lang w:val="en-US"/>
+        </w:rPr>
+        <w:t xml:space="preserve">documents regarding the </w:t>
+      </w:r>
+      <w:proofErr w:type="spellStart"/>
+      <w:r>
+        <w:rPr>
+          <w:lang w:val="en-US"/>
+        </w:rPr>
+        <w:t>montecarlo</w:t>
+      </w:r>
+      <w:proofErr w:type="spellEnd"/>
+      <w:r>
+        <w:rPr>
+          <w:lang w:val="en-US"/>
+        </w:rPr>
+        <w:t xml:space="preserve"> approach.</w:t>
+      </w:r>
+    </w:p>
+    <w:p>
+      <w:pPr>
+        <w:pStyle w:val="Paragrafoelenco"/>
+        <w:numPr>
+          <w:ilvl w:val="1"/>
+          <w:numId w:val="5"/>
+        </w:numPr>
+        <w:rPr>
+          <w:lang w:val="en-US"/>
+        </w:rPr>
+      </w:pPr>
+      <w:r>
+        <w:rPr>
+          <w:lang w:val="en-US"/>
+        </w:rPr>
+        <w:t>references. References are divided in:</w:t>
+      </w:r>
+    </w:p>
+    <w:p>
+      <w:pPr>
+        <w:pStyle w:val="Paragrafoelenco"/>
+        <w:numPr>
+          <w:ilvl w:val="2"/>
+          <w:numId w:val="5"/>
+        </w:numPr>
+        <w:rPr>
+          <w:lang w:val="en-US"/>
+        </w:rPr>
+      </w:pPr>
+      <w:r>
+        <w:rPr>
+          <w:lang w:val="en-US"/>
+        </w:rPr>
+        <w:t>S</w:t>
+      </w:r>
+      <w:r>
+        <w:rPr>
+          <w:lang w:val="en-US"/>
+        </w:rPr>
+        <w:t>ketchup files, containing Sketchup projects for every building of the level;</w:t>
+      </w:r>
+    </w:p>
+    <w:p>
+      <w:pPr>
+        <w:pStyle w:val="Paragrafoelenco"/>
+        <w:numPr>
+          <w:ilvl w:val="2"/>
+          <w:numId w:val="5"/>
+        </w:numPr>
+        <w:rPr>
+          <w:lang w:val="en-US"/>
+        </w:rPr>
+      </w:pPr>
+      <w:r>
+        <w:rPr>
+          <w:lang w:val="en-US"/>
+        </w:rPr>
+        <w:t>Folders for each area of the level, containing references for the area and the objects</w:t>
+      </w:r>
+      <w:r>
+        <w:rPr>
+          <w:lang w:val="en-US"/>
+        </w:rPr>
+        <w:t xml:space="preserve"> inside it;</w:t>
+      </w:r>
+    </w:p>
+    <w:p>
+      <w:pPr>
+        <w:pStyle w:val="Paragrafoelenco"/>
+        <w:numPr>
+          <w:ilvl w:val="2"/>
+          <w:numId w:val="5"/>
+        </w:numPr>
+        <w:rPr>
+          <w:lang w:val="en-US"/>
+        </w:rPr>
+      </w:pPr>
+      <w:r>
+        <w:rPr>
+          <w:lang w:val="en-US"/>
+        </w:rPr>
         <w:t>Characters’ folder, containing references for the characters.</w:t>
       </w:r>
     </w:p>
     <w:p>
       <w:pPr>
+        <w:pStyle w:val="Paragrafoelenco"/>
+        <w:numPr>
+          <w:ilvl w:val="2"/>
+          <w:numId w:val="5"/>
+        </w:numPr>
+        <w:rPr>
+          <w:lang w:val="en-US"/>
+        </w:rPr>
+      </w:pPr>
+      <w:r>
+        <w:rPr>
+          <w:lang w:val="en-US"/>
+        </w:rPr>
+        <w:lastRenderedPageBreak/>
+        <w:t>Other</w:t>
+      </w:r>
+      <w:r>
+        <w:rPr>
+          <w:lang w:val="en-US"/>
+        </w:rPr>
+        <w:t xml:space="preserve">s folder, containing other references, such as references for key items of the level and generic </w:t>
+      </w:r>
+      <w:bookmarkStart w:id="1" w:name="_GoBack"/>
+      <w:bookmarkEnd w:id="1"/>
+      <w:r>
+        <w:rPr>
+          <w:lang w:val="en-US"/>
+        </w:rPr>
+        <w:t>music references.</w:t>
+      </w:r>
+    </w:p>
+    <w:p>
+      <w:pPr>
         <w:rPr>
           <w:lang w:val="en-US"/>
         </w:rPr>
@@ -2819,9 +3155,12 @@
     <w:p>
       <w:pPr>
         <w:pStyle w:val="Titolo1"/>
-      </w:pPr>
-      <w:r>
-        <w:lastRenderedPageBreak/>
+        <w:numPr>
+          <w:ilvl w:val="0"/>
+          <w:numId w:val="8"/>
+        </w:numPr>
+      </w:pPr>
+      <w:r>
         <w:t>File Naming Convention</w:t>
       </w:r>
     </w:p>
@@ -2854,7 +3193,13 @@
         <w:rPr>
           <w:lang w:val="en-US"/>
         </w:rPr>
-        <w:t>: All the rules used to perform their naming convention are the following:</w:t>
+        <w:t>: All the rules used</w:t>
+      </w:r>
+      <w:r>
+        <w:rPr>
+          <w:lang w:val="en-US"/>
+        </w:rPr>
+        <w:t xml:space="preserve"> to perform their naming convention are the following:</w:t>
       </w:r>
     </w:p>
     <w:p>
@@ -2862,7 +3207,7 @@
         <w:pStyle w:val="Paragrafoelenco"/>
         <w:numPr>
           <w:ilvl w:val="0"/>
-          <w:numId w:val="3"/>
+          <w:numId w:val="4"/>
         </w:numPr>
         <w:rPr>
           <w:lang w:val="en-US"/>
@@ -2914,7 +3259,7 @@
         <w:pStyle w:val="Paragrafoelenco"/>
         <w:numPr>
           <w:ilvl w:val="0"/>
-          <w:numId w:val="3"/>
+          <w:numId w:val="4"/>
         </w:numPr>
         <w:rPr>
           <w:lang w:val="en-US"/>
@@ -2971,199 +3316,6 @@
         <w:t xml:space="preserve"> stands for the usage.</w:t>
       </w:r>
     </w:p>
-    <w:tbl>
-      <w:tblPr>
-        <w:tblStyle w:val="Grigliatabella"/>
-        <w:tblpPr w:leftFromText="141" w:rightFromText="141" w:vertAnchor="text" w:horzAnchor="margin" w:tblpY="-5"/>
-        <w:tblW w:w="0" w:type="auto"/>
-        <w:tblLayout w:type="fixed"/>
-        <w:tblLook w:val="04A0" w:firstRow="1" w:lastRow="0" w:firstColumn="1" w:lastColumn="0" w:noHBand="0" w:noVBand="1"/>
-      </w:tblPr>
-      <w:tblGrid>
-        <w:gridCol w:w="1131"/>
-        <w:gridCol w:w="1416"/>
-      </w:tblGrid>
-      <w:tr>
-        <w:trPr>
-          <w:trHeight w:val="537"/>
-        </w:trPr>
-        <w:tc>
-          <w:tcPr>
-            <w:tcW w:w="1131" w:type="dxa"/>
-            <w:vAlign w:val="center"/>
-          </w:tcPr>
-          <w:p>
-            <w:pPr>
-              <w:jc w:val="center"/>
-              <w:rPr>
-                <w:lang w:val="en-US"/>
-              </w:rPr>
-            </w:pPr>
-            <w:r>
-              <w:rPr>
-                <w:lang w:val="en-US"/>
-              </w:rPr>
-              <w:t>IT_</w:t>
-            </w:r>
-          </w:p>
-        </w:tc>
-        <w:tc>
-          <w:tcPr>
-            <w:tcW w:w="1416" w:type="dxa"/>
-            <w:vAlign w:val="center"/>
-          </w:tcPr>
-          <w:p>
-            <w:pPr>
-              <w:jc w:val="center"/>
-              <w:rPr>
-                <w:lang w:val="en-US"/>
-              </w:rPr>
-            </w:pPr>
-            <w:r>
-              <w:rPr>
-                <w:lang w:val="en-US"/>
-              </w:rPr>
-              <w:t>Item</w:t>
-            </w:r>
-          </w:p>
-        </w:tc>
-      </w:tr>
-      <w:tr>
-        <w:trPr>
-          <w:trHeight w:val="537"/>
-        </w:trPr>
-        <w:tc>
-          <w:tcPr>
-            <w:tcW w:w="1131" w:type="dxa"/>
-            <w:vAlign w:val="center"/>
-          </w:tcPr>
-          <w:p>
-            <w:pPr>
-              <w:jc w:val="center"/>
-              <w:rPr>
-                <w:lang w:val="en-US"/>
-              </w:rPr>
-            </w:pPr>
-            <w:r>
-              <w:rPr>
-                <w:lang w:val="en-US"/>
-              </w:rPr>
-              <w:t>CH_</w:t>
-            </w:r>
-          </w:p>
-        </w:tc>
-        <w:tc>
-          <w:tcPr>
-            <w:tcW w:w="1416" w:type="dxa"/>
-            <w:vAlign w:val="center"/>
-          </w:tcPr>
-          <w:p>
-            <w:pPr>
-              <w:jc w:val="center"/>
-              <w:rPr>
-                <w:lang w:val="en-US"/>
-              </w:rPr>
-            </w:pPr>
-            <w:r>
-              <w:rPr>
-                <w:lang w:val="en-US"/>
-              </w:rPr>
-              <w:t>Characters</w:t>
-            </w:r>
-          </w:p>
-        </w:tc>
-      </w:tr>
-      <w:tr>
-        <w:trPr>
-          <w:trHeight w:val="537"/>
-        </w:trPr>
-        <w:tc>
-          <w:tcPr>
-            <w:tcW w:w="1131" w:type="dxa"/>
-            <w:vAlign w:val="center"/>
-          </w:tcPr>
-          <w:p>
-            <w:pPr>
-              <w:jc w:val="center"/>
-              <w:rPr>
-                <w:lang w:val="en-US"/>
-              </w:rPr>
-            </w:pPr>
-            <w:r>
-              <w:rPr>
-                <w:lang w:val="en-US"/>
-              </w:rPr>
-              <w:t>UI_</w:t>
-            </w:r>
-          </w:p>
-        </w:tc>
-        <w:tc>
-          <w:tcPr>
-            <w:tcW w:w="1416" w:type="dxa"/>
-            <w:vAlign w:val="center"/>
-          </w:tcPr>
-          <w:p>
-            <w:pPr>
-              <w:jc w:val="center"/>
-              <w:rPr>
-                <w:lang w:val="en-US"/>
-              </w:rPr>
-            </w:pPr>
-            <w:r>
-              <w:rPr>
-                <w:lang w:val="en-US"/>
-              </w:rPr>
-              <w:t>User Interface</w:t>
-            </w:r>
-          </w:p>
-        </w:tc>
-      </w:tr>
-      <w:tr>
-        <w:trPr>
-          <w:trHeight w:val="537"/>
-        </w:trPr>
-        <w:tc>
-          <w:tcPr>
-            <w:tcW w:w="1131" w:type="dxa"/>
-            <w:vAlign w:val="center"/>
-          </w:tcPr>
-          <w:p>
-            <w:pPr>
-              <w:jc w:val="center"/>
-              <w:rPr>
-                <w:lang w:val="en-US"/>
-              </w:rPr>
-            </w:pPr>
-            <w:r>
-              <w:rPr>
-                <w:lang w:val="en-US"/>
-              </w:rPr>
-              <w:t>EN_</w:t>
-            </w:r>
-          </w:p>
-        </w:tc>
-        <w:tc>
-          <w:tcPr>
-            <w:tcW w:w="1416" w:type="dxa"/>
-            <w:vAlign w:val="center"/>
-          </w:tcPr>
-          <w:p>
-            <w:pPr>
-              <w:jc w:val="center"/>
-              <w:rPr>
-                <w:lang w:val="en-US"/>
-              </w:rPr>
-            </w:pPr>
-            <w:r>
-              <w:rPr>
-                <w:lang w:val="en-US"/>
-              </w:rPr>
-              <w:t>Environment</w:t>
-            </w:r>
-          </w:p>
-        </w:tc>
-      </w:tr>
-    </w:tbl>
     <w:p>
       <w:pPr>
         <w:rPr>
@@ -3176,6 +3328,547 @@
         </w:rPr>
         <w:tab/>
       </w:r>
+      <w:r>
+        <w:rPr>
+          <w:noProof/>
+        </w:rPr>
+        <mc:AlternateContent>
+          <mc:Choice Requires="wps">
+            <w:drawing>
+              <wp:anchor distT="0" distB="0" distL="89535" distR="89535" simplePos="0" relativeHeight="3" behindDoc="0" locked="0" layoutInCell="1" allowOverlap="1">
+                <wp:simplePos x="0" y="0"/>
+                <wp:positionH relativeFrom="margin">
+                  <wp:posOffset>-71755</wp:posOffset>
+                </wp:positionH>
+                <wp:positionV relativeFrom="paragraph">
+                  <wp:posOffset>-3175</wp:posOffset>
+                </wp:positionV>
+                <wp:extent cx="1617345" cy="1377315"/>
+                <wp:effectExtent l="0" t="0" r="0" b="0"/>
+                <wp:wrapSquare wrapText="bothSides"/>
+                <wp:docPr id="2" name="Frame1"/>
+                <wp:cNvGraphicFramePr/>
+                <a:graphic xmlns:a="http://schemas.openxmlformats.org/drawingml/2006/main">
+                  <a:graphicData uri="http://schemas.microsoft.com/office/word/2010/wordprocessingShape">
+                    <wps:wsp>
+                      <wps:cNvSpPr txBox="1"/>
+                      <wps:spPr>
+                        <a:xfrm>
+                          <a:off x="0" y="0"/>
+                          <a:ext cx="1617345" cy="1377315"/>
+                        </a:xfrm>
+                        <a:prstGeom prst="rect">
+                          <a:avLst/>
+                        </a:prstGeom>
+                      </wps:spPr>
+                      <wps:txbx>
+                        <w:txbxContent>
+                          <w:tbl>
+                            <w:tblPr>
+                              <w:tblStyle w:val="Grigliatabella"/>
+                              <w:tblW w:w="2547" w:type="dxa"/>
+                              <w:tblCellMar>
+                                <w:left w:w="103" w:type="dxa"/>
+                              </w:tblCellMar>
+                              <w:tblLook w:val="04A0" w:firstRow="1" w:lastRow="0" w:firstColumn="1" w:lastColumn="0" w:noHBand="0" w:noVBand="1"/>
+                            </w:tblPr>
+                            <w:tblGrid>
+                              <w:gridCol w:w="1130"/>
+                              <w:gridCol w:w="1417"/>
+                            </w:tblGrid>
+                            <w:tr>
+                              <w:trPr>
+                                <w:trHeight w:val="537"/>
+                              </w:trPr>
+                              <w:tc>
+                                <w:tcPr>
+                                  <w:tcW w:w="1130" w:type="dxa"/>
+                                  <w:shd w:val="clear" w:color="auto" w:fill="auto"/>
+                                  <w:tcMar>
+                                    <w:left w:w="103" w:type="dxa"/>
+                                  </w:tcMar>
+                                  <w:vAlign w:val="center"/>
+                                </w:tcPr>
+                                <w:p>
+                                  <w:pPr>
+                                    <w:spacing w:after="0" w:line="240" w:lineRule="auto"/>
+                                    <w:jc w:val="center"/>
+                                  </w:pPr>
+                                  <w:bookmarkStart w:id="2" w:name="__UnoMark__332_3495795968"/>
+                                  <w:bookmarkEnd w:id="2"/>
+                                  <w:r>
+                                    <w:rPr>
+                                      <w:lang w:val="en-US"/>
+                                    </w:rPr>
+                                    <w:t>IT_</w:t>
+                                  </w:r>
+                                </w:p>
+                              </w:tc>
+                              <w:tc>
+                                <w:tcPr>
+                                  <w:tcW w:w="1416" w:type="dxa"/>
+                                  <w:shd w:val="clear" w:color="auto" w:fill="auto"/>
+                                  <w:tcMar>
+                                    <w:left w:w="103" w:type="dxa"/>
+                                  </w:tcMar>
+                                  <w:vAlign w:val="center"/>
+                                </w:tcPr>
+                                <w:p>
+                                  <w:pPr>
+                                    <w:spacing w:after="0" w:line="240" w:lineRule="auto"/>
+                                    <w:jc w:val="center"/>
+                                  </w:pPr>
+                                  <w:bookmarkStart w:id="3" w:name="__UnoMark__333_3495795968"/>
+                                  <w:bookmarkStart w:id="4" w:name="__UnoMark__334_3495795968"/>
+                                  <w:bookmarkEnd w:id="3"/>
+                                  <w:bookmarkEnd w:id="4"/>
+                                  <w:r>
+                                    <w:rPr>
+                                      <w:lang w:val="en-US"/>
+                                    </w:rPr>
+                                    <w:t>Item</w:t>
+                                  </w:r>
+                                </w:p>
+                              </w:tc>
+                            </w:tr>
+                            <w:tr>
+                              <w:trPr>
+                                <w:trHeight w:val="537"/>
+                              </w:trPr>
+                              <w:tc>
+                                <w:tcPr>
+                                  <w:tcW w:w="1130" w:type="dxa"/>
+                                  <w:shd w:val="clear" w:color="auto" w:fill="auto"/>
+                                  <w:tcMar>
+                                    <w:left w:w="103" w:type="dxa"/>
+                                  </w:tcMar>
+                                  <w:vAlign w:val="center"/>
+                                </w:tcPr>
+                                <w:p>
+                                  <w:pPr>
+                                    <w:spacing w:after="0" w:line="240" w:lineRule="auto"/>
+                                    <w:jc w:val="center"/>
+                                  </w:pPr>
+                                  <w:bookmarkStart w:id="5" w:name="__UnoMark__335_3495795968"/>
+                                  <w:bookmarkStart w:id="6" w:name="__UnoMark__336_3495795968"/>
+                                  <w:bookmarkEnd w:id="5"/>
+                                  <w:bookmarkEnd w:id="6"/>
+                                  <w:r>
+                                    <w:rPr>
+                                      <w:lang w:val="en-US"/>
+                                    </w:rPr>
+                                    <w:t>CH_</w:t>
+                                  </w:r>
+                                </w:p>
+                              </w:tc>
+                              <w:tc>
+                                <w:tcPr>
+                                  <w:tcW w:w="1416" w:type="dxa"/>
+                                  <w:shd w:val="clear" w:color="auto" w:fill="auto"/>
+                                  <w:tcMar>
+                                    <w:left w:w="103" w:type="dxa"/>
+                                  </w:tcMar>
+                                  <w:vAlign w:val="center"/>
+                                </w:tcPr>
+                                <w:p>
+                                  <w:pPr>
+                                    <w:spacing w:after="0" w:line="240" w:lineRule="auto"/>
+                                    <w:jc w:val="center"/>
+                                  </w:pPr>
+                                  <w:bookmarkStart w:id="7" w:name="__UnoMark__337_3495795968"/>
+                                  <w:bookmarkStart w:id="8" w:name="__UnoMark__338_3495795968"/>
+                                  <w:bookmarkEnd w:id="7"/>
+                                  <w:bookmarkEnd w:id="8"/>
+                                  <w:r>
+                                    <w:rPr>
+                                      <w:lang w:val="en-US"/>
+                                    </w:rPr>
+                                    <w:t>Characters</w:t>
+                                  </w:r>
+                                </w:p>
+                              </w:tc>
+                            </w:tr>
+                            <w:tr>
+                              <w:trPr>
+                                <w:trHeight w:val="537"/>
+                              </w:trPr>
+                              <w:tc>
+                                <w:tcPr>
+                                  <w:tcW w:w="1130" w:type="dxa"/>
+                                  <w:shd w:val="clear" w:color="auto" w:fill="auto"/>
+                                  <w:tcMar>
+                                    <w:left w:w="103" w:type="dxa"/>
+                                  </w:tcMar>
+                                  <w:vAlign w:val="center"/>
+                                </w:tcPr>
+                                <w:p>
+                                  <w:pPr>
+                                    <w:spacing w:after="0" w:line="240" w:lineRule="auto"/>
+                                    <w:jc w:val="center"/>
+                                  </w:pPr>
+                                  <w:bookmarkStart w:id="9" w:name="__UnoMark__339_3495795968"/>
+                                  <w:bookmarkStart w:id="10" w:name="__UnoMark__340_3495795968"/>
+                                  <w:bookmarkEnd w:id="9"/>
+                                  <w:bookmarkEnd w:id="10"/>
+                                  <w:r>
+                                    <w:rPr>
+                                      <w:lang w:val="en-US"/>
+                                    </w:rPr>
+                                    <w:t>UI_</w:t>
+                                  </w:r>
+                                </w:p>
+                              </w:tc>
+                              <w:tc>
+                                <w:tcPr>
+                                  <w:tcW w:w="1416" w:type="dxa"/>
+                                  <w:shd w:val="clear" w:color="auto" w:fill="auto"/>
+                                  <w:tcMar>
+                                    <w:left w:w="103" w:type="dxa"/>
+                                  </w:tcMar>
+                                  <w:vAlign w:val="center"/>
+                                </w:tcPr>
+                                <w:p>
+                                  <w:pPr>
+                                    <w:spacing w:after="0" w:line="240" w:lineRule="auto"/>
+                                    <w:jc w:val="center"/>
+                                  </w:pPr>
+                                  <w:bookmarkStart w:id="11" w:name="__UnoMark__341_3495795968"/>
+                                  <w:bookmarkStart w:id="12" w:name="__UnoMark__342_3495795968"/>
+                                  <w:bookmarkEnd w:id="11"/>
+                                  <w:bookmarkEnd w:id="12"/>
+                                  <w:r>
+                                    <w:rPr>
+                                      <w:lang w:val="en-US"/>
+                                    </w:rPr>
+                                    <w:t>User Interface</w:t>
+                                  </w:r>
+                                </w:p>
+                              </w:tc>
+                            </w:tr>
+                            <w:tr>
+                              <w:trPr>
+                                <w:trHeight w:val="537"/>
+                              </w:trPr>
+                              <w:tc>
+                                <w:tcPr>
+                                  <w:tcW w:w="1130" w:type="dxa"/>
+                                  <w:shd w:val="clear" w:color="auto" w:fill="auto"/>
+                                  <w:tcMar>
+                                    <w:left w:w="103" w:type="dxa"/>
+                                  </w:tcMar>
+                                  <w:vAlign w:val="center"/>
+                                </w:tcPr>
+                                <w:p>
+                                  <w:pPr>
+                                    <w:spacing w:after="0" w:line="240" w:lineRule="auto"/>
+                                    <w:jc w:val="center"/>
+                                  </w:pPr>
+                                  <w:bookmarkStart w:id="13" w:name="__UnoMark__343_3495795968"/>
+                                  <w:bookmarkStart w:id="14" w:name="__UnoMark__344_3495795968"/>
+                                  <w:bookmarkEnd w:id="13"/>
+                                  <w:bookmarkEnd w:id="14"/>
+                                  <w:r>
+                                    <w:rPr>
+                                      <w:lang w:val="en-US"/>
+                                    </w:rPr>
+                                    <w:t>EN_</w:t>
+                                  </w:r>
+                                </w:p>
+                              </w:tc>
+                              <w:tc>
+                                <w:tcPr>
+                                  <w:tcW w:w="1416" w:type="dxa"/>
+                                  <w:shd w:val="clear" w:color="auto" w:fill="auto"/>
+                                  <w:tcMar>
+                                    <w:left w:w="103" w:type="dxa"/>
+                                  </w:tcMar>
+                                  <w:vAlign w:val="center"/>
+                                </w:tcPr>
+                                <w:p>
+                                  <w:pPr>
+                                    <w:spacing w:after="0" w:line="240" w:lineRule="auto"/>
+                                    <w:jc w:val="center"/>
+                                  </w:pPr>
+                                  <w:bookmarkStart w:id="15" w:name="__UnoMark__345_3495795968"/>
+                                  <w:bookmarkEnd w:id="15"/>
+                                  <w:r>
+                                    <w:rPr>
+                                      <w:lang w:val="en-US"/>
+                                    </w:rPr>
+                                    <w:t>Environment</w:t>
+                                  </w:r>
+                                </w:p>
+                              </w:tc>
+                            </w:tr>
+                          </w:tbl>
+                          <w:p/>
+                        </w:txbxContent>
+                      </wps:txbx>
+                      <wps:bodyPr lIns="0" tIns="0" rIns="0" bIns="0" anchor="t">
+                        <a:spAutoFit/>
+                      </wps:bodyPr>
+                    </wps:wsp>
+                  </a:graphicData>
+                </a:graphic>
+              </wp:anchor>
+            </w:drawing>
+          </mc:Choice>
+          <mc:Fallback>
+            <w:pict>
+              <v:shapetype id="_x0000_t202" coordsize="21600,21600" o:spt="202" path="m,l,21600r21600,l21600,xe">
+                <v:stroke joinstyle="miter"/>
+                <v:path gradientshapeok="t" o:connecttype="rect"/>
+              </v:shapetype>
+              <v:shape id="Frame1" o:spid="_x0000_s1026" type="#_x0000_t202" style="position:absolute;margin-left:-5.65pt;margin-top:-.25pt;width:127.35pt;height:108.45pt;z-index:3;visibility:visible;mso-wrap-style:square;mso-wrap-distance-left:7.05pt;mso-wrap-distance-top:0;mso-wrap-distance-right:7.05pt;mso-wrap-distance-bottom:0;mso-position-horizontal:absolute;mso-position-horizontal-relative:margin;mso-position-vertical:absolute;mso-position-vertical-relative:text;v-text-anchor:top" o:gfxdata="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" filled="f" stroked="f">
+                <v:textbox style="mso-fit-shape-to-text:t" inset="0,0,0,0">
+                  <w:txbxContent>
+                    <w:tbl>
+                      <w:tblPr>
+                        <w:tblStyle w:val="Grigliatabella"/>
+                        <w:tblW w:w="2547" w:type="dxa"/>
+                        <w:tblCellMar>
+                          <w:left w:w="103" w:type="dxa"/>
+                        </w:tblCellMar>
+                        <w:tblLook w:val="04A0" w:firstRow="1" w:lastRow="0" w:firstColumn="1" w:lastColumn="0" w:noHBand="0" w:noVBand="1"/>
+                      </w:tblPr>
+                      <w:tblGrid>
+                        <w:gridCol w:w="1130"/>
+                        <w:gridCol w:w="1417"/>
+                      </w:tblGrid>
+                      <w:tr>
+                        <w:trPr>
+                          <w:trHeight w:val="537"/>
+                        </w:trPr>
+                        <w:tc>
+                          <w:tcPr>
+                            <w:tcW w:w="1130" w:type="dxa"/>
+                            <w:shd w:val="clear" w:color="auto" w:fill="auto"/>
+                            <w:tcMar>
+                              <w:left w:w="103" w:type="dxa"/>
+                            </w:tcMar>
+                            <w:vAlign w:val="center"/>
+                          </w:tcPr>
+                          <w:p>
+                            <w:pPr>
+                              <w:spacing w:after="0" w:line="240" w:lineRule="auto"/>
+                              <w:jc w:val="center"/>
+                            </w:pPr>
+                            <w:bookmarkStart w:id="16" w:name="__UnoMark__332_3495795968"/>
+                            <w:bookmarkEnd w:id="16"/>
+                            <w:r>
+                              <w:rPr>
+                                <w:lang w:val="en-US"/>
+                              </w:rPr>
+                              <w:t>IT_</w:t>
+                            </w:r>
+                          </w:p>
+                        </w:tc>
+                        <w:tc>
+                          <w:tcPr>
+                            <w:tcW w:w="1416" w:type="dxa"/>
+                            <w:shd w:val="clear" w:color="auto" w:fill="auto"/>
+                            <w:tcMar>
+                              <w:left w:w="103" w:type="dxa"/>
+                            </w:tcMar>
+                            <w:vAlign w:val="center"/>
+                          </w:tcPr>
+                          <w:p>
+                            <w:pPr>
+                              <w:spacing w:after="0" w:line="240" w:lineRule="auto"/>
+                              <w:jc w:val="center"/>
+                            </w:pPr>
+                            <w:bookmarkStart w:id="17" w:name="__UnoMark__333_3495795968"/>
+                            <w:bookmarkStart w:id="18" w:name="__UnoMark__334_3495795968"/>
+                            <w:bookmarkEnd w:id="17"/>
+                            <w:bookmarkEnd w:id="18"/>
+                            <w:r>
+                              <w:rPr>
+                                <w:lang w:val="en-US"/>
+                              </w:rPr>
+                              <w:t>Item</w:t>
+                            </w:r>
+                          </w:p>
+                        </w:tc>
+                      </w:tr>
+                      <w:tr>
+                        <w:trPr>
+                          <w:trHeight w:val="537"/>
+                        </w:trPr>
+                        <w:tc>
+                          <w:tcPr>
+                            <w:tcW w:w="1130" w:type="dxa"/>
+                            <w:shd w:val="clear" w:color="auto" w:fill="auto"/>
+                            <w:tcMar>
+                              <w:left w:w="103" w:type="dxa"/>
+                            </w:tcMar>
+                            <w:vAlign w:val="center"/>
+                          </w:tcPr>
+                          <w:p>
+                            <w:pPr>
+                              <w:spacing w:after="0" w:line="240" w:lineRule="auto"/>
+                              <w:jc w:val="center"/>
+                            </w:pPr>
+                            <w:bookmarkStart w:id="19" w:name="__UnoMark__335_3495795968"/>
+                            <w:bookmarkStart w:id="20" w:name="__UnoMark__336_3495795968"/>
+                            <w:bookmarkEnd w:id="19"/>
+                            <w:bookmarkEnd w:id="20"/>
+                            <w:r>
+                              <w:rPr>
+                                <w:lang w:val="en-US"/>
+                              </w:rPr>
+                              <w:t>CH_</w:t>
+                            </w:r>
+                          </w:p>
+                        </w:tc>
+                        <w:tc>
+                          <w:tcPr>
+                            <w:tcW w:w="1416" w:type="dxa"/>
+                            <w:shd w:val="clear" w:color="auto" w:fill="auto"/>
+                            <w:tcMar>
+                              <w:left w:w="103" w:type="dxa"/>
+                            </w:tcMar>
+                            <w:vAlign w:val="center"/>
+                          </w:tcPr>
+                          <w:p>
+                            <w:pPr>
+                              <w:spacing w:after="0" w:line="240" w:lineRule="auto"/>
+                              <w:jc w:val="center"/>
+                            </w:pPr>
+                            <w:bookmarkStart w:id="21" w:name="__UnoMark__337_3495795968"/>
+                            <w:bookmarkStart w:id="22" w:name="__UnoMark__338_3495795968"/>
+                            <w:bookmarkEnd w:id="21"/>
+                            <w:bookmarkEnd w:id="22"/>
+                            <w:r>
+                              <w:rPr>
+                                <w:lang w:val="en-US"/>
+                              </w:rPr>
+                              <w:t>Characters</w:t>
+                            </w:r>
+                          </w:p>
+                        </w:tc>
+                      </w:tr>
+                      <w:tr>
+                        <w:trPr>
+                          <w:trHeight w:val="537"/>
+                        </w:trPr>
+                        <w:tc>
+                          <w:tcPr>
+                            <w:tcW w:w="1130" w:type="dxa"/>
+                            <w:shd w:val="clear" w:color="auto" w:fill="auto"/>
+                            <w:tcMar>
+                              <w:left w:w="103" w:type="dxa"/>
+                            </w:tcMar>
+                            <w:vAlign w:val="center"/>
+                          </w:tcPr>
+                          <w:p>
+                            <w:pPr>
+                              <w:spacing w:after="0" w:line="240" w:lineRule="auto"/>
+                              <w:jc w:val="center"/>
+                            </w:pPr>
+                            <w:bookmarkStart w:id="23" w:name="__UnoMark__339_3495795968"/>
+                            <w:bookmarkStart w:id="24" w:name="__UnoMark__340_3495795968"/>
+                            <w:bookmarkEnd w:id="23"/>
+                            <w:bookmarkEnd w:id="24"/>
+                            <w:r>
+                              <w:rPr>
+                                <w:lang w:val="en-US"/>
+                              </w:rPr>
+                              <w:t>UI_</w:t>
+                            </w:r>
+                          </w:p>
+                        </w:tc>
+                        <w:tc>
+                          <w:tcPr>
+                            <w:tcW w:w="1416" w:type="dxa"/>
+                            <w:shd w:val="clear" w:color="auto" w:fill="auto"/>
+                            <w:tcMar>
+                              <w:left w:w="103" w:type="dxa"/>
+                            </w:tcMar>
+                            <w:vAlign w:val="center"/>
+                          </w:tcPr>
+                          <w:p>
+                            <w:pPr>
+                              <w:spacing w:after="0" w:line="240" w:lineRule="auto"/>
+                              <w:jc w:val="center"/>
+                            </w:pPr>
+                            <w:bookmarkStart w:id="25" w:name="__UnoMark__341_3495795968"/>
+                            <w:bookmarkStart w:id="26" w:name="__UnoMark__342_3495795968"/>
+                            <w:bookmarkEnd w:id="25"/>
+                            <w:bookmarkEnd w:id="26"/>
+                            <w:r>
+                              <w:rPr>
+                                <w:lang w:val="en-US"/>
+                              </w:rPr>
+                              <w:t>User Interface</w:t>
+                            </w:r>
+                          </w:p>
+                        </w:tc>
+                      </w:tr>
+                      <w:tr>
+                        <w:trPr>
+                          <w:trHeight w:val="537"/>
+                        </w:trPr>
+                        <w:tc>
+                          <w:tcPr>
+                            <w:tcW w:w="1130" w:type="dxa"/>
+                            <w:shd w:val="clear" w:color="auto" w:fill="auto"/>
+                            <w:tcMar>
+                              <w:left w:w="103" w:type="dxa"/>
+                            </w:tcMar>
+                            <w:vAlign w:val="center"/>
+                          </w:tcPr>
+                          <w:p>
+                            <w:pPr>
+                              <w:spacing w:after="0" w:line="240" w:lineRule="auto"/>
+                              <w:jc w:val="center"/>
+                            </w:pPr>
+                            <w:bookmarkStart w:id="27" w:name="__UnoMark__343_3495795968"/>
+                            <w:bookmarkStart w:id="28" w:name="__UnoMark__344_3495795968"/>
+                            <w:bookmarkEnd w:id="27"/>
+                            <w:bookmarkEnd w:id="28"/>
+                            <w:r>
+                              <w:rPr>
+                                <w:lang w:val="en-US"/>
+                              </w:rPr>
+                              <w:t>EN_</w:t>
+                            </w:r>
+                          </w:p>
+                        </w:tc>
+                        <w:tc>
+                          <w:tcPr>
+                            <w:tcW w:w="1416" w:type="dxa"/>
+                            <w:shd w:val="clear" w:color="auto" w:fill="auto"/>
+                            <w:tcMar>
+                              <w:left w:w="103" w:type="dxa"/>
+                            </w:tcMar>
+                            <w:vAlign w:val="center"/>
+                          </w:tcPr>
+                          <w:p>
+                            <w:pPr>
+                              <w:spacing w:after="0" w:line="240" w:lineRule="auto"/>
+                              <w:jc w:val="center"/>
+                            </w:pPr>
+                            <w:bookmarkStart w:id="29" w:name="__UnoMark__345_3495795968"/>
+                            <w:bookmarkEnd w:id="29"/>
+                            <w:r>
+                              <w:rPr>
+                                <w:lang w:val="en-US"/>
+                              </w:rPr>
+                              <w:t>Environment</w:t>
+                            </w:r>
+                          </w:p>
+                        </w:tc>
+                      </w:tr>
+                    </w:tbl>
+                    <w:p/>
+                  </w:txbxContent>
+                </v:textbox>
+                <w10:wrap type="square" anchorx="margin"/>
+              </v:shape>
+            </w:pict>
+          </mc:Fallback>
+        </mc:AlternateContent>
+      </w:r>
     </w:p>
     <w:p>
       <w:pPr>
@@ -3289,13 +3982,7 @@
         <w:rPr>
           <w:lang w:val="en-US"/>
         </w:rPr>
-        <w:t xml:space="preserve">2) </w:t>
-      </w:r>
-      <w:r>
-        <w:rPr>
-          <w:lang w:val="en-US"/>
-        </w:rPr>
-        <w:t xml:space="preserve">Regarding all the other files of the project, (documents, support files </w:t>
+        <w:t xml:space="preserve">2) Regarding all the other files of the project, (documents, support files </w:t>
       </w:r>
       <w:proofErr w:type="spellStart"/>
       <w:r>
@@ -3327,7 +4014,13 @@
         <w:rPr>
           <w:lang w:val="en-US"/>
         </w:rPr>
-        <w:t xml:space="preserve">Do not use whitespaces or the camelCase notation to separate words, rather use the underscore </w:t>
+        <w:t xml:space="preserve">Do not use whitespaces or the camelCase notation to </w:t>
+      </w:r>
+      <w:r>
+        <w:rPr>
+          <w:lang w:val="en-US"/>
+        </w:rPr>
+        <w:t xml:space="preserve">separate words, rather use the underscore </w:t>
       </w:r>
       <w:proofErr w:type="gramStart"/>
       <w:r>
@@ -3377,7 +4070,13 @@
         <w:rPr>
           <w:lang w:val="en-US"/>
         </w:rPr>
-        <w:t>Do not use special characters in a name (everything different form alphanumeric characters or “_” to separate words), including characters you can’t easily type using English or Italian keyboard layout.</w:t>
+        <w:t>Do not use special characters in a name (everyth</w:t>
+      </w:r>
+      <w:r>
+        <w:rPr>
+          <w:lang w:val="en-US"/>
+        </w:rPr>
+        <w:t>ing different form alphanumeric characters or “_” to separate words), including characters you can’t easily type using English or Italian keyboard layout.</w:t>
       </w:r>
     </w:p>
     <w:p>
@@ -3395,7 +4094,13 @@
         <w:rPr>
           <w:lang w:val="en-US"/>
         </w:rPr>
-        <w:t>Do not write date, modifier’s name and version on the file name, we have already a versioning tool for that.</w:t>
+        <w:t>Do not write date, modifier’s name and version on the file name, we have already a versioning tool fo</w:t>
+      </w:r>
+      <w:r>
+        <w:rPr>
+          <w:lang w:val="en-US"/>
+        </w:rPr>
+        <w:t>r that.</w:t>
       </w:r>
     </w:p>
     <w:p>
@@ -3455,15 +4160,16 @@
         <w:rPr>
           <w:lang w:val="en-US"/>
         </w:rPr>
-        <w:t>_” in case it is a different type of file (this may be very important to order and handle different references).</w:t>
-      </w:r>
-    </w:p>
-    <w:p>
-      <w:pPr>
-        <w:rPr>
-          <w:lang w:val="en-US"/>
-        </w:rPr>
-      </w:pPr>
+        <w:t>_” in case it is a different type of file (this may be very impor</w:t>
+      </w:r>
+      <w:r>
+        <w:rPr>
+          <w:lang w:val="en-US"/>
+        </w:rPr>
+        <w:t>tant to order and handle different references).</w:t>
+      </w:r>
+    </w:p>
+    <w:p>
       <w:r>
         <w:rPr>
           <w:lang w:val="en-US"/>
@@ -3473,9 +4179,10 @@
     </w:p>
     <w:sectPr>
       <w:pgSz w:w="11906" w:h="16838"/>
-      <w:pgMar w:top="1417" w:right="1134" w:bottom="1134" w:left="1134" w:header="708" w:footer="708" w:gutter="0"/>
-      <w:cols w:space="708"/>
-      <w:docGrid w:linePitch="360"/>
+      <w:pgMar w:top="1417" w:right="1134" w:bottom="1134" w:left="1134" w:header="0" w:footer="0" w:gutter="0"/>
+      <w:cols w:space="720"/>
+      <w:formProt w:val="0"/>
+      <w:docGrid w:linePitch="360" w:charSpace="4096"/>
     </w:sectPr>
   </w:body>
 </w:document>
@@ -3484,9 +4191,208 @@
 <file path=word/numbering.xml><?xml version="1.0" encoding="utf-8"?>
 <w:numbering xmlns:wpc="http://schemas.microsoft.com/office/word/2010/wordprocessingCanvas" xmlns:cx="http://schemas.microsoft.com/office/drawing/2014/chartex" xmlns:cx1="http://schemas.microsoft.com/office/drawing/2015/9/8/chartex" xmlns:cx2="http://schemas.microsoft.com/office/drawing/2015/10/21/chartex" xmlns:cx3="http://schemas.microsoft.com/office/drawing/2016/5/9/chartex" xmlns:cx4="http://schemas.microsoft.com/office/drawing/2016/5/10/chartex" xmlns:cx5="http://schemas.microsoft.com/office/drawing/2016/5/11/chartex" xmlns:cx6="http://schemas.microsoft.com/office/drawing/2016/5/12/chartex" xmlns:cx7="http://schemas.microsoft.com/office/drawing/2016/5/13/chartex" xmlns:cx8="http://schemas.microsoft.com/office/drawing/2016/5/14/chartex" xmlns:mc="http://schemas.openxmlformats.org/markup-compatibility/2006" xmlns:aink="http://schemas.microsoft.com/office/drawing/2016/ink" xmlns:am3d="http://schemas.microsoft.com/office/drawing/2017/model3d" xmlns:o="urn:schemas-microsoft-com:office:office" xmlns:r="http://schemas.openxmlformats.org/officeDocument/2006/relationships" xmlns:m="http://schemas.openxmlformats.org/officeDocument/2006/math" xmlns:v="urn:schemas-microsoft-com:vml" xmlns:wp14="http://schemas.microsoft.com/office/word/2010/wordprocessingDrawing" xmlns:wp="http://schemas.openxmlformats.org/drawingml/2006/wordprocessingDrawing" xmlns:w10="urn:schemas-microsoft-com:office:word" xmlns:w="http://schemas.openxmlformats.org/wordprocessingml/2006/main" xmlns:w14="http://schemas.microsoft.com/office/word/2010/wordml" xmlns:w15="http://schemas.microsoft.com/office/word/2012/wordml" xmlns:w16cid="http://schemas.microsoft.com/office/word/2016/wordml/cid" xmlns:w16se="http://schemas.microsoft.com/office/word/2015/wordml/symex" xmlns:wpg="http://schemas.microsoft.com/office/word/2010/wordprocessingGroup" xmlns:wpi="http://schemas.microsoft.com/office/word/2010/wordprocessingInk" xmlns:wne="http://schemas.microsoft.com/office/word/2006/wordml" xmlns:wps="http://schemas.microsoft.com/office/word/2010/wordprocessingShape" mc:Ignorable="w14 w15 w16se w16cid wp14">
   <w:abstractNum w:abstractNumId="0" w15:restartNumberingAfterBreak="0">
-    <w:nsid w:val="01943DC7"/>
+    <w:nsid w:val="0A463F6D"/>
     <w:multiLevelType w:val="multilevel"/>
-    <w:tmpl w:val="CA42D84A"/>
+    <w:tmpl w:val="12964B08"/>
+    <w:lvl w:ilvl="0">
+      <w:start w:val="1"/>
+      <w:numFmt w:val="bullet"/>
+      <w:lvlText w:val=""/>
+      <w:lvlJc w:val="left"/>
+      <w:pPr>
+        <w:ind w:left="720" w:hanging="360"/>
+      </w:pPr>
+      <w:rPr>
+        <w:rFonts w:ascii="Symbol" w:hAnsi="Symbol" w:cs="Symbol" w:hint="default"/>
+      </w:rPr>
+    </w:lvl>
+    <w:lvl w:ilvl="1">
+      <w:start w:val="1"/>
+      <w:numFmt w:val="bullet"/>
+      <w:lvlText w:val="•"/>
+      <w:lvlJc w:val="left"/>
+      <w:pPr>
+        <w:ind w:left="1785" w:hanging="705"/>
+      </w:pPr>
+      <w:rPr>
+        <w:rFonts w:ascii="Calibri" w:hAnsi="Calibri" w:cs="Calibri" w:hint="default"/>
+      </w:rPr>
+    </w:lvl>
+    <w:lvl w:ilvl="2">
+      <w:start w:val="1"/>
+      <w:numFmt w:val="bullet"/>
+      <w:lvlText w:val="-"/>
+      <w:lvlJc w:val="left"/>
+      <w:pPr>
+        <w:ind w:left="2160" w:hanging="360"/>
+      </w:pPr>
+      <w:rPr>
+        <w:rFonts w:ascii="Calibri" w:hAnsi="Calibri" w:cs="Calibri" w:hint="default"/>
+      </w:rPr>
+    </w:lvl>
+    <w:lvl w:ilvl="3">
+      <w:start w:val="1"/>
+      <w:numFmt w:val="bullet"/>
+      <w:lvlText w:val=""/>
+      <w:lvlJc w:val="left"/>
+      <w:pPr>
+        <w:ind w:left="2880" w:hanging="360"/>
+      </w:pPr>
+      <w:rPr>
+        <w:rFonts w:ascii="Symbol" w:hAnsi="Symbol" w:cs="Symbol" w:hint="default"/>
+      </w:rPr>
+    </w:lvl>
+    <w:lvl w:ilvl="4">
+      <w:start w:val="1"/>
+      <w:numFmt w:val="bullet"/>
+      <w:lvlText w:val="o"/>
+      <w:lvlJc w:val="left"/>
+      <w:pPr>
+        <w:ind w:left="3600" w:hanging="360"/>
+      </w:pPr>
+      <w:rPr>
+        <w:rFonts w:ascii="Courier New" w:hAnsi="Courier New" w:cs="Courier New" w:hint="default"/>
+      </w:rPr>
+    </w:lvl>
+    <w:lvl w:ilvl="5">
+      <w:start w:val="1"/>
+      <w:numFmt w:val="bullet"/>
+      <w:lvlText w:val=""/>
+      <w:lvlJc w:val="left"/>
+      <w:pPr>
+        <w:ind w:left="4320" w:hanging="360"/>
+      </w:pPr>
+      <w:rPr>
+        <w:rFonts w:ascii="Wingdings" w:hAnsi="Wingdings" w:cs="Wingdings" w:hint="default"/>
+      </w:rPr>
+    </w:lvl>
+    <w:lvl w:ilvl="6">
+      <w:start w:val="1"/>
+      <w:numFmt w:val="bullet"/>
+      <w:lvlText w:val=""/>
+      <w:lvlJc w:val="left"/>
+      <w:pPr>
+        <w:ind w:left="5040" w:hanging="360"/>
+      </w:pPr>
+      <w:rPr>
+        <w:rFonts w:ascii="Symbol" w:hAnsi="Symbol" w:cs="Symbol" w:hint="default"/>
+      </w:rPr>
+    </w:lvl>
+    <w:lvl w:ilvl="7">
+      <w:start w:val="1"/>
+      <w:numFmt w:val="bullet"/>
+      <w:lvlText w:val="o"/>
+      <w:lvlJc w:val="left"/>
+      <w:pPr>
+        <w:ind w:left="5760" w:hanging="360"/>
+      </w:pPr>
+      <w:rPr>
+        <w:rFonts w:ascii="Courier New" w:hAnsi="Courier New" w:cs="Courier New" w:hint="default"/>
+      </w:rPr>
+    </w:lvl>
+    <w:lvl w:ilvl="8">
+      <w:start w:val="1"/>
+      <w:numFmt w:val="bullet"/>
+      <w:lvlText w:val=""/>
+      <w:lvlJc w:val="left"/>
+      <w:pPr>
+        <w:ind w:left="6480" w:hanging="360"/>
+      </w:pPr>
+      <w:rPr>
+        <w:rFonts w:ascii="Wingdings" w:hAnsi="Wingdings" w:cs="Wingdings" w:hint="default"/>
+      </w:rPr>
+    </w:lvl>
+  </w:abstractNum>
+  <w:abstractNum w:abstractNumId="1" w15:restartNumberingAfterBreak="0">
+    <w:nsid w:val="37102C7C"/>
+    <w:multiLevelType w:val="multilevel"/>
+    <w:tmpl w:val="93A81B90"/>
+    <w:lvl w:ilvl="0">
+      <w:start w:val="1"/>
+      <w:numFmt w:val="decimal"/>
+      <w:lvlText w:val="%1"/>
+      <w:lvlJc w:val="left"/>
+      <w:pPr>
+        <w:ind w:left="432" w:hanging="432"/>
+      </w:pPr>
+    </w:lvl>
+    <w:lvl w:ilvl="1">
+      <w:start w:val="1"/>
+      <w:numFmt w:val="decimal"/>
+      <w:lvlText w:val="%1.%2"/>
+      <w:lvlJc w:val="left"/>
+      <w:pPr>
+        <w:ind w:left="576" w:hanging="576"/>
+      </w:pPr>
+    </w:lvl>
+    <w:lvl w:ilvl="2">
+      <w:start w:val="1"/>
+      <w:numFmt w:val="decimal"/>
+      <w:lvlText w:val="%1.%2.%3"/>
+      <w:lvlJc w:val="left"/>
+      <w:pPr>
+        <w:ind w:left="720" w:hanging="720"/>
+      </w:pPr>
+    </w:lvl>
+    <w:lvl w:ilvl="3">
+      <w:start w:val="1"/>
+      <w:numFmt w:val="decimal"/>
+      <w:lvlText w:val="%1.%2.%3.%4"/>
+      <w:lvlJc w:val="left"/>
+      <w:pPr>
+        <w:ind w:left="864" w:hanging="864"/>
+      </w:pPr>
+    </w:lvl>
+    <w:lvl w:ilvl="4">
+      <w:start w:val="1"/>
+      <w:numFmt w:val="decimal"/>
+      <w:lvlText w:val="%1.%2.%3.%4.%5"/>
+      <w:lvlJc w:val="left"/>
+      <w:pPr>
+        <w:ind w:left="1008" w:hanging="1008"/>
+      </w:pPr>
+    </w:lvl>
+    <w:lvl w:ilvl="5">
+      <w:start w:val="1"/>
+      <w:numFmt w:val="decimal"/>
+      <w:lvlText w:val="%1.%2.%3.%4.%5.%6"/>
+      <w:lvlJc w:val="left"/>
+      <w:pPr>
+        <w:ind w:left="1152" w:hanging="1152"/>
+      </w:pPr>
+    </w:lvl>
+    <w:lvl w:ilvl="6">
+      <w:start w:val="1"/>
+      <w:numFmt w:val="decimal"/>
+      <w:lvlText w:val="%1.%2.%3.%4.%5.%6.%7"/>
+      <w:lvlJc w:val="left"/>
+      <w:pPr>
+        <w:ind w:left="1296" w:hanging="1296"/>
+      </w:pPr>
+    </w:lvl>
+    <w:lvl w:ilvl="7">
+      <w:start w:val="1"/>
+      <w:numFmt w:val="decimal"/>
+      <w:lvlText w:val="%1.%2.%3.%4.%5.%6.%7.%8"/>
+      <w:lvlJc w:val="left"/>
+      <w:pPr>
+        <w:ind w:left="1440" w:hanging="1440"/>
+      </w:pPr>
+    </w:lvl>
+    <w:lvl w:ilvl="8">
+      <w:start w:val="1"/>
+      <w:numFmt w:val="decimal"/>
+      <w:lvlText w:val="%1.%2.%3.%4.%5.%6.%7.%8.%9"/>
+      <w:lvlJc w:val="left"/>
+      <w:pPr>
+        <w:ind w:left="1584" w:hanging="1584"/>
+      </w:pPr>
+    </w:lvl>
+  </w:abstractNum>
+  <w:abstractNum w:abstractNumId="2" w15:restartNumberingAfterBreak="0">
+    <w:nsid w:val="3DA11776"/>
+    <w:multiLevelType w:val="multilevel"/>
+    <w:tmpl w:val="5A9ED1BE"/>
     <w:lvl w:ilvl="0">
       <w:start w:val="1"/>
       <w:numFmt w:val="decimal"/>
@@ -3578,11 +4484,11 @@
       </w:pPr>
     </w:lvl>
   </w:abstractNum>
-  <w:abstractNum w:abstractNumId="1" w15:restartNumberingAfterBreak="0">
-    <w:nsid w:val="05693F61"/>
-    <w:multiLevelType w:val="hybridMultilevel"/>
-    <w:tmpl w:val="E6C6D084"/>
-    <w:lvl w:ilvl="0" w:tplc="04100011">
+  <w:abstractNum w:abstractNumId="3" w15:restartNumberingAfterBreak="0">
+    <w:nsid w:val="59C46EC7"/>
+    <w:multiLevelType w:val="multilevel"/>
+    <w:tmpl w:val="34BEB7F0"/>
+    <w:lvl w:ilvl="0">
       <w:start w:val="1"/>
       <w:numFmt w:val="decimal"/>
       <w:lvlText w:val="%1)"/>
@@ -3590,11 +4496,8 @@
       <w:pPr>
         <w:ind w:left="720" w:hanging="360"/>
       </w:pPr>
-      <w:rPr>
-        <w:rFonts w:hint="default"/>
-      </w:rPr>
-    </w:lvl>
-    <w:lvl w:ilvl="1" w:tplc="04100019" w:tentative="1">
+    </w:lvl>
+    <w:lvl w:ilvl="1">
       <w:start w:val="1"/>
       <w:numFmt w:val="lowerLetter"/>
       <w:lvlText w:val="%2."/>
@@ -3603,7 +4506,7 @@
         <w:ind w:left="1440" w:hanging="360"/>
       </w:pPr>
     </w:lvl>
-    <w:lvl w:ilvl="2" w:tplc="0410001B" w:tentative="1">
+    <w:lvl w:ilvl="2">
       <w:start w:val="1"/>
       <w:numFmt w:val="lowerRoman"/>
       <w:lvlText w:val="%3."/>
@@ -3612,7 +4515,7 @@
         <w:ind w:left="2160" w:hanging="180"/>
       </w:pPr>
     </w:lvl>
-    <w:lvl w:ilvl="3" w:tplc="0410000F" w:tentative="1">
+    <w:lvl w:ilvl="3">
       <w:start w:val="1"/>
       <w:numFmt w:val="decimal"/>
       <w:lvlText w:val="%4."/>
@@ -3621,7 +4524,7 @@
         <w:ind w:left="2880" w:hanging="360"/>
       </w:pPr>
     </w:lvl>
-    <w:lvl w:ilvl="4" w:tplc="04100019" w:tentative="1">
+    <w:lvl w:ilvl="4">
       <w:start w:val="1"/>
       <w:numFmt w:val="lowerLetter"/>
       <w:lvlText w:val="%5."/>
@@ -3630,7 +4533,7 @@
         <w:ind w:left="3600" w:hanging="360"/>
       </w:pPr>
     </w:lvl>
-    <w:lvl w:ilvl="5" w:tplc="0410001B" w:tentative="1">
+    <w:lvl w:ilvl="5">
       <w:start w:val="1"/>
       <w:numFmt w:val="lowerRoman"/>
       <w:lvlText w:val="%6."/>
@@ -3639,7 +4542,7 @@
         <w:ind w:left="4320" w:hanging="180"/>
       </w:pPr>
     </w:lvl>
-    <w:lvl w:ilvl="6" w:tplc="0410000F" w:tentative="1">
+    <w:lvl w:ilvl="6">
       <w:start w:val="1"/>
       <w:numFmt w:val="decimal"/>
       <w:lvlText w:val="%7."/>
@@ -3648,7 +4551,7 @@
         <w:ind w:left="5040" w:hanging="360"/>
       </w:pPr>
     </w:lvl>
-    <w:lvl w:ilvl="7" w:tplc="04100019" w:tentative="1">
+    <w:lvl w:ilvl="7">
       <w:start w:val="1"/>
       <w:numFmt w:val="lowerLetter"/>
       <w:lvlText w:val="%8."/>
@@ -3657,7 +4560,7 @@
         <w:ind w:left="5760" w:hanging="360"/>
       </w:pPr>
     </w:lvl>
-    <w:lvl w:ilvl="8" w:tplc="0410001B" w:tentative="1">
+    <w:lvl w:ilvl="8">
       <w:start w:val="1"/>
       <w:numFmt w:val="lowerRoman"/>
       <w:lvlText w:val="%9."/>
@@ -3667,625 +4570,428 @@
       </w:pPr>
     </w:lvl>
   </w:abstractNum>
-  <w:abstractNum w:abstractNumId="2" w15:restartNumberingAfterBreak="0">
-    <w:nsid w:val="18B63379"/>
-    <w:multiLevelType w:val="hybridMultilevel"/>
-    <w:tmpl w:val="B3ECD8EA"/>
-    <w:lvl w:ilvl="0" w:tplc="04100001">
+  <w:abstractNum w:abstractNumId="4" w15:restartNumberingAfterBreak="0">
+    <w:nsid w:val="62BA4459"/>
+    <w:multiLevelType w:val="multilevel"/>
+    <w:tmpl w:val="9D30CA84"/>
+    <w:lvl w:ilvl="0">
+      <w:start w:val="1"/>
+      <w:numFmt w:val="decimal"/>
+      <w:lvlText w:val="%1."/>
+      <w:lvlJc w:val="left"/>
+      <w:pPr>
+        <w:ind w:left="720" w:hanging="360"/>
+      </w:pPr>
+    </w:lvl>
+    <w:lvl w:ilvl="1">
+      <w:start w:val="1"/>
+      <w:numFmt w:val="lowerLetter"/>
+      <w:lvlText w:val="%2."/>
+      <w:lvlJc w:val="left"/>
+      <w:pPr>
+        <w:ind w:left="1440" w:hanging="360"/>
+      </w:pPr>
+    </w:lvl>
+    <w:lvl w:ilvl="2">
+      <w:start w:val="1"/>
+      <w:numFmt w:val="lowerRoman"/>
+      <w:lvlText w:val="%3."/>
+      <w:lvlJc w:val="right"/>
+      <w:pPr>
+        <w:ind w:left="2160" w:hanging="180"/>
+      </w:pPr>
+    </w:lvl>
+    <w:lvl w:ilvl="3">
+      <w:start w:val="1"/>
+      <w:numFmt w:val="decimal"/>
+      <w:lvlText w:val="%4."/>
+      <w:lvlJc w:val="left"/>
+      <w:pPr>
+        <w:ind w:left="2880" w:hanging="360"/>
+      </w:pPr>
+    </w:lvl>
+    <w:lvl w:ilvl="4">
+      <w:start w:val="1"/>
+      <w:numFmt w:val="lowerLetter"/>
+      <w:lvlText w:val="%5."/>
+      <w:lvlJc w:val="left"/>
+      <w:pPr>
+        <w:ind w:left="3600" w:hanging="360"/>
+      </w:pPr>
+    </w:lvl>
+    <w:lvl w:ilvl="5">
+      <w:start w:val="1"/>
+      <w:numFmt w:val="lowerRoman"/>
+      <w:lvlText w:val="%6."/>
+      <w:lvlJc w:val="right"/>
+      <w:pPr>
+        <w:ind w:left="4320" w:hanging="180"/>
+      </w:pPr>
+    </w:lvl>
+    <w:lvl w:ilvl="6">
+      <w:start w:val="1"/>
+      <w:numFmt w:val="decimal"/>
+      <w:lvlText w:val="%7."/>
+      <w:lvlJc w:val="left"/>
+      <w:pPr>
+        <w:ind w:left="5040" w:hanging="360"/>
+      </w:pPr>
+    </w:lvl>
+    <w:lvl w:ilvl="7">
+      <w:start w:val="1"/>
+      <w:numFmt w:val="lowerLetter"/>
+      <w:lvlText w:val="%8."/>
+      <w:lvlJc w:val="left"/>
+      <w:pPr>
+        <w:ind w:left="5760" w:hanging="360"/>
+      </w:pPr>
+    </w:lvl>
+    <w:lvl w:ilvl="8">
+      <w:start w:val="1"/>
+      <w:numFmt w:val="lowerRoman"/>
+      <w:lvlText w:val="%9."/>
+      <w:lvlJc w:val="right"/>
+      <w:pPr>
+        <w:ind w:left="6480" w:hanging="180"/>
+      </w:pPr>
+    </w:lvl>
+  </w:abstractNum>
+  <w:abstractNum w:abstractNumId="5" w15:restartNumberingAfterBreak="0">
+    <w:nsid w:val="63520DE1"/>
+    <w:multiLevelType w:val="multilevel"/>
+    <w:tmpl w:val="4FE0C4FE"/>
+    <w:lvl w:ilvl="0">
       <w:start w:val="1"/>
       <w:numFmt w:val="bullet"/>
       <w:lvlText w:val=""/>
       <w:lvlJc w:val="left"/>
       <w:pPr>
-        <w:ind w:left="720" w:hanging="360"/>
+        <w:ind w:left="2850" w:hanging="360"/>
       </w:pPr>
       <w:rPr>
-        <w:rFonts w:ascii="Symbol" w:hAnsi="Symbol" w:hint="default"/>
+        <w:rFonts w:ascii="Symbol" w:hAnsi="Symbol" w:cs="Symbol" w:hint="default"/>
       </w:rPr>
     </w:lvl>
-    <w:lvl w:ilvl="1" w:tplc="797C0350">
-      <w:numFmt w:val="bullet"/>
-      <w:lvlText w:val="•"/>
-      <w:lvlJc w:val="left"/>
-      <w:pPr>
-        <w:ind w:left="1785" w:hanging="705"/>
-      </w:pPr>
-      <w:rPr>
-        <w:rFonts w:ascii="Calibri" w:eastAsiaTheme="minorEastAsia" w:hAnsi="Calibri" w:cs="Calibri" w:hint="default"/>
-      </w:rPr>
-    </w:lvl>
-    <w:lvl w:ilvl="2" w:tplc="1CC87748">
-      <w:numFmt w:val="bullet"/>
-      <w:lvlText w:val="-"/>
-      <w:lvlJc w:val="left"/>
-      <w:pPr>
-        <w:ind w:left="2160" w:hanging="360"/>
-      </w:pPr>
-      <w:rPr>
-        <w:rFonts w:ascii="Calibri" w:eastAsiaTheme="minorEastAsia" w:hAnsi="Calibri" w:cs="Calibri" w:hint="default"/>
-      </w:rPr>
-    </w:lvl>
-    <w:lvl w:ilvl="3" w:tplc="04100001" w:tentative="1">
-      <w:start w:val="1"/>
-      <w:numFmt w:val="bullet"/>
-      <w:lvlText w:val=""/>
-      <w:lvlJc w:val="left"/>
-      <w:pPr>
-        <w:ind w:left="2880" w:hanging="360"/>
-      </w:pPr>
-      <w:rPr>
-        <w:rFonts w:ascii="Symbol" w:hAnsi="Symbol" w:hint="default"/>
-      </w:rPr>
-    </w:lvl>
-    <w:lvl w:ilvl="4" w:tplc="04100003" w:tentative="1">
+    <w:lvl w:ilvl="1">
       <w:start w:val="1"/>
       <w:numFmt w:val="bullet"/>
       <w:lvlText w:val="o"/>
       <w:lvlJc w:val="left"/>
       <w:pPr>
-        <w:ind w:left="3600" w:hanging="360"/>
+        <w:ind w:left="3570" w:hanging="360"/>
       </w:pPr>
       <w:rPr>
         <w:rFonts w:ascii="Courier New" w:hAnsi="Courier New" w:cs="Courier New" w:hint="default"/>
       </w:rPr>
     </w:lvl>
-    <w:lvl w:ilvl="5" w:tplc="04100005" w:tentative="1">
+    <w:lvl w:ilvl="2">
       <w:start w:val="1"/>
       <w:numFmt w:val="bullet"/>
       <w:lvlText w:val=""/>
       <w:lvlJc w:val="left"/>
       <w:pPr>
-        <w:ind w:left="4320" w:hanging="360"/>
+        <w:ind w:left="4290" w:hanging="360"/>
       </w:pPr>
       <w:rPr>
-        <w:rFonts w:ascii="Wingdings" w:hAnsi="Wingdings" w:hint="default"/>
+        <w:rFonts w:ascii="Wingdings" w:hAnsi="Wingdings" w:cs="Wingdings" w:hint="default"/>
       </w:rPr>
     </w:lvl>
-    <w:lvl w:ilvl="6" w:tplc="04100001" w:tentative="1">
+    <w:lvl w:ilvl="3">
       <w:start w:val="1"/>
       <w:numFmt w:val="bullet"/>
       <w:lvlText w:val=""/>
       <w:lvlJc w:val="left"/>
       <w:pPr>
-        <w:ind w:left="5040" w:hanging="360"/>
+        <w:ind w:left="5010" w:hanging="360"/>
       </w:pPr>
       <w:rPr>
-        <w:rFonts w:ascii="Symbol" w:hAnsi="Symbol" w:hint="default"/>
+        <w:rFonts w:ascii="Symbol" w:hAnsi="Symbol" w:cs="Symbol" w:hint="default"/>
       </w:rPr>
     </w:lvl>
-    <w:lvl w:ilvl="7" w:tplc="04100003" w:tentative="1">
+    <w:lvl w:ilvl="4">
       <w:start w:val="1"/>
       <w:numFmt w:val="bullet"/>
       <w:lvlText w:val="o"/>
       <w:lvlJc w:val="left"/>
       <w:pPr>
-        <w:ind w:left="5760" w:hanging="360"/>
+        <w:ind w:left="5730" w:hanging="360"/>
       </w:pPr>
       <w:rPr>
         <w:rFonts w:ascii="Courier New" w:hAnsi="Courier New" w:cs="Courier New" w:hint="default"/>
       </w:rPr>
     </w:lvl>
-    <w:lvl w:ilvl="8" w:tplc="04100005" w:tentative="1">
+    <w:lvl w:ilvl="5">
       <w:start w:val="1"/>
       <w:numFmt w:val="bullet"/>
       <w:lvlText w:val=""/>
       <w:lvlJc w:val="left"/>
       <w:pPr>
-        <w:ind w:left="6480" w:hanging="360"/>
+        <w:ind w:left="6450" w:hanging="360"/>
       </w:pPr>
       <w:rPr>
-        <w:rFonts w:ascii="Wingdings" w:hAnsi="Wingdings" w:hint="default"/>
+        <w:rFonts w:ascii="Wingdings" w:hAnsi="Wingdings" w:cs="Wingdings" w:hint="default"/>
       </w:rPr>
     </w:lvl>
-  </w:abstractNum>
-  <w:abstractNum w:abstractNumId="3" w15:restartNumberingAfterBreak="0">
-    <w:nsid w:val="4CD13535"/>
-    <w:multiLevelType w:val="hybridMultilevel"/>
-    <w:tmpl w:val="DE4EF772"/>
-    <w:lvl w:ilvl="0" w:tplc="04100001">
+    <w:lvl w:ilvl="6">
       <w:start w:val="1"/>
       <w:numFmt w:val="bullet"/>
       <w:lvlText w:val=""/>
       <w:lvlJc w:val="left"/>
       <w:pPr>
-        <w:ind w:left="720" w:hanging="360"/>
+        <w:ind w:left="7170" w:hanging="360"/>
       </w:pPr>
       <w:rPr>
-        <w:rFonts w:ascii="Symbol" w:hAnsi="Symbol" w:hint="default"/>
+        <w:rFonts w:ascii="Symbol" w:hAnsi="Symbol" w:cs="Symbol" w:hint="default"/>
       </w:rPr>
     </w:lvl>
-    <w:lvl w:ilvl="1" w:tplc="04100003" w:tentative="1">
+    <w:lvl w:ilvl="7">
       <w:start w:val="1"/>
       <w:numFmt w:val="bullet"/>
       <w:lvlText w:val="o"/>
       <w:lvlJc w:val="left"/>
       <w:pPr>
-        <w:ind w:left="1440" w:hanging="360"/>
+        <w:ind w:left="7890" w:hanging="360"/>
       </w:pPr>
       <w:rPr>
         <w:rFonts w:ascii="Courier New" w:hAnsi="Courier New" w:cs="Courier New" w:hint="default"/>
       </w:rPr>
     </w:lvl>
-    <w:lvl w:ilvl="2" w:tplc="04100005" w:tentative="1">
+    <w:lvl w:ilvl="8">
       <w:start w:val="1"/>
       <w:numFmt w:val="bullet"/>
       <w:lvlText w:val=""/>
       <w:lvlJc w:val="left"/>
       <w:pPr>
-        <w:ind w:left="2160" w:hanging="360"/>
+        <w:ind w:left="8610" w:hanging="360"/>
       </w:pPr>
       <w:rPr>
-        <w:rFonts w:ascii="Wingdings" w:hAnsi="Wingdings" w:hint="default"/>
+        <w:rFonts w:ascii="Wingdings" w:hAnsi="Wingdings" w:cs="Wingdings" w:hint="default"/>
       </w:rPr>
     </w:lvl>
-    <w:lvl w:ilvl="3" w:tplc="04100001" w:tentative="1">
+  </w:abstractNum>
+  <w:abstractNum w:abstractNumId="6" w15:restartNumberingAfterBreak="0">
+    <w:nsid w:val="69D85593"/>
+    <w:multiLevelType w:val="multilevel"/>
+    <w:tmpl w:val="58064CAC"/>
+    <w:lvl w:ilvl="0">
       <w:start w:val="1"/>
       <w:numFmt w:val="bullet"/>
       <w:lvlText w:val=""/>
       <w:lvlJc w:val="left"/>
       <w:pPr>
-        <w:ind w:left="2880" w:hanging="360"/>
+        <w:ind w:left="720" w:hanging="360"/>
       </w:pPr>
       <w:rPr>
-        <w:rFonts w:ascii="Symbol" w:hAnsi="Symbol" w:hint="default"/>
+        <w:rFonts w:ascii="Symbol" w:hAnsi="Symbol" w:cs="Symbol" w:hint="default"/>
       </w:rPr>
     </w:lvl>
-    <w:lvl w:ilvl="4" w:tplc="04100003" w:tentative="1">
+    <w:lvl w:ilvl="1">
       <w:start w:val="1"/>
       <w:numFmt w:val="bullet"/>
       <w:lvlText w:val="o"/>
       <w:lvlJc w:val="left"/>
       <w:pPr>
-        <w:ind w:left="3600" w:hanging="360"/>
+        <w:ind w:left="1440" w:hanging="360"/>
       </w:pPr>
       <w:rPr>
         <w:rFonts w:ascii="Courier New" w:hAnsi="Courier New" w:cs="Courier New" w:hint="default"/>
       </w:rPr>
     </w:lvl>
-    <w:lvl w:ilvl="5" w:tplc="04100005" w:tentative="1">
+    <w:lvl w:ilvl="2">
       <w:start w:val="1"/>
       <w:numFmt w:val="bullet"/>
       <w:lvlText w:val=""/>
       <w:lvlJc w:val="left"/>
       <w:pPr>
-        <w:ind w:left="4320" w:hanging="360"/>
+        <w:ind w:left="2160" w:hanging="360"/>
       </w:pPr>
       <w:rPr>
-        <w:rFonts w:ascii="Wingdings" w:hAnsi="Wingdings" w:hint="default"/>
+        <w:rFonts w:ascii="Wingdings" w:hAnsi="Wingdings" w:cs="Wingdings" w:hint="default"/>
       </w:rPr>
     </w:lvl>
-    <w:lvl w:ilvl="6" w:tplc="04100001" w:tentative="1">
+    <w:lvl w:ilvl="3">
       <w:start w:val="1"/>
       <w:numFmt w:val="bullet"/>
       <w:lvlText w:val=""/>
       <w:lvlJc w:val="left"/>
       <w:pPr>
-        <w:ind w:left="5040" w:hanging="360"/>
+        <w:ind w:left="2880" w:hanging="360"/>
       </w:pPr>
       <w:rPr>
-        <w:rFonts w:ascii="Symbol" w:hAnsi="Symbol" w:hint="default"/>
+        <w:rFonts w:ascii="Symbol" w:hAnsi="Symbol" w:cs="Symbol" w:hint="default"/>
       </w:rPr>
     </w:lvl>
-    <w:lvl w:ilvl="7" w:tplc="04100003" w:tentative="1">
+    <w:lvl w:ilvl="4">
       <w:start w:val="1"/>
       <w:numFmt w:val="bullet"/>
       <w:lvlText w:val="o"/>
       <w:lvlJc w:val="left"/>
       <w:pPr>
-        <w:ind w:left="5760" w:hanging="360"/>
+        <w:ind w:left="3600" w:hanging="360"/>
       </w:pPr>
       <w:rPr>
         <w:rFonts w:ascii="Courier New" w:hAnsi="Courier New" w:cs="Courier New" w:hint="default"/>
       </w:rPr>
     </w:lvl>
-    <w:lvl w:ilvl="8" w:tplc="04100005" w:tentative="1">
+    <w:lvl w:ilvl="5">
       <w:start w:val="1"/>
       <w:numFmt w:val="bullet"/>
       <w:lvlText w:val=""/>
       <w:lvlJc w:val="left"/>
       <w:pPr>
-        <w:ind w:left="6480" w:hanging="360"/>
+        <w:ind w:left="4320" w:hanging="360"/>
       </w:pPr>
       <w:rPr>
-        <w:rFonts w:ascii="Wingdings" w:hAnsi="Wingdings" w:hint="default"/>
+        <w:rFonts w:ascii="Wingdings" w:hAnsi="Wingdings" w:cs="Wingdings" w:hint="default"/>
       </w:rPr>
     </w:lvl>
-  </w:abstractNum>
-  <w:abstractNum w:abstractNumId="4" w15:restartNumberingAfterBreak="0">
-    <w:nsid w:val="53F5224A"/>
-    <w:multiLevelType w:val="hybridMultilevel"/>
-    <w:tmpl w:val="20166014"/>
-    <w:lvl w:ilvl="0" w:tplc="04100001">
+    <w:lvl w:ilvl="6">
       <w:start w:val="1"/>
       <w:numFmt w:val="bullet"/>
       <w:lvlText w:val=""/>
       <w:lvlJc w:val="left"/>
       <w:pPr>
-        <w:ind w:left="720" w:hanging="360"/>
+        <w:ind w:left="5040" w:hanging="360"/>
       </w:pPr>
       <w:rPr>
-        <w:rFonts w:ascii="Symbol" w:hAnsi="Symbol" w:hint="default"/>
+        <w:rFonts w:ascii="Symbol" w:hAnsi="Symbol" w:cs="Symbol" w:hint="default"/>
       </w:rPr>
     </w:lvl>
-    <w:lvl w:ilvl="1" w:tplc="04100003" w:tentative="1">
+    <w:lvl w:ilvl="7">
       <w:start w:val="1"/>
       <w:numFmt w:val="bullet"/>
       <w:lvlText w:val="o"/>
       <w:lvlJc w:val="left"/>
       <w:pPr>
-        <w:ind w:left="1440" w:hanging="360"/>
+        <w:ind w:left="5760" w:hanging="360"/>
       </w:pPr>
       <w:rPr>
         <w:rFonts w:ascii="Courier New" w:hAnsi="Courier New" w:cs="Courier New" w:hint="default"/>
       </w:rPr>
     </w:lvl>
-    <w:lvl w:ilvl="2" w:tplc="04100005" w:tentative="1">
+    <w:lvl w:ilvl="8">
       <w:start w:val="1"/>
       <w:numFmt w:val="bullet"/>
       <w:lvlText w:val=""/>
       <w:lvlJc w:val="left"/>
       <w:pPr>
-        <w:ind w:left="2160" w:hanging="360"/>
+        <w:ind w:left="6480" w:hanging="360"/>
       </w:pPr>
       <w:rPr>
-        <w:rFonts w:ascii="Wingdings" w:hAnsi="Wingdings" w:hint="default"/>
+        <w:rFonts w:ascii="Wingdings" w:hAnsi="Wingdings" w:cs="Wingdings" w:hint="default"/>
       </w:rPr>
     </w:lvl>
-    <w:lvl w:ilvl="3" w:tplc="04100001" w:tentative="1">
+  </w:abstractNum>
+  <w:abstractNum w:abstractNumId="7" w15:restartNumberingAfterBreak="0">
+    <w:nsid w:val="782878A4"/>
+    <w:multiLevelType w:val="multilevel"/>
+    <w:tmpl w:val="1A6AA5FE"/>
+    <w:lvl w:ilvl="0">
       <w:start w:val="1"/>
       <w:numFmt w:val="bullet"/>
       <w:lvlText w:val=""/>
       <w:lvlJc w:val="left"/>
       <w:pPr>
-        <w:ind w:left="2880" w:hanging="360"/>
+        <w:ind w:left="720" w:hanging="360"/>
       </w:pPr>
       <w:rPr>
-        <w:rFonts w:ascii="Symbol" w:hAnsi="Symbol" w:hint="default"/>
+        <w:rFonts w:ascii="Symbol" w:hAnsi="Symbol" w:cs="Symbol" w:hint="default"/>
       </w:rPr>
     </w:lvl>
-    <w:lvl w:ilvl="4" w:tplc="04100003" w:tentative="1">
+    <w:lvl w:ilvl="1">
       <w:start w:val="1"/>
       <w:numFmt w:val="bullet"/>
       <w:lvlText w:val="o"/>
       <w:lvlJc w:val="left"/>
       <w:pPr>
-        <w:ind w:left="3600" w:hanging="360"/>
+        <w:ind w:left="1440" w:hanging="360"/>
       </w:pPr>
       <w:rPr>
         <w:rFonts w:ascii="Courier New" w:hAnsi="Courier New" w:cs="Courier New" w:hint="default"/>
       </w:rPr>
     </w:lvl>
-    <w:lvl w:ilvl="5" w:tplc="04100005" w:tentative="1">
+    <w:lvl w:ilvl="2">
       <w:start w:val="1"/>
       <w:numFmt w:val="bullet"/>
       <w:lvlText w:val=""/>
       <w:lvlJc w:val="left"/>
       <w:pPr>
-        <w:ind w:left="4320" w:hanging="360"/>
+        <w:ind w:left="2160" w:hanging="360"/>
       </w:pPr>
       <w:rPr>
-        <w:rFonts w:ascii="Wingdings" w:hAnsi="Wingdings" w:hint="default"/>
+        <w:rFonts w:ascii="Wingdings" w:hAnsi="Wingdings" w:cs="Wingdings" w:hint="default"/>
       </w:rPr>
     </w:lvl>
-    <w:lvl w:ilvl="6" w:tplc="04100001" w:tentative="1">
+    <w:lvl w:ilvl="3">
       <w:start w:val="1"/>
       <w:numFmt w:val="bullet"/>
       <w:lvlText w:val=""/>
       <w:lvlJc w:val="left"/>
       <w:pPr>
-        <w:ind w:left="5040" w:hanging="360"/>
+        <w:ind w:left="2880" w:hanging="360"/>
       </w:pPr>
       <w:rPr>
-        <w:rFonts w:ascii="Symbol" w:hAnsi="Symbol" w:hint="default"/>
+        <w:rFonts w:ascii="Symbol" w:hAnsi="Symbol" w:cs="Symbol" w:hint="default"/>
       </w:rPr>
     </w:lvl>
-    <w:lvl w:ilvl="7" w:tplc="04100003" w:tentative="1">
+    <w:lvl w:ilvl="4">
       <w:start w:val="1"/>
       <w:numFmt w:val="bullet"/>
       <w:lvlText w:val="o"/>
       <w:lvlJc w:val="left"/>
       <w:pPr>
-        <w:ind w:left="5760" w:hanging="360"/>
+        <w:ind w:left="3600" w:hanging="360"/>
       </w:pPr>
       <w:rPr>
         <w:rFonts w:ascii="Courier New" w:hAnsi="Courier New" w:cs="Courier New" w:hint="default"/>
       </w:rPr>
     </w:lvl>
-    <w:lvl w:ilvl="8" w:tplc="04100005" w:tentative="1">
+    <w:lvl w:ilvl="5">
       <w:start w:val="1"/>
       <w:numFmt w:val="bullet"/>
       <w:lvlText w:val=""/>
       <w:lvlJc w:val="left"/>
       <w:pPr>
-        <w:ind w:left="6480" w:hanging="360"/>
+        <w:ind w:left="4320" w:hanging="360"/>
       </w:pPr>
       <w:rPr>
-        <w:rFonts w:ascii="Wingdings" w:hAnsi="Wingdings" w:hint="default"/>
+        <w:rFonts w:ascii="Wingdings" w:hAnsi="Wingdings" w:cs="Wingdings" w:hint="default"/>
       </w:rPr>
     </w:lvl>
-  </w:abstractNum>
-  <w:abstractNum w:abstractNumId="5" w15:restartNumberingAfterBreak="0">
-    <w:nsid w:val="707A3788"/>
-    <w:multiLevelType w:val="hybridMultilevel"/>
-    <w:tmpl w:val="42401036"/>
-    <w:lvl w:ilvl="0" w:tplc="0410000F">
-      <w:start w:val="1"/>
-      <w:numFmt w:val="decimal"/>
-      <w:lvlText w:val="%1."/>
-      <w:lvlJc w:val="left"/>
-      <w:pPr>
-        <w:ind w:left="720" w:hanging="360"/>
-      </w:pPr>
-    </w:lvl>
-    <w:lvl w:ilvl="1" w:tplc="04100019">
-      <w:start w:val="1"/>
-      <w:numFmt w:val="lowerLetter"/>
-      <w:lvlText w:val="%2."/>
-      <w:lvlJc w:val="left"/>
-      <w:pPr>
-        <w:ind w:left="1440" w:hanging="360"/>
-      </w:pPr>
-    </w:lvl>
-    <w:lvl w:ilvl="2" w:tplc="0410001B">
-      <w:start w:val="1"/>
-      <w:numFmt w:val="lowerRoman"/>
-      <w:lvlText w:val="%3."/>
-      <w:lvlJc w:val="right"/>
-      <w:pPr>
-        <w:ind w:left="2160" w:hanging="180"/>
-      </w:pPr>
-    </w:lvl>
-    <w:lvl w:ilvl="3" w:tplc="0410000F" w:tentative="1">
-      <w:start w:val="1"/>
-      <w:numFmt w:val="decimal"/>
-      <w:lvlText w:val="%4."/>
-      <w:lvlJc w:val="left"/>
-      <w:pPr>
-        <w:ind w:left="2880" w:hanging="360"/>
-      </w:pPr>
-    </w:lvl>
-    <w:lvl w:ilvl="4" w:tplc="04100019" w:tentative="1">
-      <w:start w:val="1"/>
-      <w:numFmt w:val="lowerLetter"/>
-      <w:lvlText w:val="%5."/>
-      <w:lvlJc w:val="left"/>
-      <w:pPr>
-        <w:ind w:left="3600" w:hanging="360"/>
-      </w:pPr>
-    </w:lvl>
-    <w:lvl w:ilvl="5" w:tplc="0410001B" w:tentative="1">
-      <w:start w:val="1"/>
-      <w:numFmt w:val="lowerRoman"/>
-      <w:lvlText w:val="%6."/>
-      <w:lvlJc w:val="right"/>
-      <w:pPr>
-        <w:ind w:left="4320" w:hanging="180"/>
-      </w:pPr>
-    </w:lvl>
-    <w:lvl w:ilvl="6" w:tplc="0410000F" w:tentative="1">
-      <w:start w:val="1"/>
-      <w:numFmt w:val="decimal"/>
-      <w:lvlText w:val="%7."/>
-      <w:lvlJc w:val="left"/>
-      <w:pPr>
-        <w:ind w:left="5040" w:hanging="360"/>
-      </w:pPr>
-    </w:lvl>
-    <w:lvl w:ilvl="7" w:tplc="04100019" w:tentative="1">
-      <w:start w:val="1"/>
-      <w:numFmt w:val="lowerLetter"/>
-      <w:lvlText w:val="%8."/>
-      <w:lvlJc w:val="left"/>
-      <w:pPr>
-        <w:ind w:left="5760" w:hanging="360"/>
-      </w:pPr>
-    </w:lvl>
-    <w:lvl w:ilvl="8" w:tplc="0410001B" w:tentative="1">
-      <w:start w:val="1"/>
-      <w:numFmt w:val="lowerRoman"/>
-      <w:lvlText w:val="%9."/>
-      <w:lvlJc w:val="right"/>
-      <w:pPr>
-        <w:ind w:left="6480" w:hanging="180"/>
-      </w:pPr>
-    </w:lvl>
-  </w:abstractNum>
-  <w:abstractNum w:abstractNumId="6" w15:restartNumberingAfterBreak="0">
-    <w:nsid w:val="7C03549E"/>
-    <w:multiLevelType w:val="hybridMultilevel"/>
-    <w:tmpl w:val="0366A4F0"/>
-    <w:lvl w:ilvl="0" w:tplc="0410000F">
-      <w:start w:val="1"/>
-      <w:numFmt w:val="decimal"/>
-      <w:lvlText w:val="%1."/>
-      <w:lvlJc w:val="left"/>
-      <w:pPr>
-        <w:ind w:left="720" w:hanging="360"/>
-      </w:pPr>
-    </w:lvl>
-    <w:lvl w:ilvl="1" w:tplc="04100019">
-      <w:start w:val="1"/>
-      <w:numFmt w:val="lowerLetter"/>
-      <w:lvlText w:val="%2."/>
-      <w:lvlJc w:val="left"/>
-      <w:pPr>
-        <w:ind w:left="1440" w:hanging="360"/>
-      </w:pPr>
-    </w:lvl>
-    <w:lvl w:ilvl="2" w:tplc="0410001B">
-      <w:start w:val="1"/>
-      <w:numFmt w:val="lowerRoman"/>
-      <w:lvlText w:val="%3."/>
-      <w:lvlJc w:val="right"/>
-      <w:pPr>
-        <w:ind w:left="2160" w:hanging="180"/>
-      </w:pPr>
-    </w:lvl>
-    <w:lvl w:ilvl="3" w:tplc="0410000F" w:tentative="1">
-      <w:start w:val="1"/>
-      <w:numFmt w:val="decimal"/>
-      <w:lvlText w:val="%4."/>
-      <w:lvlJc w:val="left"/>
-      <w:pPr>
-        <w:ind w:left="2880" w:hanging="360"/>
-      </w:pPr>
-    </w:lvl>
-    <w:lvl w:ilvl="4" w:tplc="04100019" w:tentative="1">
-      <w:start w:val="1"/>
-      <w:numFmt w:val="lowerLetter"/>
-      <w:lvlText w:val="%5."/>
-      <w:lvlJc w:val="left"/>
-      <w:pPr>
-        <w:ind w:left="3600" w:hanging="360"/>
-      </w:pPr>
-    </w:lvl>
-    <w:lvl w:ilvl="5" w:tplc="0410001B" w:tentative="1">
-      <w:start w:val="1"/>
-      <w:numFmt w:val="lowerRoman"/>
-      <w:lvlText w:val="%6."/>
-      <w:lvlJc w:val="right"/>
-      <w:pPr>
-        <w:ind w:left="4320" w:hanging="180"/>
-      </w:pPr>
-    </w:lvl>
-    <w:lvl w:ilvl="6" w:tplc="0410000F" w:tentative="1">
-      <w:start w:val="1"/>
-      <w:numFmt w:val="decimal"/>
-      <w:lvlText w:val="%7."/>
-      <w:lvlJc w:val="left"/>
-      <w:pPr>
-        <w:ind w:left="5040" w:hanging="360"/>
-      </w:pPr>
-    </w:lvl>
-    <w:lvl w:ilvl="7" w:tplc="04100019" w:tentative="1">
-      <w:start w:val="1"/>
-      <w:numFmt w:val="lowerLetter"/>
-      <w:lvlText w:val="%8."/>
-      <w:lvlJc w:val="left"/>
-      <w:pPr>
-        <w:ind w:left="5760" w:hanging="360"/>
-      </w:pPr>
-    </w:lvl>
-    <w:lvl w:ilvl="8" w:tplc="0410001B" w:tentative="1">
-      <w:start w:val="1"/>
-      <w:numFmt w:val="lowerRoman"/>
-      <w:lvlText w:val="%9."/>
-      <w:lvlJc w:val="right"/>
-      <w:pPr>
-        <w:ind w:left="6480" w:hanging="180"/>
-      </w:pPr>
-    </w:lvl>
-  </w:abstractNum>
-  <w:abstractNum w:abstractNumId="7" w15:restartNumberingAfterBreak="0">
-    <w:nsid w:val="7C2D14E6"/>
-    <w:multiLevelType w:val="hybridMultilevel"/>
-    <w:tmpl w:val="089479E8"/>
-    <w:lvl w:ilvl="0" w:tplc="04100001">
+    <w:lvl w:ilvl="6">
       <w:start w:val="1"/>
       <w:numFmt w:val="bullet"/>
       <w:lvlText w:val=""/>
       <w:lvlJc w:val="left"/>
       <w:pPr>
-        <w:ind w:left="2850" w:hanging="360"/>
+        <w:ind w:left="5040" w:hanging="360"/>
       </w:pPr>
       <w:rPr>
-        <w:rFonts w:ascii="Symbol" w:hAnsi="Symbol" w:hint="default"/>
+        <w:rFonts w:ascii="Symbol" w:hAnsi="Symbol" w:cs="Symbol" w:hint="default"/>
       </w:rPr>
     </w:lvl>
-    <w:lvl w:ilvl="1" w:tplc="04100003" w:tentative="1">
+    <w:lvl w:ilvl="7">
       <w:start w:val="1"/>
       <w:numFmt w:val="bullet"/>
       <w:lvlText w:val="o"/>
       <w:lvlJc w:val="left"/>
       <w:pPr>
-        <w:ind w:left="3570" w:hanging="360"/>
+        <w:ind w:left="5760" w:hanging="360"/>
       </w:pPr>
       <w:rPr>
         <w:rFonts w:ascii="Courier New" w:hAnsi="Courier New" w:cs="Courier New" w:hint="default"/>
       </w:rPr>
     </w:lvl>
-    <w:lvl w:ilvl="2" w:tplc="04100005" w:tentative="1">
+    <w:lvl w:ilvl="8">
       <w:start w:val="1"/>
       <w:numFmt w:val="bullet"/>
       <w:lvlText w:val=""/>
       <w:lvlJc w:val="left"/>
       <w:pPr>
-        <w:ind w:left="4290" w:hanging="360"/>
+        <w:ind w:left="6480" w:hanging="360"/>
       </w:pPr>
       <w:rPr>
-        <w:rFonts w:ascii="Wingdings" w:hAnsi="Wingdings" w:hint="default"/>
-      </w:rPr>
-    </w:lvl>
-    <w:lvl w:ilvl="3" w:tplc="04100001" w:tentative="1">
-      <w:start w:val="1"/>
-      <w:numFmt w:val="bullet"/>
-      <w:lvlText w:val=""/>
-      <w:lvlJc w:val="left"/>
-      <w:pPr>
-        <w:ind w:left="5010" w:hanging="360"/>
-      </w:pPr>
-      <w:rPr>
-        <w:rFonts w:ascii="Symbol" w:hAnsi="Symbol" w:hint="default"/>
-      </w:rPr>
-    </w:lvl>
-    <w:lvl w:ilvl="4" w:tplc="04100003" w:tentative="1">
-      <w:start w:val="1"/>
-      <w:numFmt w:val="bullet"/>
-      <w:lvlText w:val="o"/>
-      <w:lvlJc w:val="left"/>
-      <w:pPr>
-        <w:ind w:left="5730" w:hanging="360"/>
-      </w:pPr>
-      <w:rPr>
-        <w:rFonts w:ascii="Courier New" w:hAnsi="Courier New" w:cs="Courier New" w:hint="default"/>
-      </w:rPr>
-    </w:lvl>
-    <w:lvl w:ilvl="5" w:tplc="04100005" w:tentative="1">
-      <w:start w:val="1"/>
-      <w:numFmt w:val="bullet"/>
-      <w:lvlText w:val=""/>
-      <w:lvlJc w:val="left"/>
-      <w:pPr>
-        <w:ind w:left="6450" w:hanging="360"/>
-      </w:pPr>
-      <w:rPr>
-        <w:rFonts w:ascii="Wingdings" w:hAnsi="Wingdings" w:hint="default"/>
-      </w:rPr>
-    </w:lvl>
-    <w:lvl w:ilvl="6" w:tplc="04100001" w:tentative="1">
-      <w:start w:val="1"/>
-      <w:numFmt w:val="bullet"/>
-      <w:lvlText w:val=""/>
-      <w:lvlJc w:val="left"/>
-      <w:pPr>
-        <w:ind w:left="7170" w:hanging="360"/>
-      </w:pPr>
-      <w:rPr>
-        <w:rFonts w:ascii="Symbol" w:hAnsi="Symbol" w:hint="default"/>
-      </w:rPr>
-    </w:lvl>
-    <w:lvl w:ilvl="7" w:tplc="04100003" w:tentative="1">
-      <w:start w:val="1"/>
-      <w:numFmt w:val="bullet"/>
-      <w:lvlText w:val="o"/>
-      <w:lvlJc w:val="left"/>
-      <w:pPr>
-        <w:ind w:left="7890" w:hanging="360"/>
-      </w:pPr>
-      <w:rPr>
-        <w:rFonts w:ascii="Courier New" w:hAnsi="Courier New" w:cs="Courier New" w:hint="default"/>
-      </w:rPr>
-    </w:lvl>
-    <w:lvl w:ilvl="8" w:tplc="04100005" w:tentative="1">
-      <w:start w:val="1"/>
-      <w:numFmt w:val="bullet"/>
-      <w:lvlText w:val=""/>
-      <w:lvlJc w:val="left"/>
-      <w:pPr>
-        <w:ind w:left="8610" w:hanging="360"/>
-      </w:pPr>
-      <w:rPr>
-        <w:rFonts w:ascii="Wingdings" w:hAnsi="Wingdings" w:hint="default"/>
+        <w:rFonts w:ascii="Wingdings" w:hAnsi="Wingdings" w:cs="Wingdings" w:hint="default"/>
       </w:rPr>
     </w:lvl>
   </w:abstractNum>
@@ -4293,25 +4999,25 @@
     <w:abstractNumId w:val="2"/>
   </w:num>
   <w:num w:numId="2">
-    <w:abstractNumId w:val="7"/>
+    <w:abstractNumId w:val="0"/>
   </w:num>
   <w:num w:numId="3">
-    <w:abstractNumId w:val="4"/>
+    <w:abstractNumId w:val="5"/>
   </w:num>
   <w:num w:numId="4">
     <w:abstractNumId w:val="6"/>
   </w:num>
   <w:num w:numId="5">
-    <w:abstractNumId w:val="5"/>
+    <w:abstractNumId w:val="4"/>
   </w:num>
   <w:num w:numId="6">
-    <w:abstractNumId w:val="1"/>
+    <w:abstractNumId w:val="3"/>
   </w:num>
   <w:num w:numId="7">
-    <w:abstractNumId w:val="3"/>
+    <w:abstractNumId w:val="7"/>
   </w:num>
   <w:num w:numId="8">
-    <w:abstractNumId w:val="0"/>
+    <w:abstractNumId w:val="1"/>
   </w:num>
 </w:numbering>
 </file>
@@ -4327,11 +5033,7 @@
         <w:lang w:val="it-IT" w:eastAsia="ja-JP" w:bidi="ar-SA"/>
       </w:rPr>
     </w:rPrDefault>
-    <w:pPrDefault>
-      <w:pPr>
-        <w:spacing w:after="160" w:line="259" w:lineRule="auto"/>
-      </w:pPr>
-    </w:pPrDefault>
+    <w:pPrDefault/>
   </w:docDefaults>
   <w:latentStyles w:defLockedState="0" w:defUIPriority="99" w:defSemiHidden="0" w:defUnhideWhenUsed="0" w:defQFormat="0" w:count="375">
     <w:lsdException w:name="Normal" w:uiPriority="0" w:qFormat="1"/>
@@ -4439,6 +5141,7 @@
     <w:lsdException w:name="HTML Sample" w:semiHidden="1" w:unhideWhenUsed="1"/>
     <w:lsdException w:name="HTML Typewriter" w:semiHidden="1" w:unhideWhenUsed="1"/>
     <w:lsdException w:name="HTML Variable" w:semiHidden="1" w:unhideWhenUsed="1"/>
+    <w:lsdException w:name="Normal Table" w:semiHidden="1" w:unhideWhenUsed="1"/>
     <w:lsdException w:name="annotation subject" w:semiHidden="1" w:unhideWhenUsed="1"/>
     <w:lsdException w:name="No List" w:semiHidden="1" w:unhideWhenUsed="1"/>
     <w:lsdException w:name="Outline List 1" w:semiHidden="1" w:unhideWhenUsed="1"/>
@@ -4482,8 +5185,10 @@
     <w:lsdException w:name="Table Elegant" w:semiHidden="1" w:unhideWhenUsed="1"/>
     <w:lsdException w:name="Table Professional" w:semiHidden="1" w:unhideWhenUsed="1"/>
     <w:lsdException w:name="Table Subtle 1" w:semiHidden="1" w:unhideWhenUsed="1"/>
+    <w:lsdException w:name="Table Subtle 2" w:semiHidden="1" w:unhideWhenUsed="1"/>
     <w:lsdException w:name="Table Web 1" w:semiHidden="1" w:unhideWhenUsed="1"/>
     <w:lsdException w:name="Table Web 2" w:semiHidden="1" w:unhideWhenUsed="1"/>
+    <w:lsdException w:name="Table Web 3" w:semiHidden="1" w:unhideWhenUsed="1"/>
     <w:lsdException w:name="Balloon Text" w:semiHidden="1" w:unhideWhenUsed="1"/>
     <w:lsdException w:name="Table Grid" w:uiPriority="39"/>
     <w:lsdException w:name="Table Theme" w:semiHidden="1" w:unhideWhenUsed="1"/>
@@ -4710,11 +5415,13 @@
   <w:style w:type="paragraph" w:default="1" w:styleId="Normale">
     <w:name w:val="Normal"/>
     <w:qFormat/>
+    <w:pPr>
+      <w:spacing w:after="160" w:line="259" w:lineRule="auto"/>
+    </w:pPr>
   </w:style>
   <w:style w:type="paragraph" w:styleId="Titolo1">
     <w:name w:val="heading 1"/>
     <w:basedOn w:val="Normale"/>
-    <w:next w:val="Normale"/>
     <w:link w:val="Titolo1Carattere"/>
     <w:uiPriority w:val="9"/>
     <w:qFormat/>
@@ -4723,7 +5430,7 @@
       <w:keepNext/>
       <w:keepLines/>
       <w:numPr>
-        <w:numId w:val="8"/>
+        <w:numId w:val="1"/>
       </w:numPr>
       <w:spacing w:before="240" w:after="0"/>
       <w:outlineLvl w:val="0"/>
@@ -4739,7 +5446,6 @@
   <w:style w:type="paragraph" w:styleId="Titolo2">
     <w:name w:val="heading 2"/>
     <w:basedOn w:val="Normale"/>
-    <w:next w:val="Normale"/>
     <w:link w:val="Titolo2Carattere"/>
     <w:uiPriority w:val="9"/>
     <w:unhideWhenUsed/>
@@ -4750,7 +5456,7 @@
       <w:keepLines/>
       <w:numPr>
         <w:ilvl w:val="1"/>
-        <w:numId w:val="8"/>
+        <w:numId w:val="1"/>
       </w:numPr>
       <w:spacing w:before="40" w:after="0"/>
       <w:outlineLvl w:val="1"/>
@@ -4765,7 +5471,6 @@
   <w:style w:type="paragraph" w:styleId="Titolo3">
     <w:name w:val="heading 3"/>
     <w:basedOn w:val="Normale"/>
-    <w:next w:val="Normale"/>
     <w:link w:val="Titolo3Carattere"/>
     <w:uiPriority w:val="9"/>
     <w:semiHidden/>
@@ -4777,7 +5482,7 @@
       <w:keepLines/>
       <w:numPr>
         <w:ilvl w:val="2"/>
-        <w:numId w:val="8"/>
+        <w:numId w:val="1"/>
       </w:numPr>
       <w:spacing w:before="40" w:after="0"/>
       <w:outlineLvl w:val="2"/>
@@ -4792,7 +5497,6 @@
   <w:style w:type="paragraph" w:styleId="Titolo4">
     <w:name w:val="heading 4"/>
     <w:basedOn w:val="Normale"/>
-    <w:next w:val="Normale"/>
     <w:link w:val="Titolo4Carattere"/>
     <w:uiPriority w:val="9"/>
     <w:semiHidden/>
@@ -4804,7 +5508,7 @@
       <w:keepLines/>
       <w:numPr>
         <w:ilvl w:val="3"/>
-        <w:numId w:val="8"/>
+        <w:numId w:val="1"/>
       </w:numPr>
       <w:spacing w:before="40" w:after="0"/>
       <w:outlineLvl w:val="3"/>
@@ -4819,7 +5523,6 @@
   <w:style w:type="paragraph" w:styleId="Titolo5">
     <w:name w:val="heading 5"/>
     <w:basedOn w:val="Normale"/>
-    <w:next w:val="Normale"/>
     <w:link w:val="Titolo5Carattere"/>
     <w:uiPriority w:val="9"/>
     <w:semiHidden/>
@@ -4831,7 +5534,7 @@
       <w:keepLines/>
       <w:numPr>
         <w:ilvl w:val="4"/>
-        <w:numId w:val="8"/>
+        <w:numId w:val="1"/>
       </w:numPr>
       <w:spacing w:before="40" w:after="0"/>
       <w:outlineLvl w:val="4"/>
@@ -4844,7 +5547,6 @@
   <w:style w:type="paragraph" w:styleId="Titolo6">
     <w:name w:val="heading 6"/>
     <w:basedOn w:val="Normale"/>
-    <w:next w:val="Normale"/>
     <w:link w:val="Titolo6Carattere"/>
     <w:uiPriority w:val="9"/>
     <w:semiHidden/>
@@ -4856,7 +5558,7 @@
       <w:keepLines/>
       <w:numPr>
         <w:ilvl w:val="5"/>
-        <w:numId w:val="8"/>
+        <w:numId w:val="1"/>
       </w:numPr>
       <w:spacing w:before="40" w:after="0"/>
       <w:outlineLvl w:val="5"/>
@@ -4869,7 +5571,6 @@
   <w:style w:type="paragraph" w:styleId="Titolo7">
     <w:name w:val="heading 7"/>
     <w:basedOn w:val="Normale"/>
-    <w:next w:val="Normale"/>
     <w:link w:val="Titolo7Carattere"/>
     <w:uiPriority w:val="9"/>
     <w:semiHidden/>
@@ -4881,7 +5582,7 @@
       <w:keepLines/>
       <w:numPr>
         <w:ilvl w:val="6"/>
-        <w:numId w:val="8"/>
+        <w:numId w:val="1"/>
       </w:numPr>
       <w:spacing w:before="40" w:after="0"/>
       <w:outlineLvl w:val="6"/>
@@ -4896,7 +5597,6 @@
   <w:style w:type="paragraph" w:styleId="Titolo8">
     <w:name w:val="heading 8"/>
     <w:basedOn w:val="Normale"/>
-    <w:next w:val="Normale"/>
     <w:link w:val="Titolo8Carattere"/>
     <w:uiPriority w:val="9"/>
     <w:semiHidden/>
@@ -4908,7 +5608,7 @@
       <w:keepLines/>
       <w:numPr>
         <w:ilvl w:val="7"/>
-        <w:numId w:val="8"/>
+        <w:numId w:val="1"/>
       </w:numPr>
       <w:spacing w:before="40" w:after="0"/>
       <w:outlineLvl w:val="7"/>
@@ -4923,7 +5623,6 @@
   <w:style w:type="paragraph" w:styleId="Titolo9">
     <w:name w:val="heading 9"/>
     <w:basedOn w:val="Normale"/>
-    <w:next w:val="Normale"/>
     <w:link w:val="Titolo9Carattere"/>
     <w:uiPriority w:val="9"/>
     <w:semiHidden/>
@@ -4935,7 +5634,7 @@
       <w:keepLines/>
       <w:numPr>
         <w:ilvl w:val="8"/>
-        <w:numId w:val="8"/>
+        <w:numId w:val="1"/>
       </w:numPr>
       <w:spacing w:before="40" w:after="0"/>
       <w:outlineLvl w:val="8"/>
@@ -4976,36 +5675,17 @@
     <w:semiHidden/>
     <w:unhideWhenUsed/>
   </w:style>
-  <w:style w:type="paragraph" w:styleId="Titolo">
-    <w:name w:val="Title"/>
-    <w:basedOn w:val="Normale"/>
-    <w:next w:val="Normale"/>
-    <w:link w:val="TitoloCarattere"/>
-    <w:uiPriority w:val="10"/>
-    <w:qFormat/>
-    <w:rsid w:val="00573C71"/>
-    <w:pPr>
-      <w:spacing w:after="0" w:line="240" w:lineRule="auto"/>
-      <w:contextualSpacing/>
-    </w:pPr>
-    <w:rPr>
-      <w:rFonts w:asciiTheme="majorHAnsi" w:eastAsiaTheme="majorEastAsia" w:hAnsiTheme="majorHAnsi" w:cstheme="majorBidi"/>
-      <w:spacing w:val="-10"/>
-      <w:kern w:val="28"/>
-      <w:sz w:val="56"/>
-      <w:szCs w:val="56"/>
-    </w:rPr>
-  </w:style>
   <w:style w:type="character" w:customStyle="1" w:styleId="TitoloCarattere">
     <w:name w:val="Titolo Carattere"/>
     <w:basedOn w:val="Carpredefinitoparagrafo"/>
     <w:link w:val="Titolo"/>
     <w:uiPriority w:val="10"/>
+    <w:qFormat/>
     <w:rsid w:val="00573C71"/>
     <w:rPr>
       <w:rFonts w:asciiTheme="majorHAnsi" w:eastAsiaTheme="majorEastAsia" w:hAnsiTheme="majorHAnsi" w:cstheme="majorBidi"/>
       <w:spacing w:val="-10"/>
-      <w:kern w:val="28"/>
+      <w:kern w:val="2"/>
       <w:sz w:val="56"/>
       <w:szCs w:val="56"/>
     </w:rPr>
@@ -5015,6 +5695,7 @@
     <w:basedOn w:val="Carpredefinitoparagrafo"/>
     <w:link w:val="Titolo1"/>
     <w:uiPriority w:val="9"/>
+    <w:qFormat/>
     <w:rsid w:val="00593876"/>
     <w:rPr>
       <w:rFonts w:asciiTheme="majorHAnsi" w:eastAsiaTheme="majorEastAsia" w:hAnsiTheme="majorHAnsi" w:cstheme="majorBidi"/>
@@ -5029,12 +5710,282 @@
     <w:basedOn w:val="Carpredefinitoparagrafo"/>
     <w:link w:val="Titolo2"/>
     <w:uiPriority w:val="9"/>
+    <w:qFormat/>
     <w:rsid w:val="00573C71"/>
     <w:rPr>
       <w:rFonts w:asciiTheme="majorHAnsi" w:eastAsiaTheme="majorEastAsia" w:hAnsiTheme="majorHAnsi" w:cstheme="majorBidi"/>
       <w:color w:val="2E74B5" w:themeColor="accent1" w:themeShade="BF"/>
       <w:sz w:val="26"/>
       <w:szCs w:val="26"/>
+    </w:rPr>
+  </w:style>
+  <w:style w:type="character" w:customStyle="1" w:styleId="Titolo3Carattere">
+    <w:name w:val="Titolo 3 Carattere"/>
+    <w:basedOn w:val="Carpredefinitoparagrafo"/>
+    <w:link w:val="Titolo3"/>
+    <w:uiPriority w:val="9"/>
+    <w:semiHidden/>
+    <w:qFormat/>
+    <w:rsid w:val="00593876"/>
+    <w:rPr>
+      <w:rFonts w:asciiTheme="majorHAnsi" w:eastAsiaTheme="majorEastAsia" w:hAnsiTheme="majorHAnsi" w:cstheme="majorBidi"/>
+      <w:color w:val="1F4D78" w:themeColor="accent1" w:themeShade="7F"/>
+      <w:sz w:val="24"/>
+      <w:szCs w:val="24"/>
+    </w:rPr>
+  </w:style>
+  <w:style w:type="character" w:customStyle="1" w:styleId="Titolo4Carattere">
+    <w:name w:val="Titolo 4 Carattere"/>
+    <w:basedOn w:val="Carpredefinitoparagrafo"/>
+    <w:link w:val="Titolo4"/>
+    <w:uiPriority w:val="9"/>
+    <w:semiHidden/>
+    <w:qFormat/>
+    <w:rsid w:val="00593876"/>
+    <w:rPr>
+      <w:rFonts w:asciiTheme="majorHAnsi" w:eastAsiaTheme="majorEastAsia" w:hAnsiTheme="majorHAnsi" w:cstheme="majorBidi"/>
+      <w:i/>
+      <w:iCs/>
+      <w:color w:val="2E74B5" w:themeColor="accent1" w:themeShade="BF"/>
+    </w:rPr>
+  </w:style>
+  <w:style w:type="character" w:customStyle="1" w:styleId="Titolo5Carattere">
+    <w:name w:val="Titolo 5 Carattere"/>
+    <w:basedOn w:val="Carpredefinitoparagrafo"/>
+    <w:link w:val="Titolo5"/>
+    <w:uiPriority w:val="9"/>
+    <w:semiHidden/>
+    <w:qFormat/>
+    <w:rsid w:val="00593876"/>
+    <w:rPr>
+      <w:rFonts w:asciiTheme="majorHAnsi" w:eastAsiaTheme="majorEastAsia" w:hAnsiTheme="majorHAnsi" w:cstheme="majorBidi"/>
+      <w:color w:val="2E74B5" w:themeColor="accent1" w:themeShade="BF"/>
+    </w:rPr>
+  </w:style>
+  <w:style w:type="character" w:customStyle="1" w:styleId="Titolo6Carattere">
+    <w:name w:val="Titolo 6 Carattere"/>
+    <w:basedOn w:val="Carpredefinitoparagrafo"/>
+    <w:link w:val="Titolo6"/>
+    <w:uiPriority w:val="9"/>
+    <w:semiHidden/>
+    <w:qFormat/>
+    <w:rsid w:val="00593876"/>
+    <w:rPr>
+      <w:rFonts w:asciiTheme="majorHAnsi" w:eastAsiaTheme="majorEastAsia" w:hAnsiTheme="majorHAnsi" w:cstheme="majorBidi"/>
+      <w:color w:val="1F4D78" w:themeColor="accent1" w:themeShade="7F"/>
+    </w:rPr>
+  </w:style>
+  <w:style w:type="character" w:customStyle="1" w:styleId="Titolo7Carattere">
+    <w:name w:val="Titolo 7 Carattere"/>
+    <w:basedOn w:val="Carpredefinitoparagrafo"/>
+    <w:link w:val="Titolo7"/>
+    <w:uiPriority w:val="9"/>
+    <w:semiHidden/>
+    <w:qFormat/>
+    <w:rsid w:val="00593876"/>
+    <w:rPr>
+      <w:rFonts w:asciiTheme="majorHAnsi" w:eastAsiaTheme="majorEastAsia" w:hAnsiTheme="majorHAnsi" w:cstheme="majorBidi"/>
+      <w:i/>
+      <w:iCs/>
+      <w:color w:val="1F4D78" w:themeColor="accent1" w:themeShade="7F"/>
+    </w:rPr>
+  </w:style>
+  <w:style w:type="character" w:customStyle="1" w:styleId="Titolo8Carattere">
+    <w:name w:val="Titolo 8 Carattere"/>
+    <w:basedOn w:val="Carpredefinitoparagrafo"/>
+    <w:link w:val="Titolo8"/>
+    <w:uiPriority w:val="9"/>
+    <w:semiHidden/>
+    <w:qFormat/>
+    <w:rsid w:val="00593876"/>
+    <w:rPr>
+      <w:rFonts w:asciiTheme="majorHAnsi" w:eastAsiaTheme="majorEastAsia" w:hAnsiTheme="majorHAnsi" w:cstheme="majorBidi"/>
+      <w:color w:val="272727" w:themeColor="text1" w:themeTint="D8"/>
+      <w:sz w:val="21"/>
+      <w:szCs w:val="21"/>
+    </w:rPr>
+  </w:style>
+  <w:style w:type="character" w:customStyle="1" w:styleId="Titolo9Carattere">
+    <w:name w:val="Titolo 9 Carattere"/>
+    <w:basedOn w:val="Carpredefinitoparagrafo"/>
+    <w:link w:val="Titolo9"/>
+    <w:uiPriority w:val="9"/>
+    <w:semiHidden/>
+    <w:qFormat/>
+    <w:rsid w:val="00593876"/>
+    <w:rPr>
+      <w:rFonts w:asciiTheme="majorHAnsi" w:eastAsiaTheme="majorEastAsia" w:hAnsiTheme="majorHAnsi" w:cstheme="majorBidi"/>
+      <w:i/>
+      <w:iCs/>
+      <w:color w:val="272727" w:themeColor="text1" w:themeTint="D8"/>
+      <w:sz w:val="21"/>
+      <w:szCs w:val="21"/>
+    </w:rPr>
+  </w:style>
+  <w:style w:type="character" w:customStyle="1" w:styleId="ListLabel1">
+    <w:name w:val="ListLabel 1"/>
+    <w:qFormat/>
+    <w:rPr>
+      <w:rFonts w:eastAsia="MS Mincho" w:cs="Calibri"/>
+    </w:rPr>
+  </w:style>
+  <w:style w:type="character" w:customStyle="1" w:styleId="ListLabel2">
+    <w:name w:val="ListLabel 2"/>
+    <w:qFormat/>
+    <w:rPr>
+      <w:rFonts w:eastAsia="MS Mincho" w:cs="Calibri"/>
+    </w:rPr>
+  </w:style>
+  <w:style w:type="character" w:customStyle="1" w:styleId="ListLabel3">
+    <w:name w:val="ListLabel 3"/>
+    <w:qFormat/>
+    <w:rPr>
+      <w:rFonts w:cs="Courier New"/>
+    </w:rPr>
+  </w:style>
+  <w:style w:type="character" w:customStyle="1" w:styleId="ListLabel4">
+    <w:name w:val="ListLabel 4"/>
+    <w:qFormat/>
+    <w:rPr>
+      <w:rFonts w:cs="Courier New"/>
+    </w:rPr>
+  </w:style>
+  <w:style w:type="character" w:customStyle="1" w:styleId="ListLabel5">
+    <w:name w:val="ListLabel 5"/>
+    <w:qFormat/>
+    <w:rPr>
+      <w:rFonts w:cs="Courier New"/>
+    </w:rPr>
+  </w:style>
+  <w:style w:type="character" w:customStyle="1" w:styleId="ListLabel6">
+    <w:name w:val="ListLabel 6"/>
+    <w:qFormat/>
+    <w:rPr>
+      <w:rFonts w:cs="Courier New"/>
+    </w:rPr>
+  </w:style>
+  <w:style w:type="character" w:customStyle="1" w:styleId="ListLabel7">
+    <w:name w:val="ListLabel 7"/>
+    <w:qFormat/>
+    <w:rPr>
+      <w:rFonts w:cs="Courier New"/>
+    </w:rPr>
+  </w:style>
+  <w:style w:type="character" w:customStyle="1" w:styleId="ListLabel8">
+    <w:name w:val="ListLabel 8"/>
+    <w:qFormat/>
+    <w:rPr>
+      <w:rFonts w:cs="Courier New"/>
+    </w:rPr>
+  </w:style>
+  <w:style w:type="character" w:customStyle="1" w:styleId="ListLabel9">
+    <w:name w:val="ListLabel 9"/>
+    <w:qFormat/>
+    <w:rPr>
+      <w:rFonts w:cs="Courier New"/>
+    </w:rPr>
+  </w:style>
+  <w:style w:type="character" w:customStyle="1" w:styleId="ListLabel10">
+    <w:name w:val="ListLabel 10"/>
+    <w:qFormat/>
+    <w:rPr>
+      <w:rFonts w:cs="Courier New"/>
+    </w:rPr>
+  </w:style>
+  <w:style w:type="character" w:customStyle="1" w:styleId="ListLabel11">
+    <w:name w:val="ListLabel 11"/>
+    <w:qFormat/>
+    <w:rPr>
+      <w:rFonts w:cs="Courier New"/>
+    </w:rPr>
+  </w:style>
+  <w:style w:type="character" w:customStyle="1" w:styleId="ListLabel12">
+    <w:name w:val="ListLabel 12"/>
+    <w:qFormat/>
+    <w:rPr>
+      <w:rFonts w:cs="Courier New"/>
+    </w:rPr>
+  </w:style>
+  <w:style w:type="character" w:customStyle="1" w:styleId="ListLabel13">
+    <w:name w:val="ListLabel 13"/>
+    <w:qFormat/>
+    <w:rPr>
+      <w:rFonts w:cs="Courier New"/>
+    </w:rPr>
+  </w:style>
+  <w:style w:type="paragraph" w:customStyle="1" w:styleId="Heading">
+    <w:name w:val="Heading"/>
+    <w:basedOn w:val="Normale"/>
+    <w:next w:val="Corpotesto"/>
+    <w:qFormat/>
+    <w:pPr>
+      <w:keepNext/>
+      <w:spacing w:before="240" w:after="120"/>
+    </w:pPr>
+    <w:rPr>
+      <w:rFonts w:ascii="Liberation Sans" w:eastAsia="Microsoft YaHei" w:hAnsi="Liberation Sans" w:cs="Arial"/>
+      <w:sz w:val="28"/>
+      <w:szCs w:val="28"/>
+    </w:rPr>
+  </w:style>
+  <w:style w:type="paragraph" w:styleId="Corpotesto">
+    <w:name w:val="Body Text"/>
+    <w:basedOn w:val="Normale"/>
+    <w:pPr>
+      <w:spacing w:after="140" w:line="288" w:lineRule="auto"/>
+    </w:pPr>
+  </w:style>
+  <w:style w:type="paragraph" w:styleId="Elenco">
+    <w:name w:val="List"/>
+    <w:basedOn w:val="Corpotesto"/>
+    <w:rPr>
+      <w:rFonts w:cs="Arial"/>
+    </w:rPr>
+  </w:style>
+  <w:style w:type="paragraph" w:styleId="Didascalia">
+    <w:name w:val="caption"/>
+    <w:basedOn w:val="Normale"/>
+    <w:qFormat/>
+    <w:pPr>
+      <w:suppressLineNumbers/>
+      <w:spacing w:before="120" w:after="120"/>
+    </w:pPr>
+    <w:rPr>
+      <w:rFonts w:cs="Arial"/>
+      <w:i/>
+      <w:iCs/>
+      <w:sz w:val="24"/>
+      <w:szCs w:val="24"/>
+    </w:rPr>
+  </w:style>
+  <w:style w:type="paragraph" w:customStyle="1" w:styleId="Index">
+    <w:name w:val="Index"/>
+    <w:basedOn w:val="Normale"/>
+    <w:qFormat/>
+    <w:pPr>
+      <w:suppressLineNumbers/>
+    </w:pPr>
+    <w:rPr>
+      <w:rFonts w:cs="Arial"/>
+    </w:rPr>
+  </w:style>
+  <w:style w:type="paragraph" w:styleId="Titolo">
+    <w:name w:val="Title"/>
+    <w:basedOn w:val="Normale"/>
+    <w:link w:val="TitoloCarattere"/>
+    <w:uiPriority w:val="10"/>
+    <w:qFormat/>
+    <w:rsid w:val="00573C71"/>
+    <w:pPr>
+      <w:spacing w:after="0" w:line="240" w:lineRule="auto"/>
+      <w:contextualSpacing/>
+    </w:pPr>
+    <w:rPr>
+      <w:rFonts w:asciiTheme="majorHAnsi" w:eastAsiaTheme="majorEastAsia" w:hAnsiTheme="majorHAnsi" w:cstheme="majorBidi"/>
+      <w:spacing w:val="-10"/>
+      <w:kern w:val="2"/>
+      <w:sz w:val="56"/>
+      <w:szCs w:val="56"/>
     </w:rPr>
   </w:style>
   <w:style w:type="paragraph" w:styleId="Paragrafoelenco">
@@ -5053,18 +6004,17 @@
     <w:uiPriority w:val="1"/>
     <w:qFormat/>
     <w:rsid w:val="00573C71"/>
-    <w:pPr>
-      <w:spacing w:after="0" w:line="240" w:lineRule="auto"/>
-    </w:pPr>
+  </w:style>
+  <w:style w:type="paragraph" w:customStyle="1" w:styleId="FrameContents">
+    <w:name w:val="Frame Contents"/>
+    <w:basedOn w:val="Normale"/>
+    <w:qFormat/>
   </w:style>
   <w:style w:type="table" w:styleId="Grigliatabella">
     <w:name w:val="Table Grid"/>
     <w:basedOn w:val="Tabellanormale"/>
     <w:uiPriority w:val="39"/>
     <w:rsid w:val="000F3A59"/>
-    <w:pPr>
-      <w:spacing w:after="0" w:line="240" w:lineRule="auto"/>
-    </w:pPr>
     <w:tblPr>
       <w:tblBorders>
         <w:top w:val="single" w:sz="4" w:space="0" w:color="auto"/>
@@ -5075,102 +6025,6 @@
         <w:insideV w:val="single" w:sz="4" w:space="0" w:color="auto"/>
       </w:tblBorders>
     </w:tblPr>
-  </w:style>
-  <w:style w:type="character" w:customStyle="1" w:styleId="Titolo3Carattere">
-    <w:name w:val="Titolo 3 Carattere"/>
-    <w:basedOn w:val="Carpredefinitoparagrafo"/>
-    <w:link w:val="Titolo3"/>
-    <w:uiPriority w:val="9"/>
-    <w:semiHidden/>
-    <w:rsid w:val="00593876"/>
-    <w:rPr>
-      <w:rFonts w:asciiTheme="majorHAnsi" w:eastAsiaTheme="majorEastAsia" w:hAnsiTheme="majorHAnsi" w:cstheme="majorBidi"/>
-      <w:color w:val="1F4D78" w:themeColor="accent1" w:themeShade="7F"/>
-      <w:sz w:val="24"/>
-      <w:szCs w:val="24"/>
-    </w:rPr>
-  </w:style>
-  <w:style w:type="character" w:customStyle="1" w:styleId="Titolo4Carattere">
-    <w:name w:val="Titolo 4 Carattere"/>
-    <w:basedOn w:val="Carpredefinitoparagrafo"/>
-    <w:link w:val="Titolo4"/>
-    <w:uiPriority w:val="9"/>
-    <w:semiHidden/>
-    <w:rsid w:val="00593876"/>
-    <w:rPr>
-      <w:rFonts w:asciiTheme="majorHAnsi" w:eastAsiaTheme="majorEastAsia" w:hAnsiTheme="majorHAnsi" w:cstheme="majorBidi"/>
-      <w:i/>
-      <w:iCs/>
-      <w:color w:val="2E74B5" w:themeColor="accent1" w:themeShade="BF"/>
-    </w:rPr>
-  </w:style>
-  <w:style w:type="character" w:customStyle="1" w:styleId="Titolo5Carattere">
-    <w:name w:val="Titolo 5 Carattere"/>
-    <w:basedOn w:val="Carpredefinitoparagrafo"/>
-    <w:link w:val="Titolo5"/>
-    <w:uiPriority w:val="9"/>
-    <w:semiHidden/>
-    <w:rsid w:val="00593876"/>
-    <w:rPr>
-      <w:rFonts w:asciiTheme="majorHAnsi" w:eastAsiaTheme="majorEastAsia" w:hAnsiTheme="majorHAnsi" w:cstheme="majorBidi"/>
-      <w:color w:val="2E74B5" w:themeColor="accent1" w:themeShade="BF"/>
-    </w:rPr>
-  </w:style>
-  <w:style w:type="character" w:customStyle="1" w:styleId="Titolo6Carattere">
-    <w:name w:val="Titolo 6 Carattere"/>
-    <w:basedOn w:val="Carpredefinitoparagrafo"/>
-    <w:link w:val="Titolo6"/>
-    <w:uiPriority w:val="9"/>
-    <w:semiHidden/>
-    <w:rsid w:val="00593876"/>
-    <w:rPr>
-      <w:rFonts w:asciiTheme="majorHAnsi" w:eastAsiaTheme="majorEastAsia" w:hAnsiTheme="majorHAnsi" w:cstheme="majorBidi"/>
-      <w:color w:val="1F4D78" w:themeColor="accent1" w:themeShade="7F"/>
-    </w:rPr>
-  </w:style>
-  <w:style w:type="character" w:customStyle="1" w:styleId="Titolo7Carattere">
-    <w:name w:val="Titolo 7 Carattere"/>
-    <w:basedOn w:val="Carpredefinitoparagrafo"/>
-    <w:link w:val="Titolo7"/>
-    <w:uiPriority w:val="9"/>
-    <w:semiHidden/>
-    <w:rsid w:val="00593876"/>
-    <w:rPr>
-      <w:rFonts w:asciiTheme="majorHAnsi" w:eastAsiaTheme="majorEastAsia" w:hAnsiTheme="majorHAnsi" w:cstheme="majorBidi"/>
-      <w:i/>
-      <w:iCs/>
-      <w:color w:val="1F4D78" w:themeColor="accent1" w:themeShade="7F"/>
-    </w:rPr>
-  </w:style>
-  <w:style w:type="character" w:customStyle="1" w:styleId="Titolo8Carattere">
-    <w:name w:val="Titolo 8 Carattere"/>
-    <w:basedOn w:val="Carpredefinitoparagrafo"/>
-    <w:link w:val="Titolo8"/>
-    <w:uiPriority w:val="9"/>
-    <w:semiHidden/>
-    <w:rsid w:val="00593876"/>
-    <w:rPr>
-      <w:rFonts w:asciiTheme="majorHAnsi" w:eastAsiaTheme="majorEastAsia" w:hAnsiTheme="majorHAnsi" w:cstheme="majorBidi"/>
-      <w:color w:val="272727" w:themeColor="text1" w:themeTint="D8"/>
-      <w:sz w:val="21"/>
-      <w:szCs w:val="21"/>
-    </w:rPr>
-  </w:style>
-  <w:style w:type="character" w:customStyle="1" w:styleId="Titolo9Carattere">
-    <w:name w:val="Titolo 9 Carattere"/>
-    <w:basedOn w:val="Carpredefinitoparagrafo"/>
-    <w:link w:val="Titolo9"/>
-    <w:uiPriority w:val="9"/>
-    <w:semiHidden/>
-    <w:rsid w:val="00593876"/>
-    <w:rPr>
-      <w:rFonts w:asciiTheme="majorHAnsi" w:eastAsiaTheme="majorEastAsia" w:hAnsiTheme="majorHAnsi" w:cstheme="majorBidi"/>
-      <w:i/>
-      <w:iCs/>
-      <w:color w:val="272727" w:themeColor="text1" w:themeTint="D8"/>
-      <w:sz w:val="21"/>
-      <w:szCs w:val="21"/>
-    </w:rPr>
   </w:style>
 </w:styles>
 </file>

--- a/data_management_document.docx
+++ b/data_management_document.docx
@@ -368,14 +368,7 @@
                 <w:b/>
                 <w:lang w:val="en-US"/>
               </w:rPr>
-              <w:t xml:space="preserve">Revision </w:t>
-            </w:r>
-            <w:r>
-              <w:rPr>
-                <w:b/>
-                <w:lang w:val="en-US"/>
-              </w:rPr>
-              <w:t>History</w:t>
+              <w:t>Revision History</w:t>
             </w:r>
           </w:p>
         </w:tc>
@@ -1094,19 +1087,125 @@
               </w:rPr>
               <w:t xml:space="preserve">Updated </w:t>
             </w:r>
-            <w:proofErr w:type="spellStart"/>
             <w:r>
               <w:rPr>
                 <w:lang w:val="en-US"/>
               </w:rPr>
-              <w:t>softwares</w:t>
+              <w:t>software</w:t>
             </w:r>
-            <w:proofErr w:type="spellEnd"/>
             <w:r>
               <w:rPr>
                 <w:lang w:val="en-US"/>
               </w:rPr>
               <w:t xml:space="preserve"> and file types</w:t>
+            </w:r>
+          </w:p>
+          <w:p>
+            <w:pPr>
+              <w:jc w:val="both"/>
+              <w:rPr>
+                <w:lang w:val="en-US"/>
+              </w:rPr>
+            </w:pPr>
+          </w:p>
+        </w:tc>
+      </w:tr>
+      <w:tr>
+        <w:trPr>
+          <w:trHeight w:val="672"/>
+          <w:jc w:val="center"/>
+        </w:trPr>
+        <w:tc>
+          <w:tcPr>
+            <w:tcW w:w="1175" w:type="dxa"/>
+            <w:tcBorders>
+              <w:top w:val="single" w:sz="4" w:space="0" w:color="000001"/>
+              <w:left w:val="single" w:sz="4" w:space="0" w:color="000001"/>
+              <w:bottom w:val="single" w:sz="4" w:space="0" w:color="000001"/>
+              <w:right w:val="single" w:sz="4" w:space="0" w:color="000001"/>
+            </w:tcBorders>
+            <w:shd w:val="clear" w:color="auto" w:fill="auto"/>
+            <w:tcMar>
+              <w:left w:w="58" w:type="dxa"/>
+            </w:tcMar>
+          </w:tcPr>
+          <w:p>
+            <w:pPr>
+              <w:jc w:val="both"/>
+              <w:rPr>
+                <w:lang w:val="en-US"/>
+              </w:rPr>
+            </w:pPr>
+            <w:r>
+              <w:rPr>
+                <w:lang w:val="en-US"/>
+              </w:rPr>
+              <w:t>Marco</w:t>
+            </w:r>
+            <w:r>
+              <w:rPr>
+                <w:lang w:val="en-US"/>
+              </w:rPr>
+              <w:br/>
+              <w:t>Faleri</w:t>
+            </w:r>
+          </w:p>
+        </w:tc>
+        <w:tc>
+          <w:tcPr>
+            <w:tcW w:w="1700" w:type="dxa"/>
+            <w:tcBorders>
+              <w:top w:val="single" w:sz="4" w:space="0" w:color="000001"/>
+              <w:left w:val="single" w:sz="4" w:space="0" w:color="000001"/>
+              <w:bottom w:val="single" w:sz="4" w:space="0" w:color="000001"/>
+              <w:right w:val="single" w:sz="4" w:space="0" w:color="000001"/>
+            </w:tcBorders>
+            <w:shd w:val="clear" w:color="auto" w:fill="auto"/>
+            <w:tcMar>
+              <w:left w:w="58" w:type="dxa"/>
+            </w:tcMar>
+          </w:tcPr>
+          <w:p>
+            <w:pPr>
+              <w:jc w:val="both"/>
+              <w:rPr>
+                <w:lang w:val="en-US"/>
+              </w:rPr>
+            </w:pPr>
+            <w:r>
+              <w:rPr>
+                <w:lang w:val="en-US"/>
+              </w:rPr>
+              <w:t>29/01/2018</w:t>
+            </w:r>
+          </w:p>
+        </w:tc>
+        <w:tc>
+          <w:tcPr>
+            <w:tcW w:w="3271" w:type="dxa"/>
+            <w:tcBorders>
+              <w:top w:val="single" w:sz="4" w:space="0" w:color="000001"/>
+              <w:left w:val="single" w:sz="4" w:space="0" w:color="000001"/>
+              <w:bottom w:val="single" w:sz="4" w:space="0" w:color="000001"/>
+              <w:right w:val="single" w:sz="4" w:space="0" w:color="000001"/>
+            </w:tcBorders>
+            <w:shd w:val="clear" w:color="auto" w:fill="auto"/>
+            <w:tcMar>
+              <w:left w:w="58" w:type="dxa"/>
+            </w:tcMar>
+          </w:tcPr>
+          <w:p>
+            <w:pPr>
+              <w:jc w:val="both"/>
+              <w:rPr>
+                <w:lang w:val="en-US"/>
+              </w:rPr>
+            </w:pPr>
+            <w:r>
+              <w:rPr>
+                <w:lang w:val="en-US"/>
+              </w:rPr>
+              <w:t>Updated reference file system.</w:t>
             </w:r>
           </w:p>
         </w:tc>
@@ -1333,27 +1432,7 @@
         <w:rPr>
           <w:lang w:val="en-US"/>
         </w:rPr>
-        <w:t xml:space="preserve">Visual studio community 2017 </w:t>
-      </w:r>
-      <w:proofErr w:type="gramStart"/>
-      <w:r>
-        <w:rPr>
-          <w:lang w:val="en-US"/>
-        </w:rPr>
-        <w:t>( Version</w:t>
-      </w:r>
-      <w:proofErr w:type="gramEnd"/>
-      <w:r>
-        <w:rPr>
-          <w:lang w:val="en-US"/>
-        </w:rPr>
-        <w:t xml:space="preserve"> 15.3.5 – more details in the probability calculus section – used only to </w:t>
-      </w:r>
-      <w:r>
-        <w:rPr>
-          <w:lang w:val="en-US"/>
-        </w:rPr>
-        <w:t>simulate randomness)</w:t>
+        <w:t>Visual studio community 2017 (Version 15.3.5 – more details in the probability calculus section – used only to simulate randomness)</w:t>
       </w:r>
     </w:p>
     <w:p>
@@ -1436,21 +1515,19 @@
         <w:rPr>
           <w:lang w:val="en-US"/>
         </w:rPr>
-        <w:t xml:space="preserve">Tiled map </w:t>
-      </w:r>
-      <w:proofErr w:type="gramStart"/>
-      <w:r>
-        <w:rPr>
-          <w:lang w:val="en-US"/>
-        </w:rPr>
-        <w:t>editor(</w:t>
-      </w:r>
-      <w:proofErr w:type="gramEnd"/>
-      <w:r>
-        <w:rPr>
-          <w:lang w:val="en-US"/>
-        </w:rPr>
-        <w:t>Version 2018.01.01)</w:t>
+        <w:t>Tiled map editor</w:t>
+      </w:r>
+      <w:r>
+        <w:rPr>
+          <w:lang w:val="en-US"/>
+        </w:rPr>
+        <w:t xml:space="preserve"> </w:t>
+      </w:r>
+      <w:r>
+        <w:rPr>
+          <w:lang w:val="en-US"/>
+        </w:rPr>
+        <w:t>(Version 2018.01.01)</w:t>
       </w:r>
     </w:p>
     <w:p>
@@ -1465,19 +1542,11 @@
           <w:lang w:val="en-US"/>
         </w:rPr>
       </w:pPr>
-      <w:proofErr w:type="spellStart"/>
-      <w:r>
-        <w:rPr>
-          <w:lang w:val="en-US"/>
-        </w:rPr>
-        <w:t>Inkscape</w:t>
-      </w:r>
-      <w:proofErr w:type="spellEnd"/>
-      <w:r>
-        <w:rPr>
-          <w:lang w:val="en-US"/>
-        </w:rPr>
-        <w:t xml:space="preserve"> (Version 0.91 r13725)</w:t>
+      <w:r>
+        <w:rPr>
+          <w:lang w:val="en-US"/>
+        </w:rPr>
+        <w:t>Inkscape (Version 0.91 r13725)</w:t>
       </w:r>
     </w:p>
     <w:p>
@@ -1515,13 +1584,7 @@
           <w:lang w:val="en-US"/>
         </w:rPr>
         <w:tab/>
-        <w:t xml:space="preserve">10.0.15063 Build </w:t>
-      </w:r>
-      <w:r>
-        <w:rPr>
-          <w:lang w:val="en-US"/>
-        </w:rPr>
-        <w:t>15063</w:t>
+        <w:t>10.0.15063 Build 15063</w:t>
       </w:r>
     </w:p>
     <w:p>
@@ -1773,13 +1836,7 @@
         <w:rPr>
           <w:lang w:val="en-US"/>
         </w:rPr>
-        <w:t xml:space="preserve"> 128k</w:t>
-      </w:r>
-      <w:r>
-        <w:rPr>
-          <w:lang w:val="en-US"/>
-        </w:rPr>
-        <w:t>bps (for music and sound effects)</w:t>
+        <w:t xml:space="preserve"> 128kbps (for music and sound effects)</w:t>
       </w:r>
       <w:r>
         <w:rPr>
@@ -1961,13 +2018,7 @@
           <w:lang w:val="en-US"/>
         </w:rPr>
         <w:lastRenderedPageBreak/>
-        <w:t xml:space="preserve">Design files </w:t>
-      </w:r>
-      <w:r>
-        <w:rPr>
-          <w:lang w:val="en-US"/>
-        </w:rPr>
-        <w:t>(maps, diagrams, etc.)</w:t>
+        <w:t>Design files (maps, diagrams, etc.)</w:t>
       </w:r>
     </w:p>
     <w:p>
@@ -2116,20 +2167,12 @@
         </w:rPr>
         <w:t>(</w:t>
       </w:r>
-      <w:proofErr w:type="spellStart"/>
       <w:proofErr w:type="gramEnd"/>
       <w:r>
         <w:rPr>
           <w:lang w:val="en-US"/>
         </w:rPr>
-        <w:t>Inkscape</w:t>
-      </w:r>
-      <w:proofErr w:type="spellEnd"/>
-      <w:r>
-        <w:rPr>
-          <w:lang w:val="en-US"/>
-        </w:rPr>
-        <w:t xml:space="preserve"> – event diagram)</w:t>
+        <w:t>Inkscape – event diagram)</w:t>
       </w:r>
     </w:p>
     <w:p>
@@ -2310,13 +2353,7 @@
         <w:rPr>
           <w:lang w:val="en-US"/>
         </w:rPr>
-        <w:t>tt</w:t>
-      </w:r>
-      <w:r>
-        <w:rPr>
-          <w:lang w:val="en-US"/>
-        </w:rPr>
-        <w:t>f</w:t>
+        <w:t>ttf</w:t>
       </w:r>
       <w:proofErr w:type="spellEnd"/>
       <w:r>
@@ -2660,10 +2697,10 @@
           <w:noProof/>
         </w:rPr>
         <w:drawing>
-          <wp:inline distT="0" distB="0" distL="0" distR="0">
-            <wp:extent cx="2720340" cy="4411980"/>
-            <wp:effectExtent l="0" t="0" r="3810" b="7620"/>
-            <wp:docPr id="4" name="Immagine 4"/>
+          <wp:inline distT="0" distB="0" distL="0" distR="0" wp14:anchorId="4E91F9A0" wp14:editId="2D8C43ED">
+            <wp:extent cx="3371850" cy="5562600"/>
+            <wp:effectExtent l="0" t="0" r="0" b="0"/>
+            <wp:docPr id="1" name="Immagine 1"/>
             <wp:cNvGraphicFramePr>
               <a:graphicFrameLocks xmlns:a="http://schemas.openxmlformats.org/drawingml/2006/main" noChangeAspect="1"/>
             </wp:cNvGraphicFramePr>
@@ -2671,36 +2708,23 @@
               <a:graphicData uri="http://schemas.openxmlformats.org/drawingml/2006/picture">
                 <pic:pic xmlns:pic="http://schemas.openxmlformats.org/drawingml/2006/picture">
                   <pic:nvPicPr>
-                    <pic:cNvPr id="0" name="Picture 2"/>
-                    <pic:cNvPicPr>
-                      <a:picLocks noChangeAspect="1" noChangeArrowheads="1"/>
-                    </pic:cNvPicPr>
+                    <pic:cNvPr id="1" name=""/>
+                    <pic:cNvPicPr/>
                   </pic:nvPicPr>
                   <pic:blipFill>
-                    <a:blip r:embed="rId5">
-                      <a:extLst>
-                        <a:ext uri="{28A0092B-C50C-407E-A947-70E740481C1C}">
-                          <a14:useLocalDpi xmlns:a14="http://schemas.microsoft.com/office/drawing/2010/main" val="0"/>
-                        </a:ext>
-                      </a:extLst>
-                    </a:blip>
-                    <a:srcRect/>
+                    <a:blip r:embed="rId5"/>
                     <a:stretch>
                       <a:fillRect/>
                     </a:stretch>
                   </pic:blipFill>
-                  <pic:spPr bwMode="auto">
+                  <pic:spPr>
                     <a:xfrm>
                       <a:off x="0" y="0"/>
-                      <a:ext cx="2720340" cy="4411980"/>
+                      <a:ext cx="3371850" cy="5562600"/>
                     </a:xfrm>
                     <a:prstGeom prst="rect">
                       <a:avLst/>
                     </a:prstGeom>
-                    <a:noFill/>
-                    <a:ln>
-                      <a:noFill/>
-                    </a:ln>
                   </pic:spPr>
                 </pic:pic>
               </a:graphicData>
@@ -2708,24 +2732,24 @@
           </wp:inline>
         </w:drawing>
       </w:r>
-    </w:p>
-    <w:p>
-      <w:pPr>
-        <w:rPr>
-          <w:lang w:val="en-US"/>
-        </w:rPr>
-      </w:pPr>
-      <w:r>
-        <w:rPr>
-          <w:lang w:val="en-US"/>
-        </w:rPr>
-        <w:t xml:space="preserve">In </w:t>
-      </w:r>
-      <w:r>
-        <w:rPr>
-          <w:lang w:val="en-US"/>
-        </w:rPr>
-        <w:t>the root directory there are three main folders:</w:t>
+      <w:r>
+        <w:rPr>
+          <w:noProof/>
+        </w:rPr>
+        <w:t xml:space="preserve"> </w:t>
+      </w:r>
+    </w:p>
+    <w:p>
+      <w:pPr>
+        <w:rPr>
+          <w:lang w:val="en-US"/>
+        </w:rPr>
+      </w:pPr>
+      <w:r>
+        <w:rPr>
+          <w:lang w:val="en-US"/>
+        </w:rPr>
+        <w:t>In the root directory there are three main folders:</w:t>
       </w:r>
     </w:p>
     <w:p>
@@ -2743,7 +2767,39 @@
         <w:rPr>
           <w:lang w:val="en-US"/>
         </w:rPr>
-        <w:t>Development, which contains every file used to develop the prototype, there are three folders in here:</w:t>
+        <w:t xml:space="preserve">Level design, which contains all design files used to </w:t>
+      </w:r>
+      <w:proofErr w:type="gramStart"/>
+      <w:r>
+        <w:rPr>
+          <w:lang w:val="en-US"/>
+        </w:rPr>
+        <w:t>actually design</w:t>
+      </w:r>
+      <w:proofErr w:type="gramEnd"/>
+      <w:r>
+        <w:rPr>
+          <w:lang w:val="en-US"/>
+        </w:rPr>
+        <w:t xml:space="preserve"> the level, such as the level design document</w:t>
+      </w:r>
+      <w:r>
+        <w:rPr>
+          <w:lang w:val="en-US"/>
+        </w:rPr>
+        <w:t>. The sub</w:t>
+      </w:r>
+      <w:r>
+        <w:rPr>
+          <w:lang w:val="en-US"/>
+        </w:rPr>
+        <w:t>folders contai</w:t>
+      </w:r>
+      <w:r>
+        <w:rPr>
+          <w:lang w:val="en-US"/>
+        </w:rPr>
+        <w:t>n:</w:t>
       </w:r>
     </w:p>
     <w:p>
@@ -2761,7 +2817,7 @@
         <w:rPr>
           <w:lang w:val="en-US"/>
         </w:rPr>
-        <w:t>_Build: It contains the link to the google drive folder containing the .exe produced by the engine</w:t>
+        <w:t>annotated maps</w:t>
       </w:r>
     </w:p>
     <w:p>
@@ -2779,22 +2835,8 @@
         <w:rPr>
           <w:lang w:val="en-US"/>
         </w:rPr>
-        <w:t>_Prot</w:t>
-      </w:r>
-      <w:r>
-        <w:rPr>
-          <w:lang w:val="en-US"/>
-        </w:rPr>
-        <w:t xml:space="preserve">otype: It contains a link to the google drive folder containing the project files and all resources needed to compile, this folder is handled by </w:t>
-      </w:r>
-      <w:proofErr w:type="spellStart"/>
-      <w:r>
-        <w:rPr>
-          <w:lang w:val="en-US"/>
-        </w:rPr>
-        <w:t>RPGmaker</w:t>
-      </w:r>
-      <w:proofErr w:type="spellEnd"/>
+        <w:t>event diagrams and flowcharts</w:t>
+      </w:r>
       <w:r>
         <w:rPr>
           <w:lang w:val="en-US"/>
@@ -2817,35 +2859,182 @@
         <w:rPr>
           <w:lang w:val="en-US"/>
         </w:rPr>
-        <w:t>_</w:t>
+        <w:t xml:space="preserve">technical documents, such as </w:t>
       </w:r>
       <w:proofErr w:type="spellStart"/>
       <w:r>
         <w:rPr>
           <w:lang w:val="en-US"/>
         </w:rPr>
-        <w:t>Tileset</w:t>
+        <w:t>automatas</w:t>
       </w:r>
       <w:proofErr w:type="spellEnd"/>
       <w:r>
         <w:rPr>
           <w:lang w:val="en-US"/>
         </w:rPr>
-        <w:t xml:space="preserve">: It contains all the images of the </w:t>
+        <w:t xml:space="preserve"> and </w:t>
+      </w:r>
+      <w:r>
+        <w:rPr>
+          <w:lang w:val="en-US"/>
+        </w:rPr>
+        <w:t xml:space="preserve">documents regarding the </w:t>
       </w:r>
       <w:proofErr w:type="spellStart"/>
       <w:r>
         <w:rPr>
           <w:lang w:val="en-US"/>
         </w:rPr>
-        <w:t>tilesets</w:t>
+        <w:t>montecarlo</w:t>
       </w:r>
       <w:proofErr w:type="spellEnd"/>
       <w:r>
         <w:rPr>
           <w:lang w:val="en-US"/>
         </w:rPr>
-        <w:t xml:space="preserve"> used to develop the prototype</w:t>
+        <w:t xml:space="preserve"> approach.</w:t>
+      </w:r>
+    </w:p>
+    <w:p>
+      <w:pPr>
+        <w:pStyle w:val="Paragrafoelenco"/>
+        <w:numPr>
+          <w:ilvl w:val="1"/>
+          <w:numId w:val="5"/>
+        </w:numPr>
+        <w:rPr>
+          <w:lang w:val="en-US"/>
+        </w:rPr>
+      </w:pPr>
+      <w:r>
+        <w:rPr>
+          <w:lang w:val="en-US"/>
+        </w:rPr>
+        <w:t>references. References are divided in:</w:t>
+      </w:r>
+    </w:p>
+    <w:p>
+      <w:pPr>
+        <w:pStyle w:val="Paragrafoelenco"/>
+        <w:numPr>
+          <w:ilvl w:val="2"/>
+          <w:numId w:val="5"/>
+        </w:numPr>
+        <w:rPr>
+          <w:lang w:val="en-US"/>
+        </w:rPr>
+      </w:pPr>
+      <w:r>
+        <w:rPr>
+          <w:lang w:val="en-US"/>
+        </w:rPr>
+        <w:t>Sketchup files, containing Sketchup projects for every building of the level;</w:t>
+      </w:r>
+    </w:p>
+    <w:p>
+      <w:pPr>
+        <w:pStyle w:val="Paragrafoelenco"/>
+        <w:numPr>
+          <w:ilvl w:val="2"/>
+          <w:numId w:val="5"/>
+        </w:numPr>
+        <w:rPr>
+          <w:lang w:val="en-US"/>
+        </w:rPr>
+      </w:pPr>
+      <w:r>
+        <w:rPr>
+          <w:lang w:val="en-US"/>
+        </w:rPr>
+        <w:t>Folders for each area of the level, containing references for the area and the objects inside it;</w:t>
+      </w:r>
+    </w:p>
+    <w:p>
+      <w:pPr>
+        <w:pStyle w:val="Paragrafoelenco"/>
+        <w:numPr>
+          <w:ilvl w:val="2"/>
+          <w:numId w:val="5"/>
+        </w:numPr>
+        <w:rPr>
+          <w:lang w:val="en-US"/>
+        </w:rPr>
+      </w:pPr>
+      <w:r>
+        <w:rPr>
+          <w:lang w:val="en-US"/>
+        </w:rPr>
+        <w:t>Characters’ folder, containing references for the characters.</w:t>
+      </w:r>
+    </w:p>
+    <w:p>
+      <w:pPr>
+        <w:pStyle w:val="Paragrafoelenco"/>
+        <w:numPr>
+          <w:ilvl w:val="2"/>
+          <w:numId w:val="5"/>
+        </w:numPr>
+        <w:rPr>
+          <w:lang w:val="en-US"/>
+        </w:rPr>
+      </w:pPr>
+      <w:r>
+        <w:rPr>
+          <w:lang w:val="en-US"/>
+        </w:rPr>
+        <w:t xml:space="preserve">Objects folder, containing key items or Nanite’s </w:t>
+      </w:r>
+      <w:proofErr w:type="spellStart"/>
+      <w:r>
+        <w:rPr>
+          <w:lang w:val="en-US"/>
+        </w:rPr>
+        <w:t>craftables</w:t>
+      </w:r>
+      <w:proofErr w:type="spellEnd"/>
+      <w:r>
+        <w:rPr>
+          <w:lang w:val="en-US"/>
+        </w:rPr>
+        <w:t>.</w:t>
+      </w:r>
+    </w:p>
+    <w:p>
+      <w:pPr>
+        <w:pStyle w:val="Paragrafoelenco"/>
+        <w:numPr>
+          <w:ilvl w:val="2"/>
+          <w:numId w:val="5"/>
+        </w:numPr>
+        <w:rPr>
+          <w:lang w:val="en-US"/>
+        </w:rPr>
+      </w:pPr>
+      <w:r>
+        <w:rPr>
+          <w:lang w:val="en-US"/>
+        </w:rPr>
+        <w:lastRenderedPageBreak/>
+        <w:t>Other</w:t>
+      </w:r>
+      <w:r>
+        <w:rPr>
+          <w:lang w:val="en-US"/>
+        </w:rPr>
+        <w:t xml:space="preserve">s folder, containing other references, such as </w:t>
+      </w:r>
+      <w:r>
+        <w:rPr>
+          <w:lang w:val="en-US"/>
+        </w:rPr>
+        <w:t>HUD references or</w:t>
+      </w:r>
+      <w:r>
+        <w:rPr>
+          <w:lang w:val="en-US"/>
+        </w:rPr>
+        <w:t xml:space="preserve"> generic music references.</w:t>
       </w:r>
     </w:p>
     <w:p>
@@ -2863,13 +3052,7 @@
         <w:rPr>
           <w:lang w:val="en-US"/>
         </w:rPr>
-        <w:t xml:space="preserve">Story, containing </w:t>
-      </w:r>
-      <w:r>
-        <w:rPr>
-          <w:lang w:val="en-US"/>
-        </w:rPr>
-        <w:t>everything involved in the game storytelling, from the world diagram and goals outline, to the storytelling document.</w:t>
+        <w:t>Story, containing everything involved in the game storytelling, from the world diagram and goals outline, to the storytelling document.</w:t>
       </w:r>
     </w:p>
     <w:p>
@@ -2883,49 +3066,13 @@
           <w:lang w:val="en-US"/>
         </w:rPr>
       </w:pPr>
-      <w:r>
-        <w:rPr>
-          <w:lang w:val="en-US"/>
-        </w:rPr>
-        <w:t xml:space="preserve">Level design, which contains all design files used to </w:t>
-      </w:r>
-      <w:proofErr w:type="gramStart"/>
-      <w:r>
-        <w:rPr>
-          <w:lang w:val="en-US"/>
-        </w:rPr>
-        <w:t>actually design</w:t>
-      </w:r>
-      <w:proofErr w:type="gramEnd"/>
-      <w:r>
-        <w:rPr>
-          <w:lang w:val="en-US"/>
-        </w:rPr>
-        <w:t xml:space="preserve"> the level, such as the level design document</w:t>
-      </w:r>
-      <w:r>
-        <w:rPr>
-          <w:lang w:val="en-US"/>
-        </w:rPr>
-        <w:t>. The sub</w:t>
-      </w:r>
-      <w:r>
-        <w:rPr>
-          <w:lang w:val="en-US"/>
-        </w:rPr>
-        <w:t xml:space="preserve">folders </w:t>
-      </w:r>
-      <w:r>
-        <w:rPr>
-          <w:lang w:val="en-US"/>
-        </w:rPr>
-        <w:t>contai</w:t>
-      </w:r>
-      <w:r>
-        <w:rPr>
-          <w:lang w:val="en-US"/>
-        </w:rPr>
-        <w:t>n:</w:t>
+      <w:bookmarkStart w:id="1" w:name="_GoBack"/>
+      <w:bookmarkEnd w:id="1"/>
+      <w:r>
+        <w:rPr>
+          <w:lang w:val="en-US"/>
+        </w:rPr>
+        <w:t>Development, which contains every file used to develop the prototype, there are three folders in here:</w:t>
       </w:r>
     </w:p>
     <w:p>
@@ -2943,7 +3090,7 @@
         <w:rPr>
           <w:lang w:val="en-US"/>
         </w:rPr>
-        <w:t>annotated maps</w:t>
+        <w:t>_Build: It contains the link to the google drive folder containing the .exe produced by the engine</w:t>
       </w:r>
     </w:p>
     <w:p>
@@ -2961,8 +3108,16 @@
         <w:rPr>
           <w:lang w:val="en-US"/>
         </w:rPr>
-        <w:t>event diagrams and flowcharts</w:t>
-      </w:r>
+        <w:t xml:space="preserve">_Prototype: It contains a link to the google drive folder containing the project files and all resources needed to compile, this folder is handled by </w:t>
+      </w:r>
+      <w:proofErr w:type="spellStart"/>
+      <w:r>
+        <w:rPr>
+          <w:lang w:val="en-US"/>
+        </w:rPr>
+        <w:t>RPGmaker</w:t>
+      </w:r>
+      <w:proofErr w:type="spellEnd"/>
       <w:r>
         <w:rPr>
           <w:lang w:val="en-US"/>
@@ -2985,158 +3140,35 @@
         <w:rPr>
           <w:lang w:val="en-US"/>
         </w:rPr>
-        <w:t xml:space="preserve">technical documents, such as </w:t>
+        <w:t>_</w:t>
       </w:r>
       <w:proofErr w:type="spellStart"/>
       <w:r>
         <w:rPr>
           <w:lang w:val="en-US"/>
         </w:rPr>
-        <w:t>automatas</w:t>
+        <w:t>Tileset</w:t>
       </w:r>
       <w:proofErr w:type="spellEnd"/>
       <w:r>
         <w:rPr>
           <w:lang w:val="en-US"/>
         </w:rPr>
-        <w:t xml:space="preserve"> and </w:t>
-      </w:r>
-      <w:r>
-        <w:rPr>
-          <w:lang w:val="en-US"/>
-        </w:rPr>
-        <w:t xml:space="preserve">documents regarding the </w:t>
+        <w:t xml:space="preserve">: It contains all the images of the </w:t>
       </w:r>
       <w:proofErr w:type="spellStart"/>
       <w:r>
         <w:rPr>
           <w:lang w:val="en-US"/>
         </w:rPr>
-        <w:t>montecarlo</w:t>
+        <w:t>tilesets</w:t>
       </w:r>
       <w:proofErr w:type="spellEnd"/>
       <w:r>
         <w:rPr>
           <w:lang w:val="en-US"/>
         </w:rPr>
-        <w:t xml:space="preserve"> approach.</w:t>
-      </w:r>
-    </w:p>
-    <w:p>
-      <w:pPr>
-        <w:pStyle w:val="Paragrafoelenco"/>
-        <w:numPr>
-          <w:ilvl w:val="1"/>
-          <w:numId w:val="5"/>
-        </w:numPr>
-        <w:rPr>
-          <w:lang w:val="en-US"/>
-        </w:rPr>
-      </w:pPr>
-      <w:r>
-        <w:rPr>
-          <w:lang w:val="en-US"/>
-        </w:rPr>
-        <w:t>references. References are divided in:</w:t>
-      </w:r>
-    </w:p>
-    <w:p>
-      <w:pPr>
-        <w:pStyle w:val="Paragrafoelenco"/>
-        <w:numPr>
-          <w:ilvl w:val="2"/>
-          <w:numId w:val="5"/>
-        </w:numPr>
-        <w:rPr>
-          <w:lang w:val="en-US"/>
-        </w:rPr>
-      </w:pPr>
-      <w:r>
-        <w:rPr>
-          <w:lang w:val="en-US"/>
-        </w:rPr>
-        <w:t>S</w:t>
-      </w:r>
-      <w:r>
-        <w:rPr>
-          <w:lang w:val="en-US"/>
-        </w:rPr>
-        <w:t>ketchup files, containing Sketchup projects for every building of the level;</w:t>
-      </w:r>
-    </w:p>
-    <w:p>
-      <w:pPr>
-        <w:pStyle w:val="Paragrafoelenco"/>
-        <w:numPr>
-          <w:ilvl w:val="2"/>
-          <w:numId w:val="5"/>
-        </w:numPr>
-        <w:rPr>
-          <w:lang w:val="en-US"/>
-        </w:rPr>
-      </w:pPr>
-      <w:r>
-        <w:rPr>
-          <w:lang w:val="en-US"/>
-        </w:rPr>
-        <w:t>Folders for each area of the level, containing references for the area and the objects</w:t>
-      </w:r>
-      <w:r>
-        <w:rPr>
-          <w:lang w:val="en-US"/>
-        </w:rPr>
-        <w:t xml:space="preserve"> inside it;</w:t>
-      </w:r>
-    </w:p>
-    <w:p>
-      <w:pPr>
-        <w:pStyle w:val="Paragrafoelenco"/>
-        <w:numPr>
-          <w:ilvl w:val="2"/>
-          <w:numId w:val="5"/>
-        </w:numPr>
-        <w:rPr>
-          <w:lang w:val="en-US"/>
-        </w:rPr>
-      </w:pPr>
-      <w:r>
-        <w:rPr>
-          <w:lang w:val="en-US"/>
-        </w:rPr>
-        <w:t>Characters’ folder, containing references for the characters.</w:t>
-      </w:r>
-    </w:p>
-    <w:p>
-      <w:pPr>
-        <w:pStyle w:val="Paragrafoelenco"/>
-        <w:numPr>
-          <w:ilvl w:val="2"/>
-          <w:numId w:val="5"/>
-        </w:numPr>
-        <w:rPr>
-          <w:lang w:val="en-US"/>
-        </w:rPr>
-      </w:pPr>
-      <w:r>
-        <w:rPr>
-          <w:lang w:val="en-US"/>
-        </w:rPr>
-        <w:lastRenderedPageBreak/>
-        <w:t>Other</w:t>
-      </w:r>
-      <w:r>
-        <w:rPr>
-          <w:lang w:val="en-US"/>
-        </w:rPr>
-        <w:t xml:space="preserve">s folder, containing other references, such as references for key items of the level and generic </w:t>
-      </w:r>
-      <w:bookmarkStart w:id="1" w:name="_GoBack"/>
-      <w:bookmarkEnd w:id="1"/>
-      <w:r>
-        <w:rPr>
-          <w:lang w:val="en-US"/>
-        </w:rPr>
-        <w:t>music references.</w:t>
+        <w:t xml:space="preserve"> used to develop the prototype</w:t>
       </w:r>
     </w:p>
     <w:p>
@@ -3193,13 +3225,7 @@
         <w:rPr>
           <w:lang w:val="en-US"/>
         </w:rPr>
-        <w:t>: All the rules used</w:t>
-      </w:r>
-      <w:r>
-        <w:rPr>
-          <w:lang w:val="en-US"/>
-        </w:rPr>
-        <w:t xml:space="preserve"> to perform their naming convention are the following:</w:t>
+        <w:t>: All the rules used to perform their naming convention are the following:</w:t>
       </w:r>
     </w:p>
     <w:p>
@@ -4014,13 +4040,7 @@
         <w:rPr>
           <w:lang w:val="en-US"/>
         </w:rPr>
-        <w:t xml:space="preserve">Do not use whitespaces or the camelCase notation to </w:t>
-      </w:r>
-      <w:r>
-        <w:rPr>
-          <w:lang w:val="en-US"/>
-        </w:rPr>
-        <w:t xml:space="preserve">separate words, rather use the underscore </w:t>
+        <w:t xml:space="preserve">Do not use whitespaces or the camelCase notation to separate words, rather use the underscore </w:t>
       </w:r>
       <w:proofErr w:type="gramStart"/>
       <w:r>
@@ -4070,13 +4090,7 @@
         <w:rPr>
           <w:lang w:val="en-US"/>
         </w:rPr>
-        <w:t>Do not use special characters in a name (everyth</w:t>
-      </w:r>
-      <w:r>
-        <w:rPr>
-          <w:lang w:val="en-US"/>
-        </w:rPr>
-        <w:t>ing different form alphanumeric characters or “_” to separate words), including characters you can’t easily type using English or Italian keyboard layout.</w:t>
+        <w:t>Do not use special characters in a name (everything different form alphanumeric characters or “_” to separate words), including characters you can’t easily type using English or Italian keyboard layout.</w:t>
       </w:r>
     </w:p>
     <w:p>
@@ -4094,13 +4108,7 @@
         <w:rPr>
           <w:lang w:val="en-US"/>
         </w:rPr>
-        <w:t>Do not write date, modifier’s name and version on the file name, we have already a versioning tool fo</w:t>
-      </w:r>
-      <w:r>
-        <w:rPr>
-          <w:lang w:val="en-US"/>
-        </w:rPr>
-        <w:t>r that.</w:t>
+        <w:t>Do not write date, modifier’s name and version on the file name, we have already a versioning tool for that.</w:t>
       </w:r>
     </w:p>
     <w:p>
@@ -4160,13 +4168,7 @@
         <w:rPr>
           <w:lang w:val="en-US"/>
         </w:rPr>
-        <w:t>_” in case it is a different type of file (this may be very impor</w:t>
-      </w:r>
-      <w:r>
-        <w:rPr>
-          <w:lang w:val="en-US"/>
-        </w:rPr>
-        <w:t>tant to order and handle different references).</w:t>
+        <w:t>_” in case it is a different type of file (this may be very important to order and handle different references).</w:t>
       </w:r>
     </w:p>
     <w:p>

--- a/data_management_document.docx
+++ b/data_management_document.docx
@@ -294,7 +294,31 @@
               <w:rPr>
                 <w:lang w:val="en-US"/>
               </w:rPr>
-              <w:t>5/12/2017</w:t>
+              <w:t>29</w:t>
+            </w:r>
+            <w:r>
+              <w:rPr>
+                <w:lang w:val="en-US"/>
+              </w:rPr>
+              <w:t>/</w:t>
+            </w:r>
+            <w:r>
+              <w:rPr>
+                <w:lang w:val="en-US"/>
+              </w:rPr>
+              <w:t>01</w:t>
+            </w:r>
+            <w:r>
+              <w:rPr>
+                <w:lang w:val="en-US"/>
+              </w:rPr>
+              <w:t>/201</w:t>
+            </w:r>
+            <w:r>
+              <w:rPr>
+                <w:lang w:val="en-US"/>
+              </w:rPr>
+              <w:t>8</w:t>
             </w:r>
           </w:p>
         </w:tc>
@@ -2617,39 +2641,47 @@
         <w:rPr>
           <w:lang w:val="en-US"/>
         </w:rPr>
-        <w:t xml:space="preserve">, the master backup is kept by Sara </w:t>
-      </w:r>
+        <w:t>, the master backup</w:t>
+      </w:r>
+      <w:r>
+        <w:rPr>
+          <w:lang w:val="en-US"/>
+        </w:rPr>
+        <w:t>,</w:t>
+      </w:r>
+      <w:r>
+        <w:rPr>
+          <w:lang w:val="en-US"/>
+        </w:rPr>
+        <w:t xml:space="preserve"> </w:t>
+      </w:r>
+      <w:r>
+        <w:rPr>
+          <w:lang w:val="en-US"/>
+        </w:rPr>
+        <w:t xml:space="preserve">for this reason, is kept by </w:t>
+      </w:r>
+      <w:bookmarkStart w:id="1" w:name="_GoBack"/>
+      <w:bookmarkEnd w:id="1"/>
       <w:proofErr w:type="spellStart"/>
       <w:r>
         <w:rPr>
           <w:lang w:val="en-US"/>
         </w:rPr>
-        <w:t>Obici</w:t>
+        <w:t>github</w:t>
       </w:r>
       <w:proofErr w:type="spellEnd"/>
       <w:r>
         <w:rPr>
           <w:lang w:val="en-US"/>
         </w:rPr>
+        <w:t xml:space="preserve"> itself</w:t>
+      </w:r>
+      <w:r>
+        <w:rPr>
+          <w:lang w:val="en-US"/>
+        </w:rPr>
         <w:t>.</w:t>
-      </w:r>
-    </w:p>
-    <w:p>
-      <w:pPr>
-        <w:pStyle w:val="Paragrafoelenco"/>
-        <w:numPr>
-          <w:ilvl w:val="0"/>
-          <w:numId w:val="4"/>
-        </w:numPr>
-        <w:rPr>
-          <w:lang w:val="en-US"/>
-        </w:rPr>
-      </w:pPr>
-      <w:r>
-        <w:rPr>
-          <w:lang w:val="en-US"/>
-        </w:rPr>
-        <w:t>Last master backup: on an external memory (Toshiba) 9/1/2018</w:t>
       </w:r>
     </w:p>
     <w:p>
@@ -3066,8 +3098,6 @@
           <w:lang w:val="en-US"/>
         </w:rPr>
       </w:pPr>
-      <w:bookmarkStart w:id="1" w:name="_GoBack"/>
-      <w:bookmarkEnd w:id="1"/>
       <w:r>
         <w:rPr>
           <w:lang w:val="en-US"/>
